--- a/report.docx
+++ b/report.docx
@@ -34,10 +34,10 @@
           <w:u w:val="single"/>
         </w:rPr>
         <w:drawing>
-          <wp:inline distT="0" distB="0" distL="0" distR="0" wp14:anchorId="1A05166D" wp14:editId="18465AF7">
-            <wp:extent cx="6773267" cy="7863840"/>
-            <wp:effectExtent l="0" t="0" r="8890" b="3810"/>
-            <wp:docPr id="830103308" name="Picture 2"/>
+          <wp:inline distT="0" distB="0" distL="0" distR="0" wp14:anchorId="43498FA5" wp14:editId="13CF17E3">
+            <wp:extent cx="6751320" cy="8709660"/>
+            <wp:effectExtent l="0" t="0" r="0" b="0"/>
+            <wp:docPr id="892509023" name="Picture 3"/>
             <wp:cNvGraphicFramePr>
               <a:graphicFrameLocks xmlns:a="http://schemas.openxmlformats.org/drawingml/2006/main" noChangeAspect="1"/>
             </wp:cNvGraphicFramePr>
@@ -45,10 +45,8 @@
               <a:graphicData uri="http://schemas.openxmlformats.org/drawingml/2006/picture">
                 <pic:pic xmlns:pic="http://schemas.openxmlformats.org/drawingml/2006/picture">
                   <pic:nvPicPr>
-                    <pic:cNvPr id="0" name="Picture 2"/>
-                    <pic:cNvPicPr>
-                      <a:picLocks noChangeAspect="1" noChangeArrowheads="1"/>
-                    </pic:cNvPicPr>
+                    <pic:cNvPr id="892509023" name="Picture 892509023"/>
+                    <pic:cNvPicPr/>
                   </pic:nvPicPr>
                   <pic:blipFill>
                     <a:blip r:embed="rId6">
@@ -58,23 +56,18 @@
                         </a:ext>
                       </a:extLst>
                     </a:blip>
-                    <a:srcRect/>
                     <a:stretch>
                       <a:fillRect/>
                     </a:stretch>
                   </pic:blipFill>
-                  <pic:spPr bwMode="auto">
+                  <pic:spPr>
                     <a:xfrm>
                       <a:off x="0" y="0"/>
-                      <a:ext cx="6792536" cy="7886212"/>
+                      <a:ext cx="6751320" cy="8709660"/>
                     </a:xfrm>
                     <a:prstGeom prst="rect">
                       <a:avLst/>
                     </a:prstGeom>
-                    <a:noFill/>
-                    <a:ln>
-                      <a:noFill/>
-                    </a:ln>
                   </pic:spPr>
                 </pic:pic>
               </a:graphicData>
@@ -434,33 +427,7 @@
           <w:lang w:eastAsia="en-IN"/>
           <w14:ligatures w14:val="none"/>
         </w:rPr>
-        <w:t>`</w:t>
-      </w:r>
-      <w:proofErr w:type="spellStart"/>
-      <w:r>
-        <w:rPr>
-          <w:rFonts w:ascii="Consolas" w:eastAsia="Times New Roman" w:hAnsi="Consolas" w:cs="Times New Roman"/>
-          <w:color w:val="CE9178"/>
-          <w:kern w:val="0"/>
-          <w:sz w:val="21"/>
-          <w:szCs w:val="21"/>
-          <w:lang w:eastAsia="en-IN"/>
-          <w14:ligatures w14:val="none"/>
-        </w:rPr>
-        <w:t>type_id</w:t>
-      </w:r>
-      <w:proofErr w:type="spellEnd"/>
-      <w:r>
-        <w:rPr>
-          <w:rFonts w:ascii="Consolas" w:eastAsia="Times New Roman" w:hAnsi="Consolas" w:cs="Times New Roman"/>
-          <w:color w:val="CE9178"/>
-          <w:kern w:val="0"/>
-          <w:sz w:val="21"/>
-          <w:szCs w:val="21"/>
-          <w:lang w:eastAsia="en-IN"/>
-          <w14:ligatures w14:val="none"/>
-        </w:rPr>
-        <w:t>`</w:t>
+        <w:t>`type_id`</w:t>
       </w:r>
       <w:r>
         <w:rPr>
@@ -508,33 +475,7 @@
           <w:lang w:eastAsia="en-IN"/>
           <w14:ligatures w14:val="none"/>
         </w:rPr>
-        <w:t>`</w:t>
-      </w:r>
-      <w:proofErr w:type="spellStart"/>
-      <w:r>
-        <w:rPr>
-          <w:rFonts w:ascii="Consolas" w:eastAsia="Times New Roman" w:hAnsi="Consolas" w:cs="Times New Roman"/>
-          <w:color w:val="CE9178"/>
-          <w:kern w:val="0"/>
-          <w:sz w:val="21"/>
-          <w:szCs w:val="21"/>
-          <w:lang w:eastAsia="en-IN"/>
-          <w14:ligatures w14:val="none"/>
-        </w:rPr>
-        <w:t>event_type</w:t>
-      </w:r>
-      <w:proofErr w:type="spellEnd"/>
-      <w:r>
-        <w:rPr>
-          <w:rFonts w:ascii="Consolas" w:eastAsia="Times New Roman" w:hAnsi="Consolas" w:cs="Times New Roman"/>
-          <w:color w:val="CE9178"/>
-          <w:kern w:val="0"/>
-          <w:sz w:val="21"/>
-          <w:szCs w:val="21"/>
-          <w:lang w:eastAsia="en-IN"/>
-          <w14:ligatures w14:val="none"/>
-        </w:rPr>
-        <w:t>`</w:t>
+        <w:t>`event_type`</w:t>
       </w:r>
       <w:r>
         <w:rPr>
@@ -558,33 +499,7 @@
           <w:lang w:eastAsia="en-IN"/>
           <w14:ligatures w14:val="none"/>
         </w:rPr>
-        <w:t>`</w:t>
-      </w:r>
-      <w:proofErr w:type="spellStart"/>
-      <w:r>
-        <w:rPr>
-          <w:rFonts w:ascii="Consolas" w:eastAsia="Times New Roman" w:hAnsi="Consolas" w:cs="Times New Roman"/>
-          <w:color w:val="CE9178"/>
-          <w:kern w:val="0"/>
-          <w:sz w:val="21"/>
-          <w:szCs w:val="21"/>
-          <w:lang w:eastAsia="en-IN"/>
-          <w14:ligatures w14:val="none"/>
-        </w:rPr>
-        <w:t>type_id</w:t>
-      </w:r>
-      <w:proofErr w:type="spellEnd"/>
-      <w:r>
-        <w:rPr>
-          <w:rFonts w:ascii="Consolas" w:eastAsia="Times New Roman" w:hAnsi="Consolas" w:cs="Times New Roman"/>
-          <w:color w:val="CE9178"/>
-          <w:kern w:val="0"/>
-          <w:sz w:val="21"/>
-          <w:szCs w:val="21"/>
-          <w:lang w:eastAsia="en-IN"/>
-          <w14:ligatures w14:val="none"/>
-        </w:rPr>
-        <w:t>`</w:t>
+        <w:t>`type_id`</w:t>
       </w:r>
       <w:r>
         <w:rPr>
@@ -697,23 +612,7 @@
           <w:sz w:val="24"/>
           <w:szCs w:val="24"/>
         </w:rPr>
-        <w:t xml:space="preserve">Foreign key constraint on EVENT_INFO: If an event is deleted  or updated the changes occur in </w:t>
-      </w:r>
-      <w:proofErr w:type="spellStart"/>
-      <w:r>
-        <w:rPr>
-          <w:sz w:val="24"/>
-          <w:szCs w:val="24"/>
-        </w:rPr>
-        <w:t>event_info</w:t>
-      </w:r>
-      <w:proofErr w:type="spellEnd"/>
-      <w:r>
-        <w:rPr>
-          <w:sz w:val="24"/>
-          <w:szCs w:val="24"/>
-        </w:rPr>
-        <w:t xml:space="preserve"> as well</w:t>
+        <w:t>Foreign key constraint on EVENT_INFO: If an event is deleted  or updated the changes occur in event_info as well</w:t>
       </w:r>
     </w:p>
     <w:p>
@@ -740,9 +639,23 @@
           <w:lang w:eastAsia="en-IN"/>
           <w14:ligatures w14:val="none"/>
         </w:rPr>
-        <w:t>-- Constraints for table `</w:t>
-      </w:r>
-      <w:proofErr w:type="spellStart"/>
+        <w:t>-- Constraints for table `event_info`</w:t>
+      </w:r>
+    </w:p>
+    <w:p>
+      <w:pPr>
+        <w:pStyle w:val="ListParagraph"/>
+        <w:spacing w:after="0" w:line="240" w:lineRule="auto"/>
+        <w:rPr>
+          <w:rFonts w:ascii="Consolas" w:eastAsia="Times New Roman" w:hAnsi="Consolas" w:cs="Times New Roman"/>
+          <w:color w:val="CCCCCC"/>
+          <w:kern w:val="0"/>
+          <w:sz w:val="21"/>
+          <w:szCs w:val="21"/>
+          <w:lang w:eastAsia="en-IN"/>
+          <w14:ligatures w14:val="none"/>
+        </w:rPr>
+      </w:pPr>
       <w:r>
         <w:rPr>
           <w:rFonts w:ascii="Consolas" w:eastAsia="Times New Roman" w:hAnsi="Consolas" w:cs="Times New Roman"/>
@@ -753,20 +666,7 @@
           <w:lang w:eastAsia="en-IN"/>
           <w14:ligatures w14:val="none"/>
         </w:rPr>
-        <w:t>event_info</w:t>
-      </w:r>
-      <w:proofErr w:type="spellEnd"/>
-      <w:r>
-        <w:rPr>
-          <w:rFonts w:ascii="Consolas" w:eastAsia="Times New Roman" w:hAnsi="Consolas" w:cs="Times New Roman"/>
-          <w:color w:val="6A9955"/>
-          <w:kern w:val="0"/>
-          <w:sz w:val="21"/>
-          <w:szCs w:val="21"/>
-          <w:lang w:eastAsia="en-IN"/>
-          <w14:ligatures w14:val="none"/>
-        </w:rPr>
-        <w:t>`</w:t>
+        <w:t>--</w:t>
       </w:r>
     </w:p>
     <w:p>
@@ -786,14 +686,62 @@
       <w:r>
         <w:rPr>
           <w:rFonts w:ascii="Consolas" w:eastAsia="Times New Roman" w:hAnsi="Consolas" w:cs="Times New Roman"/>
-          <w:color w:val="6A9955"/>
-          <w:kern w:val="0"/>
-          <w:sz w:val="21"/>
-          <w:szCs w:val="21"/>
-          <w:lang w:eastAsia="en-IN"/>
-          <w14:ligatures w14:val="none"/>
-        </w:rPr>
-        <w:t>--</w:t>
+          <w:color w:val="569CD6"/>
+          <w:kern w:val="0"/>
+          <w:sz w:val="21"/>
+          <w:szCs w:val="21"/>
+          <w:lang w:eastAsia="en-IN"/>
+          <w14:ligatures w14:val="none"/>
+        </w:rPr>
+        <w:t>ALTER</w:t>
+      </w:r>
+      <w:r>
+        <w:rPr>
+          <w:rFonts w:ascii="Consolas" w:eastAsia="Times New Roman" w:hAnsi="Consolas" w:cs="Times New Roman"/>
+          <w:color w:val="CCCCCC"/>
+          <w:kern w:val="0"/>
+          <w:sz w:val="21"/>
+          <w:szCs w:val="21"/>
+          <w:lang w:eastAsia="en-IN"/>
+          <w14:ligatures w14:val="none"/>
+        </w:rPr>
+        <w:t xml:space="preserve"> </w:t>
+      </w:r>
+      <w:r>
+        <w:rPr>
+          <w:rFonts w:ascii="Consolas" w:eastAsia="Times New Roman" w:hAnsi="Consolas" w:cs="Times New Roman"/>
+          <w:color w:val="569CD6"/>
+          <w:kern w:val="0"/>
+          <w:sz w:val="21"/>
+          <w:szCs w:val="21"/>
+          <w:lang w:eastAsia="en-IN"/>
+          <w14:ligatures w14:val="none"/>
+        </w:rPr>
+        <w:t>TABLE</w:t>
+      </w:r>
+      <w:r>
+        <w:rPr>
+          <w:rFonts w:ascii="Consolas" w:eastAsia="Times New Roman" w:hAnsi="Consolas" w:cs="Times New Roman"/>
+          <w:color w:val="CCCCCC"/>
+          <w:kern w:val="0"/>
+          <w:sz w:val="21"/>
+          <w:szCs w:val="21"/>
+          <w:lang w:eastAsia="en-IN"/>
+          <w14:ligatures w14:val="none"/>
+        </w:rPr>
+        <w:t xml:space="preserve"> </w:t>
+      </w:r>
+      <w:r>
+        <w:rPr>
+          <w:rFonts w:ascii="Consolas" w:eastAsia="Times New Roman" w:hAnsi="Consolas" w:cs="Times New Roman"/>
+          <w:color w:val="CE9178"/>
+          <w:kern w:val="0"/>
+          <w:sz w:val="21"/>
+          <w:szCs w:val="21"/>
+          <w:lang w:eastAsia="en-IN"/>
+          <w14:ligatures w14:val="none"/>
+        </w:rPr>
+        <w:t>`event_info`</w:t>
       </w:r>
     </w:p>
     <w:p>
@@ -813,14 +761,26 @@
       <w:r>
         <w:rPr>
           <w:rFonts w:ascii="Consolas" w:eastAsia="Times New Roman" w:hAnsi="Consolas" w:cs="Times New Roman"/>
-          <w:color w:val="569CD6"/>
-          <w:kern w:val="0"/>
-          <w:sz w:val="21"/>
-          <w:szCs w:val="21"/>
-          <w:lang w:eastAsia="en-IN"/>
-          <w14:ligatures w14:val="none"/>
-        </w:rPr>
-        <w:t>ALTER</w:t>
+          <w:color w:val="CCCCCC"/>
+          <w:kern w:val="0"/>
+          <w:sz w:val="21"/>
+          <w:szCs w:val="21"/>
+          <w:lang w:eastAsia="en-IN"/>
+          <w14:ligatures w14:val="none"/>
+        </w:rPr>
+        <w:t xml:space="preserve">  </w:t>
+      </w:r>
+      <w:r>
+        <w:rPr>
+          <w:rFonts w:ascii="Consolas" w:eastAsia="Times New Roman" w:hAnsi="Consolas" w:cs="Times New Roman"/>
+          <w:color w:val="569CD6"/>
+          <w:kern w:val="0"/>
+          <w:sz w:val="21"/>
+          <w:szCs w:val="21"/>
+          <w:lang w:eastAsia="en-IN"/>
+          <w14:ligatures w14:val="none"/>
+        </w:rPr>
+        <w:t>ADD</w:t>
       </w:r>
       <w:r>
         <w:rPr>
@@ -844,7 +804,7 @@
           <w:lang w:eastAsia="en-IN"/>
           <w14:ligatures w14:val="none"/>
         </w:rPr>
-        <w:t>TABLE</w:t>
+        <w:t>CONSTRAINT</w:t>
       </w:r>
       <w:r>
         <w:rPr>
@@ -868,72 +828,7 @@
           <w:lang w:eastAsia="en-IN"/>
           <w14:ligatures w14:val="none"/>
         </w:rPr>
-        <w:t>`</w:t>
-      </w:r>
-      <w:proofErr w:type="spellStart"/>
-      <w:r>
-        <w:rPr>
-          <w:rFonts w:ascii="Consolas" w:eastAsia="Times New Roman" w:hAnsi="Consolas" w:cs="Times New Roman"/>
-          <w:color w:val="CE9178"/>
-          <w:kern w:val="0"/>
-          <w:sz w:val="21"/>
-          <w:szCs w:val="21"/>
-          <w:lang w:eastAsia="en-IN"/>
-          <w14:ligatures w14:val="none"/>
-        </w:rPr>
-        <w:t>event_info</w:t>
-      </w:r>
-      <w:proofErr w:type="spellEnd"/>
-      <w:r>
-        <w:rPr>
-          <w:rFonts w:ascii="Consolas" w:eastAsia="Times New Roman" w:hAnsi="Consolas" w:cs="Times New Roman"/>
-          <w:color w:val="CE9178"/>
-          <w:kern w:val="0"/>
-          <w:sz w:val="21"/>
-          <w:szCs w:val="21"/>
-          <w:lang w:eastAsia="en-IN"/>
-          <w14:ligatures w14:val="none"/>
-        </w:rPr>
-        <w:t>`</w:t>
-      </w:r>
-    </w:p>
-    <w:p>
-      <w:pPr>
-        <w:pStyle w:val="ListParagraph"/>
-        <w:spacing w:after="0" w:line="240" w:lineRule="auto"/>
-        <w:rPr>
-          <w:rFonts w:ascii="Consolas" w:eastAsia="Times New Roman" w:hAnsi="Consolas" w:cs="Times New Roman"/>
-          <w:color w:val="CCCCCC"/>
-          <w:kern w:val="0"/>
-          <w:sz w:val="21"/>
-          <w:szCs w:val="21"/>
-          <w:lang w:eastAsia="en-IN"/>
-          <w14:ligatures w14:val="none"/>
-        </w:rPr>
-      </w:pPr>
-      <w:r>
-        <w:rPr>
-          <w:rFonts w:ascii="Consolas" w:eastAsia="Times New Roman" w:hAnsi="Consolas" w:cs="Times New Roman"/>
-          <w:color w:val="CCCCCC"/>
-          <w:kern w:val="0"/>
-          <w:sz w:val="21"/>
-          <w:szCs w:val="21"/>
-          <w:lang w:eastAsia="en-IN"/>
-          <w14:ligatures w14:val="none"/>
-        </w:rPr>
-        <w:t xml:space="preserve">  </w:t>
-      </w:r>
-      <w:r>
-        <w:rPr>
-          <w:rFonts w:ascii="Consolas" w:eastAsia="Times New Roman" w:hAnsi="Consolas" w:cs="Times New Roman"/>
-          <w:color w:val="569CD6"/>
-          <w:kern w:val="0"/>
-          <w:sz w:val="21"/>
-          <w:szCs w:val="21"/>
-          <w:lang w:eastAsia="en-IN"/>
-          <w14:ligatures w14:val="none"/>
-        </w:rPr>
-        <w:t>ADD</w:t>
+        <w:t>`event_info_ibfk_1`</w:t>
       </w:r>
       <w:r>
         <w:rPr>
@@ -957,7 +852,55 @@
           <w:lang w:eastAsia="en-IN"/>
           <w14:ligatures w14:val="none"/>
         </w:rPr>
-        <w:t>CONSTRAINT</w:t>
+        <w:t>FOREIGN KEY</w:t>
+      </w:r>
+      <w:r>
+        <w:rPr>
+          <w:rFonts w:ascii="Consolas" w:eastAsia="Times New Roman" w:hAnsi="Consolas" w:cs="Times New Roman"/>
+          <w:color w:val="CCCCCC"/>
+          <w:kern w:val="0"/>
+          <w:sz w:val="21"/>
+          <w:szCs w:val="21"/>
+          <w:lang w:eastAsia="en-IN"/>
+          <w14:ligatures w14:val="none"/>
+        </w:rPr>
+        <w:t xml:space="preserve"> (</w:t>
+      </w:r>
+      <w:r>
+        <w:rPr>
+          <w:rFonts w:ascii="Consolas" w:eastAsia="Times New Roman" w:hAnsi="Consolas" w:cs="Times New Roman"/>
+          <w:color w:val="CE9178"/>
+          <w:kern w:val="0"/>
+          <w:sz w:val="21"/>
+          <w:szCs w:val="21"/>
+          <w:lang w:eastAsia="en-IN"/>
+          <w14:ligatures w14:val="none"/>
+        </w:rPr>
+        <w:t>`event_id`</w:t>
+      </w:r>
+      <w:r>
+        <w:rPr>
+          <w:rFonts w:ascii="Consolas" w:eastAsia="Times New Roman" w:hAnsi="Consolas" w:cs="Times New Roman"/>
+          <w:color w:val="CCCCCC"/>
+          <w:kern w:val="0"/>
+          <w:sz w:val="21"/>
+          <w:szCs w:val="21"/>
+          <w:lang w:eastAsia="en-IN"/>
+          <w14:ligatures w14:val="none"/>
+        </w:rPr>
+        <w:t xml:space="preserve">) </w:t>
+      </w:r>
+      <w:r>
+        <w:rPr>
+          <w:rFonts w:ascii="Consolas" w:eastAsia="Times New Roman" w:hAnsi="Consolas" w:cs="Times New Roman"/>
+          <w:color w:val="569CD6"/>
+          <w:kern w:val="0"/>
+          <w:sz w:val="21"/>
+          <w:szCs w:val="21"/>
+          <w:lang w:eastAsia="en-IN"/>
+          <w14:ligatures w14:val="none"/>
+        </w:rPr>
+        <w:t>REFERENCES</w:t>
       </w:r>
       <w:r>
         <w:rPr>
@@ -981,31 +924,7 @@
           <w:lang w:eastAsia="en-IN"/>
           <w14:ligatures w14:val="none"/>
         </w:rPr>
-        <w:t>`event_info_ibfk_1`</w:t>
-      </w:r>
-      <w:r>
-        <w:rPr>
-          <w:rFonts w:ascii="Consolas" w:eastAsia="Times New Roman" w:hAnsi="Consolas" w:cs="Times New Roman"/>
-          <w:color w:val="CCCCCC"/>
-          <w:kern w:val="0"/>
-          <w:sz w:val="21"/>
-          <w:szCs w:val="21"/>
-          <w:lang w:eastAsia="en-IN"/>
-          <w14:ligatures w14:val="none"/>
-        </w:rPr>
-        <w:t xml:space="preserve"> </w:t>
-      </w:r>
-      <w:r>
-        <w:rPr>
-          <w:rFonts w:ascii="Consolas" w:eastAsia="Times New Roman" w:hAnsi="Consolas" w:cs="Times New Roman"/>
-          <w:color w:val="569CD6"/>
-          <w:kern w:val="0"/>
-          <w:sz w:val="21"/>
-          <w:szCs w:val="21"/>
-          <w:lang w:eastAsia="en-IN"/>
-          <w14:ligatures w14:val="none"/>
-        </w:rPr>
-        <w:t>FOREIGN KEY</w:t>
+        <w:t>`events`</w:t>
       </w:r>
       <w:r>
         <w:rPr>
@@ -1029,131 +948,7 @@
           <w:lang w:eastAsia="en-IN"/>
           <w14:ligatures w14:val="none"/>
         </w:rPr>
-        <w:t>`</w:t>
-      </w:r>
-      <w:proofErr w:type="spellStart"/>
-      <w:r>
-        <w:rPr>
-          <w:rFonts w:ascii="Consolas" w:eastAsia="Times New Roman" w:hAnsi="Consolas" w:cs="Times New Roman"/>
-          <w:color w:val="CE9178"/>
-          <w:kern w:val="0"/>
-          <w:sz w:val="21"/>
-          <w:szCs w:val="21"/>
-          <w:lang w:eastAsia="en-IN"/>
-          <w14:ligatures w14:val="none"/>
-        </w:rPr>
-        <w:t>event_id</w:t>
-      </w:r>
-      <w:proofErr w:type="spellEnd"/>
-      <w:r>
-        <w:rPr>
-          <w:rFonts w:ascii="Consolas" w:eastAsia="Times New Roman" w:hAnsi="Consolas" w:cs="Times New Roman"/>
-          <w:color w:val="CE9178"/>
-          <w:kern w:val="0"/>
-          <w:sz w:val="21"/>
-          <w:szCs w:val="21"/>
-          <w:lang w:eastAsia="en-IN"/>
-          <w14:ligatures w14:val="none"/>
-        </w:rPr>
-        <w:t>`</w:t>
-      </w:r>
-      <w:r>
-        <w:rPr>
-          <w:rFonts w:ascii="Consolas" w:eastAsia="Times New Roman" w:hAnsi="Consolas" w:cs="Times New Roman"/>
-          <w:color w:val="CCCCCC"/>
-          <w:kern w:val="0"/>
-          <w:sz w:val="21"/>
-          <w:szCs w:val="21"/>
-          <w:lang w:eastAsia="en-IN"/>
-          <w14:ligatures w14:val="none"/>
-        </w:rPr>
-        <w:t xml:space="preserve">) </w:t>
-      </w:r>
-      <w:r>
-        <w:rPr>
-          <w:rFonts w:ascii="Consolas" w:eastAsia="Times New Roman" w:hAnsi="Consolas" w:cs="Times New Roman"/>
-          <w:color w:val="569CD6"/>
-          <w:kern w:val="0"/>
-          <w:sz w:val="21"/>
-          <w:szCs w:val="21"/>
-          <w:lang w:eastAsia="en-IN"/>
-          <w14:ligatures w14:val="none"/>
-        </w:rPr>
-        <w:t>REFERENCES</w:t>
-      </w:r>
-      <w:r>
-        <w:rPr>
-          <w:rFonts w:ascii="Consolas" w:eastAsia="Times New Roman" w:hAnsi="Consolas" w:cs="Times New Roman"/>
-          <w:color w:val="CCCCCC"/>
-          <w:kern w:val="0"/>
-          <w:sz w:val="21"/>
-          <w:szCs w:val="21"/>
-          <w:lang w:eastAsia="en-IN"/>
-          <w14:ligatures w14:val="none"/>
-        </w:rPr>
-        <w:t xml:space="preserve"> </w:t>
-      </w:r>
-      <w:r>
-        <w:rPr>
-          <w:rFonts w:ascii="Consolas" w:eastAsia="Times New Roman" w:hAnsi="Consolas" w:cs="Times New Roman"/>
-          <w:color w:val="CE9178"/>
-          <w:kern w:val="0"/>
-          <w:sz w:val="21"/>
-          <w:szCs w:val="21"/>
-          <w:lang w:eastAsia="en-IN"/>
-          <w14:ligatures w14:val="none"/>
-        </w:rPr>
-        <w:t>`events`</w:t>
-      </w:r>
-      <w:r>
-        <w:rPr>
-          <w:rFonts w:ascii="Consolas" w:eastAsia="Times New Roman" w:hAnsi="Consolas" w:cs="Times New Roman"/>
-          <w:color w:val="CCCCCC"/>
-          <w:kern w:val="0"/>
-          <w:sz w:val="21"/>
-          <w:szCs w:val="21"/>
-          <w:lang w:eastAsia="en-IN"/>
-          <w14:ligatures w14:val="none"/>
-        </w:rPr>
-        <w:t xml:space="preserve"> (</w:t>
-      </w:r>
-      <w:r>
-        <w:rPr>
-          <w:rFonts w:ascii="Consolas" w:eastAsia="Times New Roman" w:hAnsi="Consolas" w:cs="Times New Roman"/>
-          <w:color w:val="CE9178"/>
-          <w:kern w:val="0"/>
-          <w:sz w:val="21"/>
-          <w:szCs w:val="21"/>
-          <w:lang w:eastAsia="en-IN"/>
-          <w14:ligatures w14:val="none"/>
-        </w:rPr>
-        <w:t>`</w:t>
-      </w:r>
-      <w:proofErr w:type="spellStart"/>
-      <w:r>
-        <w:rPr>
-          <w:rFonts w:ascii="Consolas" w:eastAsia="Times New Roman" w:hAnsi="Consolas" w:cs="Times New Roman"/>
-          <w:color w:val="CE9178"/>
-          <w:kern w:val="0"/>
-          <w:sz w:val="21"/>
-          <w:szCs w:val="21"/>
-          <w:lang w:eastAsia="en-IN"/>
-          <w14:ligatures w14:val="none"/>
-        </w:rPr>
-        <w:t>event_id</w:t>
-      </w:r>
-      <w:proofErr w:type="spellEnd"/>
-      <w:r>
-        <w:rPr>
-          <w:rFonts w:ascii="Consolas" w:eastAsia="Times New Roman" w:hAnsi="Consolas" w:cs="Times New Roman"/>
-          <w:color w:val="CE9178"/>
-          <w:kern w:val="0"/>
-          <w:sz w:val="21"/>
-          <w:szCs w:val="21"/>
-          <w:lang w:eastAsia="en-IN"/>
-          <w14:ligatures w14:val="none"/>
-        </w:rPr>
-        <w:t>`</w:t>
+        <w:t>`event_id`</w:t>
       </w:r>
       <w:r>
         <w:rPr>
@@ -1530,33 +1325,7 @@
           <w:lang w:eastAsia="en-IN"/>
           <w14:ligatures w14:val="none"/>
         </w:rPr>
-        <w:t>`</w:t>
-      </w:r>
-      <w:proofErr w:type="spellStart"/>
-      <w:r>
-        <w:rPr>
-          <w:rFonts w:ascii="Consolas" w:eastAsia="Times New Roman" w:hAnsi="Consolas" w:cs="Times New Roman"/>
-          <w:color w:val="CE9178"/>
-          <w:kern w:val="0"/>
-          <w:sz w:val="21"/>
-          <w:szCs w:val="21"/>
-          <w:lang w:eastAsia="en-IN"/>
-          <w14:ligatures w14:val="none"/>
-        </w:rPr>
-        <w:t>usn</w:t>
-      </w:r>
-      <w:proofErr w:type="spellEnd"/>
-      <w:r>
-        <w:rPr>
-          <w:rFonts w:ascii="Consolas" w:eastAsia="Times New Roman" w:hAnsi="Consolas" w:cs="Times New Roman"/>
-          <w:color w:val="CE9178"/>
-          <w:kern w:val="0"/>
-          <w:sz w:val="21"/>
-          <w:szCs w:val="21"/>
-          <w:lang w:eastAsia="en-IN"/>
-          <w14:ligatures w14:val="none"/>
-        </w:rPr>
-        <w:t>`</w:t>
+        <w:t>`usn`</w:t>
       </w:r>
       <w:r>
         <w:rPr>
@@ -1604,33 +1373,7 @@
           <w:lang w:eastAsia="en-IN"/>
           <w14:ligatures w14:val="none"/>
         </w:rPr>
-        <w:t>`</w:t>
-      </w:r>
-      <w:proofErr w:type="spellStart"/>
-      <w:r>
-        <w:rPr>
-          <w:rFonts w:ascii="Consolas" w:eastAsia="Times New Roman" w:hAnsi="Consolas" w:cs="Times New Roman"/>
-          <w:color w:val="CE9178"/>
-          <w:kern w:val="0"/>
-          <w:sz w:val="21"/>
-          <w:szCs w:val="21"/>
-          <w:lang w:eastAsia="en-IN"/>
-          <w14:ligatures w14:val="none"/>
-        </w:rPr>
-        <w:t>participent</w:t>
-      </w:r>
-      <w:proofErr w:type="spellEnd"/>
-      <w:r>
-        <w:rPr>
-          <w:rFonts w:ascii="Consolas" w:eastAsia="Times New Roman" w:hAnsi="Consolas" w:cs="Times New Roman"/>
-          <w:color w:val="CE9178"/>
-          <w:kern w:val="0"/>
-          <w:sz w:val="21"/>
-          <w:szCs w:val="21"/>
-          <w:lang w:eastAsia="en-IN"/>
-          <w14:ligatures w14:val="none"/>
-        </w:rPr>
-        <w:t>`</w:t>
+        <w:t>`participent`</w:t>
       </w:r>
       <w:r>
         <w:rPr>
@@ -1654,33 +1397,7 @@
           <w:lang w:eastAsia="en-IN"/>
           <w14:ligatures w14:val="none"/>
         </w:rPr>
-        <w:t>`</w:t>
-      </w:r>
-      <w:proofErr w:type="spellStart"/>
-      <w:r>
-        <w:rPr>
-          <w:rFonts w:ascii="Consolas" w:eastAsia="Times New Roman" w:hAnsi="Consolas" w:cs="Times New Roman"/>
-          <w:color w:val="CE9178"/>
-          <w:kern w:val="0"/>
-          <w:sz w:val="21"/>
-          <w:szCs w:val="21"/>
-          <w:lang w:eastAsia="en-IN"/>
-          <w14:ligatures w14:val="none"/>
-        </w:rPr>
-        <w:t>usn</w:t>
-      </w:r>
-      <w:proofErr w:type="spellEnd"/>
-      <w:r>
-        <w:rPr>
-          <w:rFonts w:ascii="Consolas" w:eastAsia="Times New Roman" w:hAnsi="Consolas" w:cs="Times New Roman"/>
-          <w:color w:val="CE9178"/>
-          <w:kern w:val="0"/>
-          <w:sz w:val="21"/>
-          <w:szCs w:val="21"/>
-          <w:lang w:eastAsia="en-IN"/>
-          <w14:ligatures w14:val="none"/>
-        </w:rPr>
-        <w:t>`</w:t>
+        <w:t>`usn`</w:t>
       </w:r>
       <w:r>
         <w:rPr>
@@ -1820,9 +1537,23 @@
           <w:lang w:eastAsia="en-IN"/>
           <w14:ligatures w14:val="none"/>
         </w:rPr>
-        <w:t>-- Constraints for table `</w:t>
-      </w:r>
-      <w:proofErr w:type="spellStart"/>
+        <w:t>-- Constraints for table `staff_coordinator`</w:t>
+      </w:r>
+    </w:p>
+    <w:p>
+      <w:pPr>
+        <w:pStyle w:val="ListParagraph"/>
+        <w:spacing w:after="0" w:line="240" w:lineRule="auto"/>
+        <w:rPr>
+          <w:rFonts w:ascii="Consolas" w:eastAsia="Times New Roman" w:hAnsi="Consolas" w:cs="Times New Roman"/>
+          <w:color w:val="CCCCCC"/>
+          <w:kern w:val="0"/>
+          <w:sz w:val="21"/>
+          <w:szCs w:val="21"/>
+          <w:lang w:eastAsia="en-IN"/>
+          <w14:ligatures w14:val="none"/>
+        </w:rPr>
+      </w:pPr>
       <w:r>
         <w:rPr>
           <w:rFonts w:ascii="Consolas" w:eastAsia="Times New Roman" w:hAnsi="Consolas" w:cs="Times New Roman"/>
@@ -1833,20 +1564,7 @@
           <w:lang w:eastAsia="en-IN"/>
           <w14:ligatures w14:val="none"/>
         </w:rPr>
-        <w:t>staff_coordinator</w:t>
-      </w:r>
-      <w:proofErr w:type="spellEnd"/>
-      <w:r>
-        <w:rPr>
-          <w:rFonts w:ascii="Consolas" w:eastAsia="Times New Roman" w:hAnsi="Consolas" w:cs="Times New Roman"/>
-          <w:color w:val="6A9955"/>
-          <w:kern w:val="0"/>
-          <w:sz w:val="21"/>
-          <w:szCs w:val="21"/>
-          <w:lang w:eastAsia="en-IN"/>
-          <w14:ligatures w14:val="none"/>
-        </w:rPr>
-        <w:t>`</w:t>
+        <w:t>--</w:t>
       </w:r>
     </w:p>
     <w:p>
@@ -1866,14 +1584,62 @@
       <w:r>
         <w:rPr>
           <w:rFonts w:ascii="Consolas" w:eastAsia="Times New Roman" w:hAnsi="Consolas" w:cs="Times New Roman"/>
-          <w:color w:val="6A9955"/>
-          <w:kern w:val="0"/>
-          <w:sz w:val="21"/>
-          <w:szCs w:val="21"/>
-          <w:lang w:eastAsia="en-IN"/>
-          <w14:ligatures w14:val="none"/>
-        </w:rPr>
-        <w:t>--</w:t>
+          <w:color w:val="569CD6"/>
+          <w:kern w:val="0"/>
+          <w:sz w:val="21"/>
+          <w:szCs w:val="21"/>
+          <w:lang w:eastAsia="en-IN"/>
+          <w14:ligatures w14:val="none"/>
+        </w:rPr>
+        <w:t>ALTER</w:t>
+      </w:r>
+      <w:r>
+        <w:rPr>
+          <w:rFonts w:ascii="Consolas" w:eastAsia="Times New Roman" w:hAnsi="Consolas" w:cs="Times New Roman"/>
+          <w:color w:val="CCCCCC"/>
+          <w:kern w:val="0"/>
+          <w:sz w:val="21"/>
+          <w:szCs w:val="21"/>
+          <w:lang w:eastAsia="en-IN"/>
+          <w14:ligatures w14:val="none"/>
+        </w:rPr>
+        <w:t xml:space="preserve"> </w:t>
+      </w:r>
+      <w:r>
+        <w:rPr>
+          <w:rFonts w:ascii="Consolas" w:eastAsia="Times New Roman" w:hAnsi="Consolas" w:cs="Times New Roman"/>
+          <w:color w:val="569CD6"/>
+          <w:kern w:val="0"/>
+          <w:sz w:val="21"/>
+          <w:szCs w:val="21"/>
+          <w:lang w:eastAsia="en-IN"/>
+          <w14:ligatures w14:val="none"/>
+        </w:rPr>
+        <w:t>TABLE</w:t>
+      </w:r>
+      <w:r>
+        <w:rPr>
+          <w:rFonts w:ascii="Consolas" w:eastAsia="Times New Roman" w:hAnsi="Consolas" w:cs="Times New Roman"/>
+          <w:color w:val="CCCCCC"/>
+          <w:kern w:val="0"/>
+          <w:sz w:val="21"/>
+          <w:szCs w:val="21"/>
+          <w:lang w:eastAsia="en-IN"/>
+          <w14:ligatures w14:val="none"/>
+        </w:rPr>
+        <w:t xml:space="preserve"> </w:t>
+      </w:r>
+      <w:r>
+        <w:rPr>
+          <w:rFonts w:ascii="Consolas" w:eastAsia="Times New Roman" w:hAnsi="Consolas" w:cs="Times New Roman"/>
+          <w:color w:val="CE9178"/>
+          <w:kern w:val="0"/>
+          <w:sz w:val="21"/>
+          <w:szCs w:val="21"/>
+          <w:lang w:eastAsia="en-IN"/>
+          <w14:ligatures w14:val="none"/>
+        </w:rPr>
+        <w:t>`staff_coordinator`</w:t>
       </w:r>
     </w:p>
     <w:p>
@@ -1893,14 +1659,26 @@
       <w:r>
         <w:rPr>
           <w:rFonts w:ascii="Consolas" w:eastAsia="Times New Roman" w:hAnsi="Consolas" w:cs="Times New Roman"/>
-          <w:color w:val="569CD6"/>
-          <w:kern w:val="0"/>
-          <w:sz w:val="21"/>
-          <w:szCs w:val="21"/>
-          <w:lang w:eastAsia="en-IN"/>
-          <w14:ligatures w14:val="none"/>
-        </w:rPr>
-        <w:t>ALTER</w:t>
+          <w:color w:val="CCCCCC"/>
+          <w:kern w:val="0"/>
+          <w:sz w:val="21"/>
+          <w:szCs w:val="21"/>
+          <w:lang w:eastAsia="en-IN"/>
+          <w14:ligatures w14:val="none"/>
+        </w:rPr>
+        <w:t xml:space="preserve">  </w:t>
+      </w:r>
+      <w:r>
+        <w:rPr>
+          <w:rFonts w:ascii="Consolas" w:eastAsia="Times New Roman" w:hAnsi="Consolas" w:cs="Times New Roman"/>
+          <w:color w:val="569CD6"/>
+          <w:kern w:val="0"/>
+          <w:sz w:val="21"/>
+          <w:szCs w:val="21"/>
+          <w:lang w:eastAsia="en-IN"/>
+          <w14:ligatures w14:val="none"/>
+        </w:rPr>
+        <w:t>ADD</w:t>
       </w:r>
       <w:r>
         <w:rPr>
@@ -1924,7 +1702,7 @@
           <w:lang w:eastAsia="en-IN"/>
           <w14:ligatures w14:val="none"/>
         </w:rPr>
-        <w:t>TABLE</w:t>
+        <w:t>CONSTRAINT</w:t>
       </w:r>
       <w:r>
         <w:rPr>
@@ -1948,72 +1726,7 @@
           <w:lang w:eastAsia="en-IN"/>
           <w14:ligatures w14:val="none"/>
         </w:rPr>
-        <w:t>`</w:t>
-      </w:r>
-      <w:proofErr w:type="spellStart"/>
-      <w:r>
-        <w:rPr>
-          <w:rFonts w:ascii="Consolas" w:eastAsia="Times New Roman" w:hAnsi="Consolas" w:cs="Times New Roman"/>
-          <w:color w:val="CE9178"/>
-          <w:kern w:val="0"/>
-          <w:sz w:val="21"/>
-          <w:szCs w:val="21"/>
-          <w:lang w:eastAsia="en-IN"/>
-          <w14:ligatures w14:val="none"/>
-        </w:rPr>
-        <w:t>staff_coordinator</w:t>
-      </w:r>
-      <w:proofErr w:type="spellEnd"/>
-      <w:r>
-        <w:rPr>
-          <w:rFonts w:ascii="Consolas" w:eastAsia="Times New Roman" w:hAnsi="Consolas" w:cs="Times New Roman"/>
-          <w:color w:val="CE9178"/>
-          <w:kern w:val="0"/>
-          <w:sz w:val="21"/>
-          <w:szCs w:val="21"/>
-          <w:lang w:eastAsia="en-IN"/>
-          <w14:ligatures w14:val="none"/>
-        </w:rPr>
-        <w:t>`</w:t>
-      </w:r>
-    </w:p>
-    <w:p>
-      <w:pPr>
-        <w:pStyle w:val="ListParagraph"/>
-        <w:spacing w:after="0" w:line="240" w:lineRule="auto"/>
-        <w:rPr>
-          <w:rFonts w:ascii="Consolas" w:eastAsia="Times New Roman" w:hAnsi="Consolas" w:cs="Times New Roman"/>
-          <w:color w:val="CCCCCC"/>
-          <w:kern w:val="0"/>
-          <w:sz w:val="21"/>
-          <w:szCs w:val="21"/>
-          <w:lang w:eastAsia="en-IN"/>
-          <w14:ligatures w14:val="none"/>
-        </w:rPr>
-      </w:pPr>
-      <w:r>
-        <w:rPr>
-          <w:rFonts w:ascii="Consolas" w:eastAsia="Times New Roman" w:hAnsi="Consolas" w:cs="Times New Roman"/>
-          <w:color w:val="CCCCCC"/>
-          <w:kern w:val="0"/>
-          <w:sz w:val="21"/>
-          <w:szCs w:val="21"/>
-          <w:lang w:eastAsia="en-IN"/>
-          <w14:ligatures w14:val="none"/>
-        </w:rPr>
-        <w:t xml:space="preserve">  </w:t>
-      </w:r>
-      <w:r>
-        <w:rPr>
-          <w:rFonts w:ascii="Consolas" w:eastAsia="Times New Roman" w:hAnsi="Consolas" w:cs="Times New Roman"/>
-          <w:color w:val="569CD6"/>
-          <w:kern w:val="0"/>
-          <w:sz w:val="21"/>
-          <w:szCs w:val="21"/>
-          <w:lang w:eastAsia="en-IN"/>
-          <w14:ligatures w14:val="none"/>
-        </w:rPr>
-        <w:t>ADD</w:t>
+        <w:t>`staff_coordinator_ibfk_1`</w:t>
       </w:r>
       <w:r>
         <w:rPr>
@@ -2037,7 +1750,55 @@
           <w:lang w:eastAsia="en-IN"/>
           <w14:ligatures w14:val="none"/>
         </w:rPr>
-        <w:t>CONSTRAINT</w:t>
+        <w:t>FOREIGN KEY</w:t>
+      </w:r>
+      <w:r>
+        <w:rPr>
+          <w:rFonts w:ascii="Consolas" w:eastAsia="Times New Roman" w:hAnsi="Consolas" w:cs="Times New Roman"/>
+          <w:color w:val="CCCCCC"/>
+          <w:kern w:val="0"/>
+          <w:sz w:val="21"/>
+          <w:szCs w:val="21"/>
+          <w:lang w:eastAsia="en-IN"/>
+          <w14:ligatures w14:val="none"/>
+        </w:rPr>
+        <w:t xml:space="preserve"> (</w:t>
+      </w:r>
+      <w:r>
+        <w:rPr>
+          <w:rFonts w:ascii="Consolas" w:eastAsia="Times New Roman" w:hAnsi="Consolas" w:cs="Times New Roman"/>
+          <w:color w:val="CE9178"/>
+          <w:kern w:val="0"/>
+          <w:sz w:val="21"/>
+          <w:szCs w:val="21"/>
+          <w:lang w:eastAsia="en-IN"/>
+          <w14:ligatures w14:val="none"/>
+        </w:rPr>
+        <w:t>`event_id`</w:t>
+      </w:r>
+      <w:r>
+        <w:rPr>
+          <w:rFonts w:ascii="Consolas" w:eastAsia="Times New Roman" w:hAnsi="Consolas" w:cs="Times New Roman"/>
+          <w:color w:val="CCCCCC"/>
+          <w:kern w:val="0"/>
+          <w:sz w:val="21"/>
+          <w:szCs w:val="21"/>
+          <w:lang w:eastAsia="en-IN"/>
+          <w14:ligatures w14:val="none"/>
+        </w:rPr>
+        <w:t xml:space="preserve">) </w:t>
+      </w:r>
+      <w:r>
+        <w:rPr>
+          <w:rFonts w:ascii="Consolas" w:eastAsia="Times New Roman" w:hAnsi="Consolas" w:cs="Times New Roman"/>
+          <w:color w:val="569CD6"/>
+          <w:kern w:val="0"/>
+          <w:sz w:val="21"/>
+          <w:szCs w:val="21"/>
+          <w:lang w:eastAsia="en-IN"/>
+          <w14:ligatures w14:val="none"/>
+        </w:rPr>
+        <w:t>REFERENCES</w:t>
       </w:r>
       <w:r>
         <w:rPr>
@@ -2061,31 +1822,7 @@
           <w:lang w:eastAsia="en-IN"/>
           <w14:ligatures w14:val="none"/>
         </w:rPr>
-        <w:t>`staff_coordinator_ibfk_1`</w:t>
-      </w:r>
-      <w:r>
-        <w:rPr>
-          <w:rFonts w:ascii="Consolas" w:eastAsia="Times New Roman" w:hAnsi="Consolas" w:cs="Times New Roman"/>
-          <w:color w:val="CCCCCC"/>
-          <w:kern w:val="0"/>
-          <w:sz w:val="21"/>
-          <w:szCs w:val="21"/>
-          <w:lang w:eastAsia="en-IN"/>
-          <w14:ligatures w14:val="none"/>
-        </w:rPr>
-        <w:t xml:space="preserve"> </w:t>
-      </w:r>
-      <w:r>
-        <w:rPr>
-          <w:rFonts w:ascii="Consolas" w:eastAsia="Times New Roman" w:hAnsi="Consolas" w:cs="Times New Roman"/>
-          <w:color w:val="569CD6"/>
-          <w:kern w:val="0"/>
-          <w:sz w:val="21"/>
-          <w:szCs w:val="21"/>
-          <w:lang w:eastAsia="en-IN"/>
-          <w14:ligatures w14:val="none"/>
-        </w:rPr>
-        <w:t>FOREIGN KEY</w:t>
+        <w:t>`events`</w:t>
       </w:r>
       <w:r>
         <w:rPr>
@@ -2109,131 +1846,7 @@
           <w:lang w:eastAsia="en-IN"/>
           <w14:ligatures w14:val="none"/>
         </w:rPr>
-        <w:t>`</w:t>
-      </w:r>
-      <w:proofErr w:type="spellStart"/>
-      <w:r>
-        <w:rPr>
-          <w:rFonts w:ascii="Consolas" w:eastAsia="Times New Roman" w:hAnsi="Consolas" w:cs="Times New Roman"/>
-          <w:color w:val="CE9178"/>
-          <w:kern w:val="0"/>
-          <w:sz w:val="21"/>
-          <w:szCs w:val="21"/>
-          <w:lang w:eastAsia="en-IN"/>
-          <w14:ligatures w14:val="none"/>
-        </w:rPr>
-        <w:t>event_id</w:t>
-      </w:r>
-      <w:proofErr w:type="spellEnd"/>
-      <w:r>
-        <w:rPr>
-          <w:rFonts w:ascii="Consolas" w:eastAsia="Times New Roman" w:hAnsi="Consolas" w:cs="Times New Roman"/>
-          <w:color w:val="CE9178"/>
-          <w:kern w:val="0"/>
-          <w:sz w:val="21"/>
-          <w:szCs w:val="21"/>
-          <w:lang w:eastAsia="en-IN"/>
-          <w14:ligatures w14:val="none"/>
-        </w:rPr>
-        <w:t>`</w:t>
-      </w:r>
-      <w:r>
-        <w:rPr>
-          <w:rFonts w:ascii="Consolas" w:eastAsia="Times New Roman" w:hAnsi="Consolas" w:cs="Times New Roman"/>
-          <w:color w:val="CCCCCC"/>
-          <w:kern w:val="0"/>
-          <w:sz w:val="21"/>
-          <w:szCs w:val="21"/>
-          <w:lang w:eastAsia="en-IN"/>
-          <w14:ligatures w14:val="none"/>
-        </w:rPr>
-        <w:t xml:space="preserve">) </w:t>
-      </w:r>
-      <w:r>
-        <w:rPr>
-          <w:rFonts w:ascii="Consolas" w:eastAsia="Times New Roman" w:hAnsi="Consolas" w:cs="Times New Roman"/>
-          <w:color w:val="569CD6"/>
-          <w:kern w:val="0"/>
-          <w:sz w:val="21"/>
-          <w:szCs w:val="21"/>
-          <w:lang w:eastAsia="en-IN"/>
-          <w14:ligatures w14:val="none"/>
-        </w:rPr>
-        <w:t>REFERENCES</w:t>
-      </w:r>
-      <w:r>
-        <w:rPr>
-          <w:rFonts w:ascii="Consolas" w:eastAsia="Times New Roman" w:hAnsi="Consolas" w:cs="Times New Roman"/>
-          <w:color w:val="CCCCCC"/>
-          <w:kern w:val="0"/>
-          <w:sz w:val="21"/>
-          <w:szCs w:val="21"/>
-          <w:lang w:eastAsia="en-IN"/>
-          <w14:ligatures w14:val="none"/>
-        </w:rPr>
-        <w:t xml:space="preserve"> </w:t>
-      </w:r>
-      <w:r>
-        <w:rPr>
-          <w:rFonts w:ascii="Consolas" w:eastAsia="Times New Roman" w:hAnsi="Consolas" w:cs="Times New Roman"/>
-          <w:color w:val="CE9178"/>
-          <w:kern w:val="0"/>
-          <w:sz w:val="21"/>
-          <w:szCs w:val="21"/>
-          <w:lang w:eastAsia="en-IN"/>
-          <w14:ligatures w14:val="none"/>
-        </w:rPr>
-        <w:t>`events`</w:t>
-      </w:r>
-      <w:r>
-        <w:rPr>
-          <w:rFonts w:ascii="Consolas" w:eastAsia="Times New Roman" w:hAnsi="Consolas" w:cs="Times New Roman"/>
-          <w:color w:val="CCCCCC"/>
-          <w:kern w:val="0"/>
-          <w:sz w:val="21"/>
-          <w:szCs w:val="21"/>
-          <w:lang w:eastAsia="en-IN"/>
-          <w14:ligatures w14:val="none"/>
-        </w:rPr>
-        <w:t xml:space="preserve"> (</w:t>
-      </w:r>
-      <w:r>
-        <w:rPr>
-          <w:rFonts w:ascii="Consolas" w:eastAsia="Times New Roman" w:hAnsi="Consolas" w:cs="Times New Roman"/>
-          <w:color w:val="CE9178"/>
-          <w:kern w:val="0"/>
-          <w:sz w:val="21"/>
-          <w:szCs w:val="21"/>
-          <w:lang w:eastAsia="en-IN"/>
-          <w14:ligatures w14:val="none"/>
-        </w:rPr>
-        <w:t>`</w:t>
-      </w:r>
-      <w:proofErr w:type="spellStart"/>
-      <w:r>
-        <w:rPr>
-          <w:rFonts w:ascii="Consolas" w:eastAsia="Times New Roman" w:hAnsi="Consolas" w:cs="Times New Roman"/>
-          <w:color w:val="CE9178"/>
-          <w:kern w:val="0"/>
-          <w:sz w:val="21"/>
-          <w:szCs w:val="21"/>
-          <w:lang w:eastAsia="en-IN"/>
-          <w14:ligatures w14:val="none"/>
-        </w:rPr>
-        <w:t>event_id</w:t>
-      </w:r>
-      <w:proofErr w:type="spellEnd"/>
-      <w:r>
-        <w:rPr>
-          <w:rFonts w:ascii="Consolas" w:eastAsia="Times New Roman" w:hAnsi="Consolas" w:cs="Times New Roman"/>
-          <w:color w:val="CE9178"/>
-          <w:kern w:val="0"/>
-          <w:sz w:val="21"/>
-          <w:szCs w:val="21"/>
-          <w:lang w:eastAsia="en-IN"/>
-          <w14:ligatures w14:val="none"/>
-        </w:rPr>
-        <w:t>`</w:t>
+        <w:t>`event_id`</w:t>
       </w:r>
       <w:r>
         <w:rPr>
@@ -2408,7 +2021,6 @@
         </w:rPr>
         <w:t>-- Constraints for table `</w:t>
       </w:r>
-      <w:proofErr w:type="spellStart"/>
       <w:r>
         <w:rPr>
           <w:rFonts w:ascii="Consolas" w:eastAsia="Times New Roman" w:hAnsi="Consolas" w:cs="Times New Roman"/>
@@ -2431,9 +2043,23 @@
           <w:lang w:eastAsia="en-IN"/>
           <w14:ligatures w14:val="none"/>
         </w:rPr>
-        <w:t>_coordinator</w:t>
-      </w:r>
-      <w:proofErr w:type="spellEnd"/>
+        <w:t>_coordinator`</w:t>
+      </w:r>
+    </w:p>
+    <w:p>
+      <w:pPr>
+        <w:pStyle w:val="ListParagraph"/>
+        <w:spacing w:after="0" w:line="240" w:lineRule="auto"/>
+        <w:rPr>
+          <w:rFonts w:ascii="Consolas" w:eastAsia="Times New Roman" w:hAnsi="Consolas" w:cs="Times New Roman"/>
+          <w:color w:val="CCCCCC"/>
+          <w:kern w:val="0"/>
+          <w:sz w:val="21"/>
+          <w:szCs w:val="21"/>
+          <w:lang w:eastAsia="en-IN"/>
+          <w14:ligatures w14:val="none"/>
+        </w:rPr>
+      </w:pPr>
       <w:r>
         <w:rPr>
           <w:rFonts w:ascii="Consolas" w:eastAsia="Times New Roman" w:hAnsi="Consolas" w:cs="Times New Roman"/>
@@ -2444,7 +2070,7 @@
           <w:lang w:eastAsia="en-IN"/>
           <w14:ligatures w14:val="none"/>
         </w:rPr>
-        <w:t>`</w:t>
+        <w:t>--</w:t>
       </w:r>
     </w:p>
     <w:p>
@@ -2464,14 +2090,86 @@
       <w:r>
         <w:rPr>
           <w:rFonts w:ascii="Consolas" w:eastAsia="Times New Roman" w:hAnsi="Consolas" w:cs="Times New Roman"/>
-          <w:color w:val="6A9955"/>
-          <w:kern w:val="0"/>
-          <w:sz w:val="21"/>
-          <w:szCs w:val="21"/>
-          <w:lang w:eastAsia="en-IN"/>
-          <w14:ligatures w14:val="none"/>
-        </w:rPr>
-        <w:t>--</w:t>
+          <w:color w:val="569CD6"/>
+          <w:kern w:val="0"/>
+          <w:sz w:val="21"/>
+          <w:szCs w:val="21"/>
+          <w:lang w:eastAsia="en-IN"/>
+          <w14:ligatures w14:val="none"/>
+        </w:rPr>
+        <w:t>ALTER</w:t>
+      </w:r>
+      <w:r>
+        <w:rPr>
+          <w:rFonts w:ascii="Consolas" w:eastAsia="Times New Roman" w:hAnsi="Consolas" w:cs="Times New Roman"/>
+          <w:color w:val="CCCCCC"/>
+          <w:kern w:val="0"/>
+          <w:sz w:val="21"/>
+          <w:szCs w:val="21"/>
+          <w:lang w:eastAsia="en-IN"/>
+          <w14:ligatures w14:val="none"/>
+        </w:rPr>
+        <w:t xml:space="preserve"> </w:t>
+      </w:r>
+      <w:r>
+        <w:rPr>
+          <w:rFonts w:ascii="Consolas" w:eastAsia="Times New Roman" w:hAnsi="Consolas" w:cs="Times New Roman"/>
+          <w:color w:val="569CD6"/>
+          <w:kern w:val="0"/>
+          <w:sz w:val="21"/>
+          <w:szCs w:val="21"/>
+          <w:lang w:eastAsia="en-IN"/>
+          <w14:ligatures w14:val="none"/>
+        </w:rPr>
+        <w:t>TABLE</w:t>
+      </w:r>
+      <w:r>
+        <w:rPr>
+          <w:rFonts w:ascii="Consolas" w:eastAsia="Times New Roman" w:hAnsi="Consolas" w:cs="Times New Roman"/>
+          <w:color w:val="CCCCCC"/>
+          <w:kern w:val="0"/>
+          <w:sz w:val="21"/>
+          <w:szCs w:val="21"/>
+          <w:lang w:eastAsia="en-IN"/>
+          <w14:ligatures w14:val="none"/>
+        </w:rPr>
+        <w:t xml:space="preserve"> </w:t>
+      </w:r>
+      <w:r>
+        <w:rPr>
+          <w:rFonts w:ascii="Consolas" w:eastAsia="Times New Roman" w:hAnsi="Consolas" w:cs="Times New Roman"/>
+          <w:color w:val="CE9178"/>
+          <w:kern w:val="0"/>
+          <w:sz w:val="21"/>
+          <w:szCs w:val="21"/>
+          <w:lang w:eastAsia="en-IN"/>
+          <w14:ligatures w14:val="none"/>
+        </w:rPr>
+        <w:t>`st</w:t>
+      </w:r>
+      <w:r>
+        <w:rPr>
+          <w:rFonts w:ascii="Consolas" w:eastAsia="Times New Roman" w:hAnsi="Consolas" w:cs="Times New Roman"/>
+          <w:color w:val="CE9178"/>
+          <w:kern w:val="0"/>
+          <w:sz w:val="21"/>
+          <w:szCs w:val="21"/>
+          <w:lang w:eastAsia="en-IN"/>
+          <w14:ligatures w14:val="none"/>
+        </w:rPr>
+        <w:t>udent</w:t>
+      </w:r>
+      <w:r>
+        <w:rPr>
+          <w:rFonts w:ascii="Consolas" w:eastAsia="Times New Roman" w:hAnsi="Consolas" w:cs="Times New Roman"/>
+          <w:color w:val="CE9178"/>
+          <w:kern w:val="0"/>
+          <w:sz w:val="21"/>
+          <w:szCs w:val="21"/>
+          <w:lang w:eastAsia="en-IN"/>
+          <w14:ligatures w14:val="none"/>
+        </w:rPr>
+        <w:t>_coordinator`</w:t>
       </w:r>
     </w:p>
     <w:p>
@@ -2491,14 +2189,27 @@
       <w:r>
         <w:rPr>
           <w:rFonts w:ascii="Consolas" w:eastAsia="Times New Roman" w:hAnsi="Consolas" w:cs="Times New Roman"/>
-          <w:color w:val="569CD6"/>
-          <w:kern w:val="0"/>
-          <w:sz w:val="21"/>
-          <w:szCs w:val="21"/>
-          <w:lang w:eastAsia="en-IN"/>
-          <w14:ligatures w14:val="none"/>
-        </w:rPr>
-        <w:t>ALTER</w:t>
+          <w:color w:val="CCCCCC"/>
+          <w:kern w:val="0"/>
+          <w:sz w:val="21"/>
+          <w:szCs w:val="21"/>
+          <w:lang w:eastAsia="en-IN"/>
+          <w14:ligatures w14:val="none"/>
+        </w:rPr>
+        <w:lastRenderedPageBreak/>
+        <w:t xml:space="preserve">  </w:t>
+      </w:r>
+      <w:r>
+        <w:rPr>
+          <w:rFonts w:ascii="Consolas" w:eastAsia="Times New Roman" w:hAnsi="Consolas" w:cs="Times New Roman"/>
+          <w:color w:val="569CD6"/>
+          <w:kern w:val="0"/>
+          <w:sz w:val="21"/>
+          <w:szCs w:val="21"/>
+          <w:lang w:eastAsia="en-IN"/>
+          <w14:ligatures w14:val="none"/>
+        </w:rPr>
+        <w:t>ADD</w:t>
       </w:r>
       <w:r>
         <w:rPr>
@@ -2522,7 +2233,7 @@
           <w:lang w:eastAsia="en-IN"/>
           <w14:ligatures w14:val="none"/>
         </w:rPr>
-        <w:t>TABLE</w:t>
+        <w:t>CONSTRAINT</w:t>
       </w:r>
       <w:r>
         <w:rPr>
@@ -2546,20 +2257,7 @@
           <w:lang w:eastAsia="en-IN"/>
           <w14:ligatures w14:val="none"/>
         </w:rPr>
-        <w:t>`</w:t>
-      </w:r>
-      <w:proofErr w:type="spellStart"/>
-      <w:r>
-        <w:rPr>
-          <w:rFonts w:ascii="Consolas" w:eastAsia="Times New Roman" w:hAnsi="Consolas" w:cs="Times New Roman"/>
-          <w:color w:val="CE9178"/>
-          <w:kern w:val="0"/>
-          <w:sz w:val="21"/>
-          <w:szCs w:val="21"/>
-          <w:lang w:eastAsia="en-IN"/>
-          <w14:ligatures w14:val="none"/>
-        </w:rPr>
-        <w:t>st</w:t>
+        <w:t>`st</w:t>
       </w:r>
       <w:r>
         <w:rPr>
@@ -2583,59 +2281,7 @@
           <w:lang w:eastAsia="en-IN"/>
           <w14:ligatures w14:val="none"/>
         </w:rPr>
-        <w:t>_coordinator</w:t>
-      </w:r>
-      <w:proofErr w:type="spellEnd"/>
-      <w:r>
-        <w:rPr>
-          <w:rFonts w:ascii="Consolas" w:eastAsia="Times New Roman" w:hAnsi="Consolas" w:cs="Times New Roman"/>
-          <w:color w:val="CE9178"/>
-          <w:kern w:val="0"/>
-          <w:sz w:val="21"/>
-          <w:szCs w:val="21"/>
-          <w:lang w:eastAsia="en-IN"/>
-          <w14:ligatures w14:val="none"/>
-        </w:rPr>
-        <w:t>`</w:t>
-      </w:r>
-    </w:p>
-    <w:p>
-      <w:pPr>
-        <w:pStyle w:val="ListParagraph"/>
-        <w:spacing w:after="0" w:line="240" w:lineRule="auto"/>
-        <w:rPr>
-          <w:rFonts w:ascii="Consolas" w:eastAsia="Times New Roman" w:hAnsi="Consolas" w:cs="Times New Roman"/>
-          <w:color w:val="CCCCCC"/>
-          <w:kern w:val="0"/>
-          <w:sz w:val="21"/>
-          <w:szCs w:val="21"/>
-          <w:lang w:eastAsia="en-IN"/>
-          <w14:ligatures w14:val="none"/>
-        </w:rPr>
-      </w:pPr>
-      <w:r>
-        <w:rPr>
-          <w:rFonts w:ascii="Consolas" w:eastAsia="Times New Roman" w:hAnsi="Consolas" w:cs="Times New Roman"/>
-          <w:color w:val="CCCCCC"/>
-          <w:kern w:val="0"/>
-          <w:sz w:val="21"/>
-          <w:szCs w:val="21"/>
-          <w:lang w:eastAsia="en-IN"/>
-          <w14:ligatures w14:val="none"/>
-        </w:rPr>
-        <w:t xml:space="preserve">  </w:t>
-      </w:r>
-      <w:r>
-        <w:rPr>
-          <w:rFonts w:ascii="Consolas" w:eastAsia="Times New Roman" w:hAnsi="Consolas" w:cs="Times New Roman"/>
-          <w:color w:val="569CD6"/>
-          <w:kern w:val="0"/>
-          <w:sz w:val="21"/>
-          <w:szCs w:val="21"/>
-          <w:lang w:eastAsia="en-IN"/>
-          <w14:ligatures w14:val="none"/>
-        </w:rPr>
-        <w:t>ADD</w:t>
+        <w:t>_coordinator_ibfk_1`</w:t>
       </w:r>
       <w:r>
         <w:rPr>
@@ -2659,7 +2305,55 @@
           <w:lang w:eastAsia="en-IN"/>
           <w14:ligatures w14:val="none"/>
         </w:rPr>
-        <w:t>CONSTRAINT</w:t>
+        <w:t>FOREIGN KEY</w:t>
+      </w:r>
+      <w:r>
+        <w:rPr>
+          <w:rFonts w:ascii="Consolas" w:eastAsia="Times New Roman" w:hAnsi="Consolas" w:cs="Times New Roman"/>
+          <w:color w:val="CCCCCC"/>
+          <w:kern w:val="0"/>
+          <w:sz w:val="21"/>
+          <w:szCs w:val="21"/>
+          <w:lang w:eastAsia="en-IN"/>
+          <w14:ligatures w14:val="none"/>
+        </w:rPr>
+        <w:t xml:space="preserve"> (</w:t>
+      </w:r>
+      <w:r>
+        <w:rPr>
+          <w:rFonts w:ascii="Consolas" w:eastAsia="Times New Roman" w:hAnsi="Consolas" w:cs="Times New Roman"/>
+          <w:color w:val="CE9178"/>
+          <w:kern w:val="0"/>
+          <w:sz w:val="21"/>
+          <w:szCs w:val="21"/>
+          <w:lang w:eastAsia="en-IN"/>
+          <w14:ligatures w14:val="none"/>
+        </w:rPr>
+        <w:t>`event_id`</w:t>
+      </w:r>
+      <w:r>
+        <w:rPr>
+          <w:rFonts w:ascii="Consolas" w:eastAsia="Times New Roman" w:hAnsi="Consolas" w:cs="Times New Roman"/>
+          <w:color w:val="CCCCCC"/>
+          <w:kern w:val="0"/>
+          <w:sz w:val="21"/>
+          <w:szCs w:val="21"/>
+          <w:lang w:eastAsia="en-IN"/>
+          <w14:ligatures w14:val="none"/>
+        </w:rPr>
+        <w:t xml:space="preserve">) </w:t>
+      </w:r>
+      <w:r>
+        <w:rPr>
+          <w:rFonts w:ascii="Consolas" w:eastAsia="Times New Roman" w:hAnsi="Consolas" w:cs="Times New Roman"/>
+          <w:color w:val="569CD6"/>
+          <w:kern w:val="0"/>
+          <w:sz w:val="21"/>
+          <w:szCs w:val="21"/>
+          <w:lang w:eastAsia="en-IN"/>
+          <w14:ligatures w14:val="none"/>
+        </w:rPr>
+        <w:t>REFERENCES</w:t>
       </w:r>
       <w:r>
         <w:rPr>
@@ -2683,55 +2377,7 @@
           <w:lang w:eastAsia="en-IN"/>
           <w14:ligatures w14:val="none"/>
         </w:rPr>
-        <w:t>`st</w:t>
-      </w:r>
-      <w:r>
-        <w:rPr>
-          <w:rFonts w:ascii="Consolas" w:eastAsia="Times New Roman" w:hAnsi="Consolas" w:cs="Times New Roman"/>
-          <w:color w:val="CE9178"/>
-          <w:kern w:val="0"/>
-          <w:sz w:val="21"/>
-          <w:szCs w:val="21"/>
-          <w:lang w:eastAsia="en-IN"/>
-          <w14:ligatures w14:val="none"/>
-        </w:rPr>
-        <w:t>udent</w:t>
-      </w:r>
-      <w:r>
-        <w:rPr>
-          <w:rFonts w:ascii="Consolas" w:eastAsia="Times New Roman" w:hAnsi="Consolas" w:cs="Times New Roman"/>
-          <w:color w:val="CE9178"/>
-          <w:kern w:val="0"/>
-          <w:sz w:val="21"/>
-          <w:szCs w:val="21"/>
-          <w:lang w:eastAsia="en-IN"/>
-          <w14:ligatures w14:val="none"/>
-        </w:rPr>
-        <w:t>_coordinator_ibfk_1`</w:t>
-      </w:r>
-      <w:r>
-        <w:rPr>
-          <w:rFonts w:ascii="Consolas" w:eastAsia="Times New Roman" w:hAnsi="Consolas" w:cs="Times New Roman"/>
-          <w:color w:val="CCCCCC"/>
-          <w:kern w:val="0"/>
-          <w:sz w:val="21"/>
-          <w:szCs w:val="21"/>
-          <w:lang w:eastAsia="en-IN"/>
-          <w14:ligatures w14:val="none"/>
-        </w:rPr>
-        <w:t xml:space="preserve"> </w:t>
-      </w:r>
-      <w:r>
-        <w:rPr>
-          <w:rFonts w:ascii="Consolas" w:eastAsia="Times New Roman" w:hAnsi="Consolas" w:cs="Times New Roman"/>
-          <w:color w:val="569CD6"/>
-          <w:kern w:val="0"/>
-          <w:sz w:val="21"/>
-          <w:szCs w:val="21"/>
-          <w:lang w:eastAsia="en-IN"/>
-          <w14:ligatures w14:val="none"/>
-        </w:rPr>
-        <w:t>FOREIGN KEY</w:t>
+        <w:t>`events`</w:t>
       </w:r>
       <w:r>
         <w:rPr>
@@ -2755,131 +2401,7 @@
           <w:lang w:eastAsia="en-IN"/>
           <w14:ligatures w14:val="none"/>
         </w:rPr>
-        <w:t>`</w:t>
-      </w:r>
-      <w:proofErr w:type="spellStart"/>
-      <w:r>
-        <w:rPr>
-          <w:rFonts w:ascii="Consolas" w:eastAsia="Times New Roman" w:hAnsi="Consolas" w:cs="Times New Roman"/>
-          <w:color w:val="CE9178"/>
-          <w:kern w:val="0"/>
-          <w:sz w:val="21"/>
-          <w:szCs w:val="21"/>
-          <w:lang w:eastAsia="en-IN"/>
-          <w14:ligatures w14:val="none"/>
-        </w:rPr>
-        <w:t>event_id</w:t>
-      </w:r>
-      <w:proofErr w:type="spellEnd"/>
-      <w:r>
-        <w:rPr>
-          <w:rFonts w:ascii="Consolas" w:eastAsia="Times New Roman" w:hAnsi="Consolas" w:cs="Times New Roman"/>
-          <w:color w:val="CE9178"/>
-          <w:kern w:val="0"/>
-          <w:sz w:val="21"/>
-          <w:szCs w:val="21"/>
-          <w:lang w:eastAsia="en-IN"/>
-          <w14:ligatures w14:val="none"/>
-        </w:rPr>
-        <w:t>`</w:t>
-      </w:r>
-      <w:r>
-        <w:rPr>
-          <w:rFonts w:ascii="Consolas" w:eastAsia="Times New Roman" w:hAnsi="Consolas" w:cs="Times New Roman"/>
-          <w:color w:val="CCCCCC"/>
-          <w:kern w:val="0"/>
-          <w:sz w:val="21"/>
-          <w:szCs w:val="21"/>
-          <w:lang w:eastAsia="en-IN"/>
-          <w14:ligatures w14:val="none"/>
-        </w:rPr>
-        <w:t xml:space="preserve">) </w:t>
-      </w:r>
-      <w:r>
-        <w:rPr>
-          <w:rFonts w:ascii="Consolas" w:eastAsia="Times New Roman" w:hAnsi="Consolas" w:cs="Times New Roman"/>
-          <w:color w:val="569CD6"/>
-          <w:kern w:val="0"/>
-          <w:sz w:val="21"/>
-          <w:szCs w:val="21"/>
-          <w:lang w:eastAsia="en-IN"/>
-          <w14:ligatures w14:val="none"/>
-        </w:rPr>
-        <w:t>REFERENCES</w:t>
-      </w:r>
-      <w:r>
-        <w:rPr>
-          <w:rFonts w:ascii="Consolas" w:eastAsia="Times New Roman" w:hAnsi="Consolas" w:cs="Times New Roman"/>
-          <w:color w:val="CCCCCC"/>
-          <w:kern w:val="0"/>
-          <w:sz w:val="21"/>
-          <w:szCs w:val="21"/>
-          <w:lang w:eastAsia="en-IN"/>
-          <w14:ligatures w14:val="none"/>
-        </w:rPr>
-        <w:t xml:space="preserve"> </w:t>
-      </w:r>
-      <w:r>
-        <w:rPr>
-          <w:rFonts w:ascii="Consolas" w:eastAsia="Times New Roman" w:hAnsi="Consolas" w:cs="Times New Roman"/>
-          <w:color w:val="CE9178"/>
-          <w:kern w:val="0"/>
-          <w:sz w:val="21"/>
-          <w:szCs w:val="21"/>
-          <w:lang w:eastAsia="en-IN"/>
-          <w14:ligatures w14:val="none"/>
-        </w:rPr>
-        <w:t>`events`</w:t>
-      </w:r>
-      <w:r>
-        <w:rPr>
-          <w:rFonts w:ascii="Consolas" w:eastAsia="Times New Roman" w:hAnsi="Consolas" w:cs="Times New Roman"/>
-          <w:color w:val="CCCCCC"/>
-          <w:kern w:val="0"/>
-          <w:sz w:val="21"/>
-          <w:szCs w:val="21"/>
-          <w:lang w:eastAsia="en-IN"/>
-          <w14:ligatures w14:val="none"/>
-        </w:rPr>
-        <w:t xml:space="preserve"> (</w:t>
-      </w:r>
-      <w:r>
-        <w:rPr>
-          <w:rFonts w:ascii="Consolas" w:eastAsia="Times New Roman" w:hAnsi="Consolas" w:cs="Times New Roman"/>
-          <w:color w:val="CE9178"/>
-          <w:kern w:val="0"/>
-          <w:sz w:val="21"/>
-          <w:szCs w:val="21"/>
-          <w:lang w:eastAsia="en-IN"/>
-          <w14:ligatures w14:val="none"/>
-        </w:rPr>
-        <w:t>`</w:t>
-      </w:r>
-      <w:proofErr w:type="spellStart"/>
-      <w:r>
-        <w:rPr>
-          <w:rFonts w:ascii="Consolas" w:eastAsia="Times New Roman" w:hAnsi="Consolas" w:cs="Times New Roman"/>
-          <w:color w:val="CE9178"/>
-          <w:kern w:val="0"/>
-          <w:sz w:val="21"/>
-          <w:szCs w:val="21"/>
-          <w:lang w:eastAsia="en-IN"/>
-          <w14:ligatures w14:val="none"/>
-        </w:rPr>
-        <w:t>event_id</w:t>
-      </w:r>
-      <w:proofErr w:type="spellEnd"/>
-      <w:r>
-        <w:rPr>
-          <w:rFonts w:ascii="Consolas" w:eastAsia="Times New Roman" w:hAnsi="Consolas" w:cs="Times New Roman"/>
-          <w:color w:val="CE9178"/>
-          <w:kern w:val="0"/>
-          <w:sz w:val="21"/>
-          <w:szCs w:val="21"/>
-          <w:lang w:eastAsia="en-IN"/>
-          <w14:ligatures w14:val="none"/>
-        </w:rPr>
-        <w:t>`</w:t>
+        <w:t>`event_id`</w:t>
       </w:r>
       <w:r>
         <w:rPr>
@@ -3375,9 +2897,20 @@
           <w:lang w:eastAsia="en-IN"/>
           <w14:ligatures w14:val="none"/>
         </w:rPr>
-        <w:t xml:space="preserve"> </w:t>
-      </w:r>
-      <w:proofErr w:type="spellStart"/>
+        <w:t xml:space="preserve"> events.participents</w:t>
+      </w:r>
+      <w:r>
+        <w:rPr>
+          <w:rFonts w:ascii="Consolas" w:eastAsia="Times New Roman" w:hAnsi="Consolas" w:cs="Times New Roman"/>
+          <w:color w:val="D4D4D4"/>
+          <w:kern w:val="0"/>
+          <w:sz w:val="21"/>
+          <w:szCs w:val="21"/>
+          <w:lang w:eastAsia="en-IN"/>
+          <w14:ligatures w14:val="none"/>
+        </w:rPr>
+        <w:t>=</w:t>
+      </w:r>
       <w:r>
         <w:rPr>
           <w:rFonts w:ascii="Consolas" w:eastAsia="Times New Roman" w:hAnsi="Consolas" w:cs="Times New Roman"/>
@@ -3390,7 +2923,6 @@
         </w:rPr>
         <w:t>events.participents</w:t>
       </w:r>
-      <w:proofErr w:type="spellEnd"/>
       <w:r>
         <w:rPr>
           <w:rFonts w:ascii="Consolas" w:eastAsia="Times New Roman" w:hAnsi="Consolas" w:cs="Times New Roman"/>
@@ -3401,6 +2933,69 @@
           <w:lang w:eastAsia="en-IN"/>
           <w14:ligatures w14:val="none"/>
         </w:rPr>
+        <w:t>+</w:t>
+      </w:r>
+      <w:r>
+        <w:rPr>
+          <w:rFonts w:ascii="Consolas" w:eastAsia="Times New Roman" w:hAnsi="Consolas" w:cs="Times New Roman"/>
+          <w:color w:val="B5CEA8"/>
+          <w:kern w:val="0"/>
+          <w:sz w:val="21"/>
+          <w:szCs w:val="21"/>
+          <w:lang w:eastAsia="en-IN"/>
+          <w14:ligatures w14:val="none"/>
+        </w:rPr>
+        <w:t>1</w:t>
+      </w:r>
+    </w:p>
+    <w:p>
+      <w:pPr>
+        <w:pStyle w:val="ListParagraph"/>
+        <w:spacing w:after="0" w:line="240" w:lineRule="auto"/>
+        <w:rPr>
+          <w:rFonts w:ascii="Consolas" w:eastAsia="Times New Roman" w:hAnsi="Consolas" w:cs="Times New Roman"/>
+          <w:color w:val="CCCCCC"/>
+          <w:kern w:val="0"/>
+          <w:sz w:val="21"/>
+          <w:szCs w:val="21"/>
+          <w:lang w:eastAsia="en-IN"/>
+          <w14:ligatures w14:val="none"/>
+        </w:rPr>
+      </w:pPr>
+      <w:r>
+        <w:rPr>
+          <w:rFonts w:ascii="Consolas" w:eastAsia="Times New Roman" w:hAnsi="Consolas" w:cs="Times New Roman"/>
+          <w:color w:val="569CD6"/>
+          <w:kern w:val="0"/>
+          <w:sz w:val="21"/>
+          <w:szCs w:val="21"/>
+          <w:lang w:eastAsia="en-IN"/>
+          <w14:ligatures w14:val="none"/>
+        </w:rPr>
+        <w:t>WHERE</w:t>
+      </w:r>
+      <w:r>
+        <w:rPr>
+          <w:rFonts w:ascii="Consolas" w:eastAsia="Times New Roman" w:hAnsi="Consolas" w:cs="Times New Roman"/>
+          <w:color w:val="CCCCCC"/>
+          <w:kern w:val="0"/>
+          <w:sz w:val="21"/>
+          <w:szCs w:val="21"/>
+          <w:lang w:eastAsia="en-IN"/>
+          <w14:ligatures w14:val="none"/>
+        </w:rPr>
+        <w:t xml:space="preserve"> events.event_id</w:t>
+      </w:r>
+      <w:r>
+        <w:rPr>
+          <w:rFonts w:ascii="Consolas" w:eastAsia="Times New Roman" w:hAnsi="Consolas" w:cs="Times New Roman"/>
+          <w:color w:val="D4D4D4"/>
+          <w:kern w:val="0"/>
+          <w:sz w:val="21"/>
+          <w:szCs w:val="21"/>
+          <w:lang w:eastAsia="en-IN"/>
+          <w14:ligatures w14:val="none"/>
+        </w:rPr>
         <w:t>=</w:t>
       </w:r>
       <w:r>
@@ -3413,111 +3008,8 @@
           <w:lang w:eastAsia="en-IN"/>
           <w14:ligatures w14:val="none"/>
         </w:rPr>
-        <w:t>events.participents</w:t>
-      </w:r>
-      <w:r>
-        <w:rPr>
-          <w:rFonts w:ascii="Consolas" w:eastAsia="Times New Roman" w:hAnsi="Consolas" w:cs="Times New Roman"/>
-          <w:color w:val="D4D4D4"/>
-          <w:kern w:val="0"/>
-          <w:sz w:val="21"/>
-          <w:szCs w:val="21"/>
-          <w:lang w:eastAsia="en-IN"/>
-          <w14:ligatures w14:val="none"/>
-        </w:rPr>
-        <w:t>+</w:t>
-      </w:r>
-      <w:r>
-        <w:rPr>
-          <w:rFonts w:ascii="Consolas" w:eastAsia="Times New Roman" w:hAnsi="Consolas" w:cs="Times New Roman"/>
-          <w:color w:val="B5CEA8"/>
-          <w:kern w:val="0"/>
-          <w:sz w:val="21"/>
-          <w:szCs w:val="21"/>
-          <w:lang w:eastAsia="en-IN"/>
-          <w14:ligatures w14:val="none"/>
-        </w:rPr>
-        <w:t>1</w:t>
-      </w:r>
-    </w:p>
-    <w:p>
-      <w:pPr>
-        <w:pStyle w:val="ListParagraph"/>
-        <w:spacing w:after="0" w:line="240" w:lineRule="auto"/>
-        <w:rPr>
-          <w:rFonts w:ascii="Consolas" w:eastAsia="Times New Roman" w:hAnsi="Consolas" w:cs="Times New Roman"/>
-          <w:color w:val="CCCCCC"/>
-          <w:kern w:val="0"/>
-          <w:sz w:val="21"/>
-          <w:szCs w:val="21"/>
-          <w:lang w:eastAsia="en-IN"/>
-          <w14:ligatures w14:val="none"/>
-        </w:rPr>
-      </w:pPr>
-      <w:r>
-        <w:rPr>
-          <w:rFonts w:ascii="Consolas" w:eastAsia="Times New Roman" w:hAnsi="Consolas" w:cs="Times New Roman"/>
-          <w:color w:val="569CD6"/>
-          <w:kern w:val="0"/>
-          <w:sz w:val="21"/>
-          <w:szCs w:val="21"/>
-          <w:lang w:eastAsia="en-IN"/>
-          <w14:ligatures w14:val="none"/>
-        </w:rPr>
-        <w:t>WHERE</w:t>
-      </w:r>
-      <w:r>
-        <w:rPr>
-          <w:rFonts w:ascii="Consolas" w:eastAsia="Times New Roman" w:hAnsi="Consolas" w:cs="Times New Roman"/>
-          <w:color w:val="CCCCCC"/>
-          <w:kern w:val="0"/>
-          <w:sz w:val="21"/>
-          <w:szCs w:val="21"/>
-          <w:lang w:eastAsia="en-IN"/>
-          <w14:ligatures w14:val="none"/>
-        </w:rPr>
-        <w:t xml:space="preserve"> </w:t>
-      </w:r>
-      <w:proofErr w:type="spellStart"/>
-      <w:r>
-        <w:rPr>
-          <w:rFonts w:ascii="Consolas" w:eastAsia="Times New Roman" w:hAnsi="Consolas" w:cs="Times New Roman"/>
-          <w:color w:val="CCCCCC"/>
-          <w:kern w:val="0"/>
-          <w:sz w:val="21"/>
-          <w:szCs w:val="21"/>
-          <w:lang w:eastAsia="en-IN"/>
-          <w14:ligatures w14:val="none"/>
-        </w:rPr>
-        <w:t>events.event_id</w:t>
-      </w:r>
-      <w:proofErr w:type="spellEnd"/>
-      <w:r>
-        <w:rPr>
-          <w:rFonts w:ascii="Consolas" w:eastAsia="Times New Roman" w:hAnsi="Consolas" w:cs="Times New Roman"/>
-          <w:color w:val="D4D4D4"/>
-          <w:kern w:val="0"/>
-          <w:sz w:val="21"/>
-          <w:szCs w:val="21"/>
-          <w:lang w:eastAsia="en-IN"/>
-          <w14:ligatures w14:val="none"/>
-        </w:rPr>
-        <w:t>=</w:t>
-      </w:r>
-      <w:proofErr w:type="spellStart"/>
-      <w:r>
-        <w:rPr>
-          <w:rFonts w:ascii="Consolas" w:eastAsia="Times New Roman" w:hAnsi="Consolas" w:cs="Times New Roman"/>
-          <w:color w:val="CCCCCC"/>
-          <w:kern w:val="0"/>
-          <w:sz w:val="21"/>
-          <w:szCs w:val="21"/>
-          <w:lang w:eastAsia="en-IN"/>
-          <w14:ligatures w14:val="none"/>
-        </w:rPr>
         <w:t>new.event_id</w:t>
       </w:r>
-      <w:proofErr w:type="spellEnd"/>
     </w:p>
     <w:p>
       <w:pPr>
@@ -3667,22 +3159,68 @@
           <w:lang w:eastAsia="en-IN"/>
           <w14:ligatures w14:val="none"/>
         </w:rPr>
+        <w:t xml:space="preserve"> events,event_info ef,student_coordinator s,staff_coordinator st </w:t>
+      </w:r>
+      <w:r>
+        <w:rPr>
+          <w:rFonts w:ascii="Consolas" w:eastAsia="Times New Roman" w:hAnsi="Consolas" w:cs="Times New Roman"/>
+          <w:color w:val="569CD6"/>
+          <w:kern w:val="0"/>
+          <w:sz w:val="21"/>
+          <w:szCs w:val="21"/>
+          <w:lang w:eastAsia="en-IN"/>
+          <w14:ligatures w14:val="none"/>
+        </w:rPr>
+        <w:t>WHERE</w:t>
+      </w:r>
+      <w:r>
+        <w:rPr>
+          <w:rFonts w:ascii="Consolas" w:eastAsia="Times New Roman" w:hAnsi="Consolas" w:cs="Times New Roman"/>
+          <w:color w:val="CE9178"/>
+          <w:kern w:val="0"/>
+          <w:sz w:val="21"/>
+          <w:szCs w:val="21"/>
+          <w:lang w:eastAsia="en-IN"/>
+          <w14:ligatures w14:val="none"/>
+        </w:rPr>
+        <w:t xml:space="preserve"> type_id </w:t>
+      </w:r>
+      <w:r>
+        <w:rPr>
+          <w:rFonts w:ascii="Consolas" w:eastAsia="Times New Roman" w:hAnsi="Consolas" w:cs="Times New Roman"/>
+          <w:color w:val="D4D4D4"/>
+          <w:kern w:val="0"/>
+          <w:sz w:val="21"/>
+          <w:szCs w:val="21"/>
+          <w:lang w:eastAsia="en-IN"/>
+          <w14:ligatures w14:val="none"/>
+        </w:rPr>
+        <w:t>=</w:t>
+      </w:r>
+      <w:r>
+        <w:rPr>
+          <w:rFonts w:ascii="Consolas" w:eastAsia="Times New Roman" w:hAnsi="Consolas" w:cs="Times New Roman"/>
+          <w:color w:val="CE9178"/>
+          <w:kern w:val="0"/>
+          <w:sz w:val="21"/>
+          <w:szCs w:val="21"/>
+          <w:lang w:eastAsia="en-IN"/>
+          <w14:ligatures w14:val="none"/>
+        </w:rPr>
         <w:t xml:space="preserve"> </w:t>
       </w:r>
-      <w:proofErr w:type="spellStart"/>
-      <w:r>
-        <w:rPr>
-          <w:rFonts w:ascii="Consolas" w:eastAsia="Times New Roman" w:hAnsi="Consolas" w:cs="Times New Roman"/>
-          <w:color w:val="CE9178"/>
-          <w:kern w:val="0"/>
-          <w:sz w:val="21"/>
-          <w:szCs w:val="21"/>
-          <w:lang w:eastAsia="en-IN"/>
-          <w14:ligatures w14:val="none"/>
-        </w:rPr>
-        <w:t>events,event_info</w:t>
-      </w:r>
-      <w:proofErr w:type="spellEnd"/>
+      <w:r>
+        <w:rPr>
+          <w:rFonts w:ascii="Consolas" w:eastAsia="Times New Roman" w:hAnsi="Consolas" w:cs="Times New Roman"/>
+          <w:color w:val="9CDCFE"/>
+          <w:kern w:val="0"/>
+          <w:sz w:val="21"/>
+          <w:szCs w:val="21"/>
+          <w:lang w:eastAsia="en-IN"/>
+          <w14:ligatures w14:val="none"/>
+        </w:rPr>
+        <w:t>$id</w:t>
+      </w:r>
       <w:r>
         <w:rPr>
           <w:rFonts w:ascii="Consolas" w:eastAsia="Times New Roman" w:hAnsi="Consolas" w:cs="Times New Roman"/>
@@ -3695,133 +3233,29 @@
         </w:rPr>
         <w:t xml:space="preserve"> </w:t>
       </w:r>
-      <w:proofErr w:type="spellStart"/>
-      <w:r>
-        <w:rPr>
-          <w:rFonts w:ascii="Consolas" w:eastAsia="Times New Roman" w:hAnsi="Consolas" w:cs="Times New Roman"/>
-          <w:color w:val="CE9178"/>
-          <w:kern w:val="0"/>
-          <w:sz w:val="21"/>
-          <w:szCs w:val="21"/>
-          <w:lang w:eastAsia="en-IN"/>
-          <w14:ligatures w14:val="none"/>
-        </w:rPr>
-        <w:t>ef,student_coordinator</w:t>
-      </w:r>
-      <w:proofErr w:type="spellEnd"/>
-      <w:r>
-        <w:rPr>
-          <w:rFonts w:ascii="Consolas" w:eastAsia="Times New Roman" w:hAnsi="Consolas" w:cs="Times New Roman"/>
-          <w:color w:val="CE9178"/>
-          <w:kern w:val="0"/>
-          <w:sz w:val="21"/>
-          <w:szCs w:val="21"/>
-          <w:lang w:eastAsia="en-IN"/>
-          <w14:ligatures w14:val="none"/>
-        </w:rPr>
-        <w:t xml:space="preserve"> </w:t>
-      </w:r>
-      <w:proofErr w:type="spellStart"/>
-      <w:r>
-        <w:rPr>
-          <w:rFonts w:ascii="Consolas" w:eastAsia="Times New Roman" w:hAnsi="Consolas" w:cs="Times New Roman"/>
-          <w:color w:val="CE9178"/>
-          <w:kern w:val="0"/>
-          <w:sz w:val="21"/>
-          <w:szCs w:val="21"/>
-          <w:lang w:eastAsia="en-IN"/>
-          <w14:ligatures w14:val="none"/>
-        </w:rPr>
-        <w:t>s,staff_coordinator</w:t>
-      </w:r>
-      <w:proofErr w:type="spellEnd"/>
-      <w:r>
-        <w:rPr>
-          <w:rFonts w:ascii="Consolas" w:eastAsia="Times New Roman" w:hAnsi="Consolas" w:cs="Times New Roman"/>
-          <w:color w:val="CE9178"/>
-          <w:kern w:val="0"/>
-          <w:sz w:val="21"/>
-          <w:szCs w:val="21"/>
-          <w:lang w:eastAsia="en-IN"/>
-          <w14:ligatures w14:val="none"/>
-        </w:rPr>
-        <w:t xml:space="preserve"> </w:t>
-      </w:r>
-      <w:proofErr w:type="spellStart"/>
-      <w:r>
-        <w:rPr>
-          <w:rFonts w:ascii="Consolas" w:eastAsia="Times New Roman" w:hAnsi="Consolas" w:cs="Times New Roman"/>
-          <w:color w:val="CE9178"/>
-          <w:kern w:val="0"/>
-          <w:sz w:val="21"/>
-          <w:szCs w:val="21"/>
-          <w:lang w:eastAsia="en-IN"/>
-          <w14:ligatures w14:val="none"/>
-        </w:rPr>
-        <w:t>st</w:t>
-      </w:r>
-      <w:proofErr w:type="spellEnd"/>
-      <w:r>
-        <w:rPr>
-          <w:rFonts w:ascii="Consolas" w:eastAsia="Times New Roman" w:hAnsi="Consolas" w:cs="Times New Roman"/>
-          <w:color w:val="CE9178"/>
-          <w:kern w:val="0"/>
-          <w:sz w:val="21"/>
-          <w:szCs w:val="21"/>
-          <w:lang w:eastAsia="en-IN"/>
-          <w14:ligatures w14:val="none"/>
-        </w:rPr>
-        <w:t xml:space="preserve"> </w:t>
-      </w:r>
-      <w:r>
-        <w:rPr>
-          <w:rFonts w:ascii="Consolas" w:eastAsia="Times New Roman" w:hAnsi="Consolas" w:cs="Times New Roman"/>
-          <w:color w:val="569CD6"/>
-          <w:kern w:val="0"/>
-          <w:sz w:val="21"/>
-          <w:szCs w:val="21"/>
-          <w:lang w:eastAsia="en-IN"/>
-          <w14:ligatures w14:val="none"/>
-        </w:rPr>
-        <w:t>WHERE</w:t>
-      </w:r>
-      <w:r>
-        <w:rPr>
-          <w:rFonts w:ascii="Consolas" w:eastAsia="Times New Roman" w:hAnsi="Consolas" w:cs="Times New Roman"/>
-          <w:color w:val="CE9178"/>
-          <w:kern w:val="0"/>
-          <w:sz w:val="21"/>
-          <w:szCs w:val="21"/>
-          <w:lang w:eastAsia="en-IN"/>
-          <w14:ligatures w14:val="none"/>
-        </w:rPr>
-        <w:t xml:space="preserve"> </w:t>
-      </w:r>
-      <w:proofErr w:type="spellStart"/>
-      <w:r>
-        <w:rPr>
-          <w:rFonts w:ascii="Consolas" w:eastAsia="Times New Roman" w:hAnsi="Consolas" w:cs="Times New Roman"/>
-          <w:color w:val="CE9178"/>
-          <w:kern w:val="0"/>
-          <w:sz w:val="21"/>
-          <w:szCs w:val="21"/>
-          <w:lang w:eastAsia="en-IN"/>
-          <w14:ligatures w14:val="none"/>
-        </w:rPr>
-        <w:t>type_id</w:t>
-      </w:r>
-      <w:proofErr w:type="spellEnd"/>
-      <w:r>
-        <w:rPr>
-          <w:rFonts w:ascii="Consolas" w:eastAsia="Times New Roman" w:hAnsi="Consolas" w:cs="Times New Roman"/>
-          <w:color w:val="CE9178"/>
-          <w:kern w:val="0"/>
-          <w:sz w:val="21"/>
-          <w:szCs w:val="21"/>
-          <w:lang w:eastAsia="en-IN"/>
-          <w14:ligatures w14:val="none"/>
-        </w:rPr>
-        <w:t xml:space="preserve"> </w:t>
+      <w:r>
+        <w:rPr>
+          <w:rFonts w:ascii="Consolas" w:eastAsia="Times New Roman" w:hAnsi="Consolas" w:cs="Times New Roman"/>
+          <w:color w:val="569CD6"/>
+          <w:kern w:val="0"/>
+          <w:sz w:val="21"/>
+          <w:szCs w:val="21"/>
+          <w:lang w:eastAsia="en-IN"/>
+          <w14:ligatures w14:val="none"/>
+        </w:rPr>
+        <w:t>and</w:t>
+      </w:r>
+      <w:r>
+        <w:rPr>
+          <w:rFonts w:ascii="Consolas" w:eastAsia="Times New Roman" w:hAnsi="Consolas" w:cs="Times New Roman"/>
+          <w:color w:val="CE9178"/>
+          <w:kern w:val="0"/>
+          <w:sz w:val="21"/>
+          <w:szCs w:val="21"/>
+          <w:lang w:eastAsia="en-IN"/>
+          <w14:ligatures w14:val="none"/>
+        </w:rPr>
+        <w:t xml:space="preserve"> ef.event_id</w:t>
       </w:r>
       <w:r>
         <w:rPr>
@@ -3845,31 +3279,7 @@
           <w:lang w:eastAsia="en-IN"/>
           <w14:ligatures w14:val="none"/>
         </w:rPr>
-        <w:t xml:space="preserve"> </w:t>
-      </w:r>
-      <w:r>
-        <w:rPr>
-          <w:rFonts w:ascii="Consolas" w:eastAsia="Times New Roman" w:hAnsi="Consolas" w:cs="Times New Roman"/>
-          <w:color w:val="9CDCFE"/>
-          <w:kern w:val="0"/>
-          <w:sz w:val="21"/>
-          <w:szCs w:val="21"/>
-          <w:lang w:eastAsia="en-IN"/>
-          <w14:ligatures w14:val="none"/>
-        </w:rPr>
-        <w:t>$id</w:t>
-      </w:r>
-      <w:r>
-        <w:rPr>
-          <w:rFonts w:ascii="Consolas" w:eastAsia="Times New Roman" w:hAnsi="Consolas" w:cs="Times New Roman"/>
-          <w:color w:val="CE9178"/>
-          <w:kern w:val="0"/>
-          <w:sz w:val="21"/>
-          <w:szCs w:val="21"/>
-          <w:lang w:eastAsia="en-IN"/>
-          <w14:ligatures w14:val="none"/>
-        </w:rPr>
-        <w:t xml:space="preserve"> </w:t>
+        <w:t xml:space="preserve">events.event_id </w:t>
       </w:r>
       <w:r>
         <w:rPr>
@@ -3893,22 +3303,8 @@
           <w:lang w:eastAsia="en-IN"/>
           <w14:ligatures w14:val="none"/>
         </w:rPr>
-        <w:t xml:space="preserve"> </w:t>
-      </w:r>
-      <w:proofErr w:type="spellStart"/>
-      <w:r>
-        <w:rPr>
-          <w:rFonts w:ascii="Consolas" w:eastAsia="Times New Roman" w:hAnsi="Consolas" w:cs="Times New Roman"/>
-          <w:color w:val="CE9178"/>
-          <w:kern w:val="0"/>
-          <w:sz w:val="21"/>
-          <w:szCs w:val="21"/>
-          <w:lang w:eastAsia="en-IN"/>
-          <w14:ligatures w14:val="none"/>
-        </w:rPr>
-        <w:t>ef.event_id</w:t>
-      </w:r>
-      <w:proofErr w:type="spellEnd"/>
+        <w:t xml:space="preserve"> s.event_id</w:t>
+      </w:r>
       <w:r>
         <w:rPr>
           <w:rFonts w:ascii="Consolas" w:eastAsia="Times New Roman" w:hAnsi="Consolas" w:cs="Times New Roman"/>
@@ -3921,31 +3317,17 @@
         </w:rPr>
         <w:t>=</w:t>
       </w:r>
-      <w:proofErr w:type="spellStart"/>
-      <w:r>
-        <w:rPr>
-          <w:rFonts w:ascii="Consolas" w:eastAsia="Times New Roman" w:hAnsi="Consolas" w:cs="Times New Roman"/>
-          <w:color w:val="CE9178"/>
-          <w:kern w:val="0"/>
-          <w:sz w:val="21"/>
-          <w:szCs w:val="21"/>
-          <w:lang w:eastAsia="en-IN"/>
-          <w14:ligatures w14:val="none"/>
-        </w:rPr>
-        <w:t>events.event_id</w:t>
-      </w:r>
-      <w:proofErr w:type="spellEnd"/>
-      <w:r>
-        <w:rPr>
-          <w:rFonts w:ascii="Consolas" w:eastAsia="Times New Roman" w:hAnsi="Consolas" w:cs="Times New Roman"/>
-          <w:color w:val="CE9178"/>
-          <w:kern w:val="0"/>
-          <w:sz w:val="21"/>
-          <w:szCs w:val="21"/>
-          <w:lang w:eastAsia="en-IN"/>
-          <w14:ligatures w14:val="none"/>
-        </w:rPr>
-        <w:t xml:space="preserve"> </w:t>
+      <w:r>
+        <w:rPr>
+          <w:rFonts w:ascii="Consolas" w:eastAsia="Times New Roman" w:hAnsi="Consolas" w:cs="Times New Roman"/>
+          <w:color w:val="CE9178"/>
+          <w:kern w:val="0"/>
+          <w:sz w:val="21"/>
+          <w:szCs w:val="21"/>
+          <w:lang w:eastAsia="en-IN"/>
+          <w14:ligatures w14:val="none"/>
+        </w:rPr>
+        <w:t xml:space="preserve">events.event_id </w:t>
       </w:r>
       <w:r>
         <w:rPr>
@@ -3969,22 +3351,8 @@
           <w:lang w:eastAsia="en-IN"/>
           <w14:ligatures w14:val="none"/>
         </w:rPr>
-        <w:t xml:space="preserve"> </w:t>
-      </w:r>
-      <w:proofErr w:type="spellStart"/>
-      <w:r>
-        <w:rPr>
-          <w:rFonts w:ascii="Consolas" w:eastAsia="Times New Roman" w:hAnsi="Consolas" w:cs="Times New Roman"/>
-          <w:color w:val="CE9178"/>
-          <w:kern w:val="0"/>
-          <w:sz w:val="21"/>
-          <w:szCs w:val="21"/>
-          <w:lang w:eastAsia="en-IN"/>
-          <w14:ligatures w14:val="none"/>
-        </w:rPr>
-        <w:t>s.event_id</w:t>
-      </w:r>
-      <w:proofErr w:type="spellEnd"/>
+        <w:t xml:space="preserve"> st.event_id</w:t>
+      </w:r>
       <w:r>
         <w:rPr>
           <w:rFonts w:ascii="Consolas" w:eastAsia="Times New Roman" w:hAnsi="Consolas" w:cs="Times New Roman"/>
@@ -3997,107 +3365,17 @@
         </w:rPr>
         <w:t>=</w:t>
       </w:r>
-      <w:proofErr w:type="spellStart"/>
-      <w:r>
-        <w:rPr>
-          <w:rFonts w:ascii="Consolas" w:eastAsia="Times New Roman" w:hAnsi="Consolas" w:cs="Times New Roman"/>
-          <w:color w:val="CE9178"/>
-          <w:kern w:val="0"/>
-          <w:sz w:val="21"/>
-          <w:szCs w:val="21"/>
-          <w:lang w:eastAsia="en-IN"/>
-          <w14:ligatures w14:val="none"/>
-        </w:rPr>
-        <w:t>events.event_id</w:t>
-      </w:r>
-      <w:proofErr w:type="spellEnd"/>
-      <w:r>
-        <w:rPr>
-          <w:rFonts w:ascii="Consolas" w:eastAsia="Times New Roman" w:hAnsi="Consolas" w:cs="Times New Roman"/>
-          <w:color w:val="CE9178"/>
-          <w:kern w:val="0"/>
-          <w:sz w:val="21"/>
-          <w:szCs w:val="21"/>
-          <w:lang w:eastAsia="en-IN"/>
-          <w14:ligatures w14:val="none"/>
-        </w:rPr>
-        <w:t xml:space="preserve"> </w:t>
-      </w:r>
-      <w:r>
-        <w:rPr>
-          <w:rFonts w:ascii="Consolas" w:eastAsia="Times New Roman" w:hAnsi="Consolas" w:cs="Times New Roman"/>
-          <w:color w:val="569CD6"/>
-          <w:kern w:val="0"/>
-          <w:sz w:val="21"/>
-          <w:szCs w:val="21"/>
-          <w:lang w:eastAsia="en-IN"/>
-          <w14:ligatures w14:val="none"/>
-        </w:rPr>
-        <w:t>and</w:t>
-      </w:r>
-      <w:r>
-        <w:rPr>
-          <w:rFonts w:ascii="Consolas" w:eastAsia="Times New Roman" w:hAnsi="Consolas" w:cs="Times New Roman"/>
-          <w:color w:val="CE9178"/>
-          <w:kern w:val="0"/>
-          <w:sz w:val="21"/>
-          <w:szCs w:val="21"/>
-          <w:lang w:eastAsia="en-IN"/>
-          <w14:ligatures w14:val="none"/>
-        </w:rPr>
-        <w:t xml:space="preserve"> </w:t>
-      </w:r>
-      <w:proofErr w:type="spellStart"/>
-      <w:r>
-        <w:rPr>
-          <w:rFonts w:ascii="Consolas" w:eastAsia="Times New Roman" w:hAnsi="Consolas" w:cs="Times New Roman"/>
-          <w:color w:val="CE9178"/>
-          <w:kern w:val="0"/>
-          <w:sz w:val="21"/>
-          <w:szCs w:val="21"/>
-          <w:lang w:eastAsia="en-IN"/>
-          <w14:ligatures w14:val="none"/>
-        </w:rPr>
-        <w:t>st.event_id</w:t>
-      </w:r>
-      <w:proofErr w:type="spellEnd"/>
-      <w:r>
-        <w:rPr>
-          <w:rFonts w:ascii="Consolas" w:eastAsia="Times New Roman" w:hAnsi="Consolas" w:cs="Times New Roman"/>
-          <w:color w:val="D4D4D4"/>
-          <w:kern w:val="0"/>
-          <w:sz w:val="21"/>
-          <w:szCs w:val="21"/>
-          <w:lang w:eastAsia="en-IN"/>
-          <w14:ligatures w14:val="none"/>
-        </w:rPr>
-        <w:t>=</w:t>
-      </w:r>
-      <w:proofErr w:type="spellStart"/>
-      <w:r>
-        <w:rPr>
-          <w:rFonts w:ascii="Consolas" w:eastAsia="Times New Roman" w:hAnsi="Consolas" w:cs="Times New Roman"/>
-          <w:color w:val="CE9178"/>
-          <w:kern w:val="0"/>
-          <w:sz w:val="21"/>
-          <w:szCs w:val="21"/>
-          <w:lang w:eastAsia="en-IN"/>
-          <w14:ligatures w14:val="none"/>
-        </w:rPr>
-        <w:t>events.event_id</w:t>
-      </w:r>
-      <w:proofErr w:type="spellEnd"/>
-      <w:r>
-        <w:rPr>
-          <w:rFonts w:ascii="Consolas" w:eastAsia="Times New Roman" w:hAnsi="Consolas" w:cs="Times New Roman"/>
-          <w:color w:val="CE9178"/>
-          <w:kern w:val="0"/>
-          <w:sz w:val="21"/>
-          <w:szCs w:val="21"/>
-          <w:lang w:eastAsia="en-IN"/>
-          <w14:ligatures w14:val="none"/>
-        </w:rPr>
-        <w:t xml:space="preserve">  "</w:t>
+      <w:r>
+        <w:rPr>
+          <w:rFonts w:ascii="Consolas" w:eastAsia="Times New Roman" w:hAnsi="Consolas" w:cs="Times New Roman"/>
+          <w:color w:val="CE9178"/>
+          <w:kern w:val="0"/>
+          <w:sz w:val="21"/>
+          <w:szCs w:val="21"/>
+          <w:lang w:eastAsia="en-IN"/>
+          <w14:ligatures w14:val="none"/>
+        </w:rPr>
+        <w:t>events.event_id  "</w:t>
       </w:r>
     </w:p>
     <w:p/>
@@ -4162,46 +3440,7 @@
           <w:lang w:eastAsia="en-IN"/>
           <w14:ligatures w14:val="none"/>
         </w:rPr>
-        <w:t xml:space="preserve"> </w:t>
-      </w:r>
-      <w:proofErr w:type="spellStart"/>
-      <w:r>
-        <w:rPr>
-          <w:rFonts w:ascii="Consolas" w:eastAsia="Times New Roman" w:hAnsi="Consolas" w:cs="Times New Roman"/>
-          <w:color w:val="CE9178"/>
-          <w:kern w:val="0"/>
-          <w:sz w:val="21"/>
-          <w:szCs w:val="21"/>
-          <w:lang w:eastAsia="en-IN"/>
-          <w14:ligatures w14:val="none"/>
-        </w:rPr>
-        <w:t>participent</w:t>
-      </w:r>
-      <w:proofErr w:type="spellEnd"/>
-      <w:r>
-        <w:rPr>
-          <w:rFonts w:ascii="Consolas" w:eastAsia="Times New Roman" w:hAnsi="Consolas" w:cs="Times New Roman"/>
-          <w:color w:val="CE9178"/>
-          <w:kern w:val="0"/>
-          <w:sz w:val="21"/>
-          <w:szCs w:val="21"/>
-          <w:lang w:eastAsia="en-IN"/>
-          <w14:ligatures w14:val="none"/>
-        </w:rPr>
-        <w:t xml:space="preserve"> (</w:t>
-      </w:r>
-      <w:proofErr w:type="spellStart"/>
-      <w:r>
-        <w:rPr>
-          <w:rFonts w:ascii="Consolas" w:eastAsia="Times New Roman" w:hAnsi="Consolas" w:cs="Times New Roman"/>
-          <w:color w:val="CE9178"/>
-          <w:kern w:val="0"/>
-          <w:sz w:val="21"/>
-          <w:szCs w:val="21"/>
-          <w:lang w:eastAsia="en-IN"/>
-          <w14:ligatures w14:val="none"/>
-        </w:rPr>
-        <w:t>usn,</w:t>
+        <w:t xml:space="preserve"> participent (usn,</w:t>
       </w:r>
       <w:r>
         <w:rPr>
@@ -4249,20 +3488,7 @@
           <w:lang w:eastAsia="en-IN"/>
           <w14:ligatures w14:val="none"/>
         </w:rPr>
-        <w:t>,branch,sem,email,phone,college</w:t>
-      </w:r>
-      <w:proofErr w:type="spellEnd"/>
-      <w:r>
-        <w:rPr>
-          <w:rFonts w:ascii="Consolas" w:eastAsia="Times New Roman" w:hAnsi="Consolas" w:cs="Times New Roman"/>
-          <w:color w:val="CE9178"/>
-          <w:kern w:val="0"/>
-          <w:sz w:val="21"/>
-          <w:szCs w:val="21"/>
-          <w:lang w:eastAsia="en-IN"/>
-          <w14:ligatures w14:val="none"/>
-        </w:rPr>
-        <w:t xml:space="preserve">) </w:t>
+        <w:t xml:space="preserve">,branch,sem,email,phone,college) </w:t>
       </w:r>
       <w:r>
         <w:rPr>
@@ -4595,72 +3821,116 @@
           <w:lang w:eastAsia="en-IN"/>
           <w14:ligatures w14:val="none"/>
         </w:rPr>
+        <w:t xml:space="preserve"> participent </w:t>
+      </w:r>
+      <w:r>
+        <w:rPr>
+          <w:rFonts w:ascii="Consolas" w:eastAsia="Times New Roman" w:hAnsi="Consolas" w:cs="Times New Roman"/>
+          <w:color w:val="569CD6"/>
+          <w:kern w:val="0"/>
+          <w:sz w:val="21"/>
+          <w:szCs w:val="21"/>
+          <w:lang w:eastAsia="en-IN"/>
+          <w14:ligatures w14:val="none"/>
+        </w:rPr>
+        <w:t>WHERE</w:t>
+      </w:r>
+      <w:r>
+        <w:rPr>
+          <w:rFonts w:ascii="Consolas" w:eastAsia="Times New Roman" w:hAnsi="Consolas" w:cs="Times New Roman"/>
+          <w:color w:val="CE9178"/>
+          <w:kern w:val="0"/>
+          <w:sz w:val="21"/>
+          <w:szCs w:val="21"/>
+          <w:lang w:eastAsia="en-IN"/>
+          <w14:ligatures w14:val="none"/>
+        </w:rPr>
+        <w:t xml:space="preserve"> usn</w:t>
+      </w:r>
+      <w:r>
+        <w:rPr>
+          <w:rFonts w:ascii="Consolas" w:eastAsia="Times New Roman" w:hAnsi="Consolas" w:cs="Times New Roman"/>
+          <w:color w:val="D4D4D4"/>
+          <w:kern w:val="0"/>
+          <w:sz w:val="21"/>
+          <w:szCs w:val="21"/>
+          <w:lang w:eastAsia="en-IN"/>
+          <w14:ligatures w14:val="none"/>
+        </w:rPr>
+        <w:t>=</w:t>
+      </w:r>
+      <w:r>
+        <w:rPr>
+          <w:rFonts w:ascii="Consolas" w:eastAsia="Times New Roman" w:hAnsi="Consolas" w:cs="Times New Roman"/>
+          <w:color w:val="CE9178"/>
+          <w:kern w:val="0"/>
+          <w:sz w:val="21"/>
+          <w:szCs w:val="21"/>
+          <w:lang w:eastAsia="en-IN"/>
+          <w14:ligatures w14:val="none"/>
+        </w:rPr>
+        <w:t>'</w:t>
+      </w:r>
+      <w:r>
+        <w:rPr>
+          <w:rFonts w:ascii="Consolas" w:eastAsia="Times New Roman" w:hAnsi="Consolas" w:cs="Times New Roman"/>
+          <w:color w:val="9CDCFE"/>
+          <w:kern w:val="0"/>
+          <w:sz w:val="21"/>
+          <w:szCs w:val="21"/>
+          <w:lang w:eastAsia="en-IN"/>
+          <w14:ligatures w14:val="none"/>
+        </w:rPr>
+        <w:t>$myusername</w:t>
+      </w:r>
+      <w:r>
+        <w:rPr>
+          <w:rFonts w:ascii="Consolas" w:eastAsia="Times New Roman" w:hAnsi="Consolas" w:cs="Times New Roman"/>
+          <w:color w:val="CE9178"/>
+          <w:kern w:val="0"/>
+          <w:sz w:val="21"/>
+          <w:szCs w:val="21"/>
+          <w:lang w:eastAsia="en-IN"/>
+          <w14:ligatures w14:val="none"/>
+        </w:rPr>
+        <w:t xml:space="preserve">' </w:t>
+      </w:r>
+      <w:r>
+        <w:rPr>
+          <w:rFonts w:ascii="Consolas" w:eastAsia="Times New Roman" w:hAnsi="Consolas" w:cs="Times New Roman"/>
+          <w:color w:val="569CD6"/>
+          <w:kern w:val="0"/>
+          <w:sz w:val="21"/>
+          <w:szCs w:val="21"/>
+          <w:lang w:eastAsia="en-IN"/>
+          <w14:ligatures w14:val="none"/>
+        </w:rPr>
+        <w:t>AND</w:t>
+      </w:r>
+      <w:r>
+        <w:rPr>
+          <w:rFonts w:ascii="Consolas" w:eastAsia="Times New Roman" w:hAnsi="Consolas" w:cs="Times New Roman"/>
+          <w:color w:val="CE9178"/>
+          <w:kern w:val="0"/>
+          <w:sz w:val="21"/>
+          <w:szCs w:val="21"/>
+          <w:lang w:eastAsia="en-IN"/>
+          <w14:ligatures w14:val="none"/>
+        </w:rPr>
         <w:t xml:space="preserve"> </w:t>
       </w:r>
-      <w:proofErr w:type="spellStart"/>
-      <w:r>
-        <w:rPr>
-          <w:rFonts w:ascii="Consolas" w:eastAsia="Times New Roman" w:hAnsi="Consolas" w:cs="Times New Roman"/>
-          <w:color w:val="CE9178"/>
-          <w:kern w:val="0"/>
-          <w:sz w:val="21"/>
-          <w:szCs w:val="21"/>
-          <w:lang w:eastAsia="en-IN"/>
-          <w14:ligatures w14:val="none"/>
-        </w:rPr>
-        <w:t>participent</w:t>
-      </w:r>
-      <w:proofErr w:type="spellEnd"/>
-      <w:r>
-        <w:rPr>
-          <w:rFonts w:ascii="Consolas" w:eastAsia="Times New Roman" w:hAnsi="Consolas" w:cs="Times New Roman"/>
-          <w:color w:val="CE9178"/>
-          <w:kern w:val="0"/>
-          <w:sz w:val="21"/>
-          <w:szCs w:val="21"/>
-          <w:lang w:eastAsia="en-IN"/>
-          <w14:ligatures w14:val="none"/>
-        </w:rPr>
-        <w:t xml:space="preserve"> </w:t>
-      </w:r>
-      <w:r>
-        <w:rPr>
-          <w:rFonts w:ascii="Consolas" w:eastAsia="Times New Roman" w:hAnsi="Consolas" w:cs="Times New Roman"/>
-          <w:color w:val="569CD6"/>
-          <w:kern w:val="0"/>
-          <w:sz w:val="21"/>
-          <w:szCs w:val="21"/>
-          <w:lang w:eastAsia="en-IN"/>
-          <w14:ligatures w14:val="none"/>
-        </w:rPr>
-        <w:t>WHERE</w:t>
-      </w:r>
-      <w:r>
-        <w:rPr>
-          <w:rFonts w:ascii="Consolas" w:eastAsia="Times New Roman" w:hAnsi="Consolas" w:cs="Times New Roman"/>
-          <w:color w:val="CE9178"/>
-          <w:kern w:val="0"/>
-          <w:sz w:val="21"/>
-          <w:szCs w:val="21"/>
-          <w:lang w:eastAsia="en-IN"/>
-          <w14:ligatures w14:val="none"/>
-        </w:rPr>
-        <w:t xml:space="preserve"> </w:t>
-      </w:r>
-      <w:proofErr w:type="spellStart"/>
-      <w:r>
-        <w:rPr>
-          <w:rFonts w:ascii="Consolas" w:eastAsia="Times New Roman" w:hAnsi="Consolas" w:cs="Times New Roman"/>
-          <w:color w:val="CE9178"/>
-          <w:kern w:val="0"/>
-          <w:sz w:val="21"/>
-          <w:szCs w:val="21"/>
-          <w:lang w:eastAsia="en-IN"/>
-          <w14:ligatures w14:val="none"/>
-        </w:rPr>
-        <w:t>usn</w:t>
-      </w:r>
-      <w:proofErr w:type="spellEnd"/>
+      <w:r>
+        <w:rPr>
+          <w:rFonts w:ascii="Consolas" w:eastAsia="Times New Roman" w:hAnsi="Consolas" w:cs="Times New Roman"/>
+          <w:color w:val="569CD6"/>
+          <w:kern w:val="0"/>
+          <w:sz w:val="21"/>
+          <w:szCs w:val="21"/>
+          <w:lang w:eastAsia="en-IN"/>
+          <w14:ligatures w14:val="none"/>
+        </w:rPr>
+        <w:t>password</w:t>
+      </w:r>
       <w:r>
         <w:rPr>
           <w:rFonts w:ascii="Consolas" w:eastAsia="Times New Roman" w:hAnsi="Consolas" w:cs="Times New Roman"/>
@@ -4695,120 +3965,8 @@
           <w:lang w:eastAsia="en-IN"/>
           <w14:ligatures w14:val="none"/>
         </w:rPr>
-        <w:t>$</w:t>
-      </w:r>
-      <w:proofErr w:type="spellStart"/>
-      <w:r>
-        <w:rPr>
-          <w:rFonts w:ascii="Consolas" w:eastAsia="Times New Roman" w:hAnsi="Consolas" w:cs="Times New Roman"/>
-          <w:color w:val="9CDCFE"/>
-          <w:kern w:val="0"/>
-          <w:sz w:val="21"/>
-          <w:szCs w:val="21"/>
-          <w:lang w:eastAsia="en-IN"/>
-          <w14:ligatures w14:val="none"/>
-        </w:rPr>
-        <w:t>myusername</w:t>
-      </w:r>
-      <w:proofErr w:type="spellEnd"/>
-      <w:r>
-        <w:rPr>
-          <w:rFonts w:ascii="Consolas" w:eastAsia="Times New Roman" w:hAnsi="Consolas" w:cs="Times New Roman"/>
-          <w:color w:val="CE9178"/>
-          <w:kern w:val="0"/>
-          <w:sz w:val="21"/>
-          <w:szCs w:val="21"/>
-          <w:lang w:eastAsia="en-IN"/>
-          <w14:ligatures w14:val="none"/>
-        </w:rPr>
-        <w:t xml:space="preserve">' </w:t>
-      </w:r>
-      <w:r>
-        <w:rPr>
-          <w:rFonts w:ascii="Consolas" w:eastAsia="Times New Roman" w:hAnsi="Consolas" w:cs="Times New Roman"/>
-          <w:color w:val="569CD6"/>
-          <w:kern w:val="0"/>
-          <w:sz w:val="21"/>
-          <w:szCs w:val="21"/>
-          <w:lang w:eastAsia="en-IN"/>
-          <w14:ligatures w14:val="none"/>
-        </w:rPr>
-        <w:t>AND</w:t>
-      </w:r>
-      <w:r>
-        <w:rPr>
-          <w:rFonts w:ascii="Consolas" w:eastAsia="Times New Roman" w:hAnsi="Consolas" w:cs="Times New Roman"/>
-          <w:color w:val="CE9178"/>
-          <w:kern w:val="0"/>
-          <w:sz w:val="21"/>
-          <w:szCs w:val="21"/>
-          <w:lang w:eastAsia="en-IN"/>
-          <w14:ligatures w14:val="none"/>
-        </w:rPr>
-        <w:t xml:space="preserve"> </w:t>
-      </w:r>
-      <w:r>
-        <w:rPr>
-          <w:rFonts w:ascii="Consolas" w:eastAsia="Times New Roman" w:hAnsi="Consolas" w:cs="Times New Roman"/>
-          <w:color w:val="569CD6"/>
-          <w:kern w:val="0"/>
-          <w:sz w:val="21"/>
-          <w:szCs w:val="21"/>
-          <w:lang w:eastAsia="en-IN"/>
-          <w14:ligatures w14:val="none"/>
-        </w:rPr>
-        <w:t>password</w:t>
-      </w:r>
-      <w:r>
-        <w:rPr>
-          <w:rFonts w:ascii="Consolas" w:eastAsia="Times New Roman" w:hAnsi="Consolas" w:cs="Times New Roman"/>
-          <w:color w:val="D4D4D4"/>
-          <w:kern w:val="0"/>
-          <w:sz w:val="21"/>
-          <w:szCs w:val="21"/>
-          <w:lang w:eastAsia="en-IN"/>
-          <w14:ligatures w14:val="none"/>
-        </w:rPr>
-        <w:t>=</w:t>
-      </w:r>
-      <w:r>
-        <w:rPr>
-          <w:rFonts w:ascii="Consolas" w:eastAsia="Times New Roman" w:hAnsi="Consolas" w:cs="Times New Roman"/>
-          <w:color w:val="CE9178"/>
-          <w:kern w:val="0"/>
-          <w:sz w:val="21"/>
-          <w:szCs w:val="21"/>
-          <w:lang w:eastAsia="en-IN"/>
-          <w14:ligatures w14:val="none"/>
-        </w:rPr>
-        <w:t>'</w:t>
-      </w:r>
-      <w:r>
-        <w:rPr>
-          <w:rFonts w:ascii="Consolas" w:eastAsia="Times New Roman" w:hAnsi="Consolas" w:cs="Times New Roman"/>
-          <w:color w:val="9CDCFE"/>
-          <w:kern w:val="0"/>
-          <w:sz w:val="21"/>
-          <w:szCs w:val="21"/>
-          <w:lang w:eastAsia="en-IN"/>
-          <w14:ligatures w14:val="none"/>
-        </w:rPr>
-        <w:t>$</w:t>
-      </w:r>
-      <w:proofErr w:type="spellStart"/>
-      <w:r>
-        <w:rPr>
-          <w:rFonts w:ascii="Consolas" w:eastAsia="Times New Roman" w:hAnsi="Consolas" w:cs="Times New Roman"/>
-          <w:color w:val="9CDCFE"/>
-          <w:kern w:val="0"/>
-          <w:sz w:val="21"/>
-          <w:szCs w:val="21"/>
-          <w:lang w:eastAsia="en-IN"/>
-          <w14:ligatures w14:val="none"/>
-        </w:rPr>
-        <w:t>mypassword</w:t>
-      </w:r>
-      <w:proofErr w:type="spellEnd"/>
+        <w:t>$mypassword</w:t>
+      </w:r>
       <w:r>
         <w:rPr>
           <w:rFonts w:ascii="Consolas" w:eastAsia="Times New Roman" w:hAnsi="Consolas" w:cs="Times New Roman"/>
@@ -4936,137 +4094,7 @@
           <w:lang w:eastAsia="en-IN"/>
           <w14:ligatures w14:val="none"/>
         </w:rPr>
-        <w:t xml:space="preserve"> </w:t>
-      </w:r>
-      <w:proofErr w:type="spellStart"/>
-      <w:r>
-        <w:rPr>
-          <w:rFonts w:ascii="Consolas" w:eastAsia="Times New Roman" w:hAnsi="Consolas" w:cs="Times New Roman"/>
-          <w:color w:val="CE9178"/>
-          <w:kern w:val="0"/>
-          <w:sz w:val="21"/>
-          <w:szCs w:val="21"/>
-          <w:lang w:eastAsia="en-IN"/>
-          <w14:ligatures w14:val="none"/>
-        </w:rPr>
-        <w:t>staff_coordinator</w:t>
-      </w:r>
-      <w:proofErr w:type="spellEnd"/>
-      <w:r>
-        <w:rPr>
-          <w:rFonts w:ascii="Consolas" w:eastAsia="Times New Roman" w:hAnsi="Consolas" w:cs="Times New Roman"/>
-          <w:color w:val="CE9178"/>
-          <w:kern w:val="0"/>
-          <w:sz w:val="21"/>
-          <w:szCs w:val="21"/>
-          <w:lang w:eastAsia="en-IN"/>
-          <w14:ligatures w14:val="none"/>
-        </w:rPr>
-        <w:t xml:space="preserve"> s ,</w:t>
-      </w:r>
-      <w:proofErr w:type="spellStart"/>
-      <w:r>
-        <w:rPr>
-          <w:rFonts w:ascii="Consolas" w:eastAsia="Times New Roman" w:hAnsi="Consolas" w:cs="Times New Roman"/>
-          <w:color w:val="CE9178"/>
-          <w:kern w:val="0"/>
-          <w:sz w:val="21"/>
-          <w:szCs w:val="21"/>
-          <w:lang w:eastAsia="en-IN"/>
-          <w14:ligatures w14:val="none"/>
-        </w:rPr>
-        <w:t>event_info</w:t>
-      </w:r>
-      <w:proofErr w:type="spellEnd"/>
-      <w:r>
-        <w:rPr>
-          <w:rFonts w:ascii="Consolas" w:eastAsia="Times New Roman" w:hAnsi="Consolas" w:cs="Times New Roman"/>
-          <w:color w:val="CE9178"/>
-          <w:kern w:val="0"/>
-          <w:sz w:val="21"/>
-          <w:szCs w:val="21"/>
-          <w:lang w:eastAsia="en-IN"/>
-          <w14:ligatures w14:val="none"/>
-        </w:rPr>
-        <w:t xml:space="preserve"> </w:t>
-      </w:r>
-      <w:proofErr w:type="spellStart"/>
-      <w:r>
-        <w:rPr>
-          <w:rFonts w:ascii="Consolas" w:eastAsia="Times New Roman" w:hAnsi="Consolas" w:cs="Times New Roman"/>
-          <w:color w:val="CE9178"/>
-          <w:kern w:val="0"/>
-          <w:sz w:val="21"/>
-          <w:szCs w:val="21"/>
-          <w:lang w:eastAsia="en-IN"/>
-          <w14:ligatures w14:val="none"/>
-        </w:rPr>
-        <w:t>ef</w:t>
-      </w:r>
-      <w:proofErr w:type="spellEnd"/>
-      <w:r>
-        <w:rPr>
-          <w:rFonts w:ascii="Consolas" w:eastAsia="Times New Roman" w:hAnsi="Consolas" w:cs="Times New Roman"/>
-          <w:color w:val="CE9178"/>
-          <w:kern w:val="0"/>
-          <w:sz w:val="21"/>
-          <w:szCs w:val="21"/>
-          <w:lang w:eastAsia="en-IN"/>
-          <w14:ligatures w14:val="none"/>
-        </w:rPr>
-        <w:t xml:space="preserve"> ,</w:t>
-      </w:r>
-      <w:proofErr w:type="spellStart"/>
-      <w:r>
-        <w:rPr>
-          <w:rFonts w:ascii="Consolas" w:eastAsia="Times New Roman" w:hAnsi="Consolas" w:cs="Times New Roman"/>
-          <w:color w:val="CE9178"/>
-          <w:kern w:val="0"/>
-          <w:sz w:val="21"/>
-          <w:szCs w:val="21"/>
-          <w:lang w:eastAsia="en-IN"/>
-          <w14:ligatures w14:val="none"/>
-        </w:rPr>
-        <w:t>student_coordinator</w:t>
-      </w:r>
-      <w:proofErr w:type="spellEnd"/>
-      <w:r>
-        <w:rPr>
-          <w:rFonts w:ascii="Consolas" w:eastAsia="Times New Roman" w:hAnsi="Consolas" w:cs="Times New Roman"/>
-          <w:color w:val="CE9178"/>
-          <w:kern w:val="0"/>
-          <w:sz w:val="21"/>
-          <w:szCs w:val="21"/>
-          <w:lang w:eastAsia="en-IN"/>
-          <w14:ligatures w14:val="none"/>
-        </w:rPr>
-        <w:t xml:space="preserve"> </w:t>
-      </w:r>
-      <w:proofErr w:type="spellStart"/>
-      <w:r>
-        <w:rPr>
-          <w:rFonts w:ascii="Consolas" w:eastAsia="Times New Roman" w:hAnsi="Consolas" w:cs="Times New Roman"/>
-          <w:color w:val="CE9178"/>
-          <w:kern w:val="0"/>
-          <w:sz w:val="21"/>
-          <w:szCs w:val="21"/>
-          <w:lang w:eastAsia="en-IN"/>
-          <w14:ligatures w14:val="none"/>
-        </w:rPr>
-        <w:t>st,events</w:t>
-      </w:r>
-      <w:proofErr w:type="spellEnd"/>
-      <w:r>
-        <w:rPr>
-          <w:rFonts w:ascii="Consolas" w:eastAsia="Times New Roman" w:hAnsi="Consolas" w:cs="Times New Roman"/>
-          <w:color w:val="CE9178"/>
-          <w:kern w:val="0"/>
-          <w:sz w:val="21"/>
-          <w:szCs w:val="21"/>
-          <w:lang w:eastAsia="en-IN"/>
-          <w14:ligatures w14:val="none"/>
-        </w:rPr>
-        <w:t xml:space="preserve"> e </w:t>
+        <w:t xml:space="preserve"> staff_coordinator s ,event_info ef ,student_coordinator st,events e </w:t>
       </w:r>
       <w:r>
         <w:rPr>
@@ -5090,22 +4118,8 @@
           <w:lang w:eastAsia="en-IN"/>
           <w14:ligatures w14:val="none"/>
         </w:rPr>
-        <w:t xml:space="preserve"> </w:t>
-      </w:r>
-      <w:proofErr w:type="spellStart"/>
-      <w:r>
-        <w:rPr>
-          <w:rFonts w:ascii="Consolas" w:eastAsia="Times New Roman" w:hAnsi="Consolas" w:cs="Times New Roman"/>
-          <w:color w:val="CE9178"/>
-          <w:kern w:val="0"/>
-          <w:sz w:val="21"/>
-          <w:szCs w:val="21"/>
-          <w:lang w:eastAsia="en-IN"/>
-          <w14:ligatures w14:val="none"/>
-        </w:rPr>
-        <w:t>e.event_id</w:t>
-      </w:r>
-      <w:proofErr w:type="spellEnd"/>
+        <w:t xml:space="preserve"> e.event_id</w:t>
+      </w:r>
       <w:r>
         <w:rPr>
           <w:rFonts w:ascii="Consolas" w:eastAsia="Times New Roman" w:hAnsi="Consolas" w:cs="Times New Roman"/>
@@ -5128,33 +4142,7 @@
           <w:lang w:eastAsia="en-IN"/>
           <w14:ligatures w14:val="none"/>
         </w:rPr>
-        <w:t xml:space="preserve"> </w:t>
-      </w:r>
-      <w:proofErr w:type="spellStart"/>
-      <w:r>
-        <w:rPr>
-          <w:rFonts w:ascii="Consolas" w:eastAsia="Times New Roman" w:hAnsi="Consolas" w:cs="Times New Roman"/>
-          <w:color w:val="CE9178"/>
-          <w:kern w:val="0"/>
-          <w:sz w:val="21"/>
-          <w:szCs w:val="21"/>
-          <w:lang w:eastAsia="en-IN"/>
-          <w14:ligatures w14:val="none"/>
-        </w:rPr>
-        <w:t>ef.event_id</w:t>
-      </w:r>
-      <w:proofErr w:type="spellEnd"/>
-      <w:r>
-        <w:rPr>
-          <w:rFonts w:ascii="Consolas" w:eastAsia="Times New Roman" w:hAnsi="Consolas" w:cs="Times New Roman"/>
-          <w:color w:val="CE9178"/>
-          <w:kern w:val="0"/>
-          <w:sz w:val="21"/>
-          <w:szCs w:val="21"/>
-          <w:lang w:eastAsia="en-IN"/>
-          <w14:ligatures w14:val="none"/>
-        </w:rPr>
-        <w:t xml:space="preserve"> </w:t>
+        <w:t xml:space="preserve"> ef.event_id </w:t>
       </w:r>
       <w:r>
         <w:rPr>
@@ -5178,22 +4166,8 @@
           <w:lang w:eastAsia="en-IN"/>
           <w14:ligatures w14:val="none"/>
         </w:rPr>
-        <w:t xml:space="preserve"> </w:t>
-      </w:r>
-      <w:proofErr w:type="spellStart"/>
-      <w:r>
-        <w:rPr>
-          <w:rFonts w:ascii="Consolas" w:eastAsia="Times New Roman" w:hAnsi="Consolas" w:cs="Times New Roman"/>
-          <w:color w:val="CE9178"/>
-          <w:kern w:val="0"/>
-          <w:sz w:val="21"/>
-          <w:szCs w:val="21"/>
-          <w:lang w:eastAsia="en-IN"/>
-          <w14:ligatures w14:val="none"/>
-        </w:rPr>
-        <w:t>e.event_id</w:t>
-      </w:r>
-      <w:proofErr w:type="spellEnd"/>
+        <w:t xml:space="preserve"> e.event_id</w:t>
+      </w:r>
       <w:r>
         <w:rPr>
           <w:rFonts w:ascii="Consolas" w:eastAsia="Times New Roman" w:hAnsi="Consolas" w:cs="Times New Roman"/>
@@ -5216,33 +4190,7 @@
           <w:lang w:eastAsia="en-IN"/>
           <w14:ligatures w14:val="none"/>
         </w:rPr>
-        <w:t xml:space="preserve"> </w:t>
-      </w:r>
-      <w:proofErr w:type="spellStart"/>
-      <w:r>
-        <w:rPr>
-          <w:rFonts w:ascii="Consolas" w:eastAsia="Times New Roman" w:hAnsi="Consolas" w:cs="Times New Roman"/>
-          <w:color w:val="CE9178"/>
-          <w:kern w:val="0"/>
-          <w:sz w:val="21"/>
-          <w:szCs w:val="21"/>
-          <w:lang w:eastAsia="en-IN"/>
-          <w14:ligatures w14:val="none"/>
-        </w:rPr>
-        <w:t>s.event_id</w:t>
-      </w:r>
-      <w:proofErr w:type="spellEnd"/>
-      <w:r>
-        <w:rPr>
-          <w:rFonts w:ascii="Consolas" w:eastAsia="Times New Roman" w:hAnsi="Consolas" w:cs="Times New Roman"/>
-          <w:color w:val="CE9178"/>
-          <w:kern w:val="0"/>
-          <w:sz w:val="21"/>
-          <w:szCs w:val="21"/>
-          <w:lang w:eastAsia="en-IN"/>
-          <w14:ligatures w14:val="none"/>
-        </w:rPr>
-        <w:t xml:space="preserve"> </w:t>
+        <w:t xml:space="preserve"> s.event_id </w:t>
       </w:r>
       <w:r>
         <w:rPr>
@@ -5266,22 +4214,8 @@
           <w:lang w:eastAsia="en-IN"/>
           <w14:ligatures w14:val="none"/>
         </w:rPr>
-        <w:t xml:space="preserve"> </w:t>
-      </w:r>
-      <w:proofErr w:type="spellStart"/>
-      <w:r>
-        <w:rPr>
-          <w:rFonts w:ascii="Consolas" w:eastAsia="Times New Roman" w:hAnsi="Consolas" w:cs="Times New Roman"/>
-          <w:color w:val="CE9178"/>
-          <w:kern w:val="0"/>
-          <w:sz w:val="21"/>
-          <w:szCs w:val="21"/>
-          <w:lang w:eastAsia="en-IN"/>
-          <w14:ligatures w14:val="none"/>
-        </w:rPr>
-        <w:t>e.event_id</w:t>
-      </w:r>
-      <w:proofErr w:type="spellEnd"/>
+        <w:t xml:space="preserve"> e.event_id</w:t>
+      </w:r>
       <w:r>
         <w:rPr>
           <w:rFonts w:ascii="Consolas" w:eastAsia="Times New Roman" w:hAnsi="Consolas" w:cs="Times New Roman"/>
@@ -5304,33 +4238,7 @@
           <w:lang w:eastAsia="en-IN"/>
           <w14:ligatures w14:val="none"/>
         </w:rPr>
-        <w:t xml:space="preserve"> </w:t>
-      </w:r>
-      <w:proofErr w:type="spellStart"/>
-      <w:r>
-        <w:rPr>
-          <w:rFonts w:ascii="Consolas" w:eastAsia="Times New Roman" w:hAnsi="Consolas" w:cs="Times New Roman"/>
-          <w:color w:val="CE9178"/>
-          <w:kern w:val="0"/>
-          <w:sz w:val="21"/>
-          <w:szCs w:val="21"/>
-          <w:lang w:eastAsia="en-IN"/>
-          <w14:ligatures w14:val="none"/>
-        </w:rPr>
-        <w:t>st.event_id</w:t>
-      </w:r>
-      <w:proofErr w:type="spellEnd"/>
-      <w:r>
-        <w:rPr>
-          <w:rFonts w:ascii="Consolas" w:eastAsia="Times New Roman" w:hAnsi="Consolas" w:cs="Times New Roman"/>
-          <w:color w:val="CE9178"/>
-          <w:kern w:val="0"/>
-          <w:sz w:val="21"/>
-          <w:szCs w:val="21"/>
-          <w:lang w:eastAsia="en-IN"/>
-          <w14:ligatures w14:val="none"/>
-        </w:rPr>
-        <w:t>"</w:t>
+        <w:t xml:space="preserve"> st.event_id"</w:t>
       </w:r>
     </w:p>
     <w:p/>
@@ -5419,33 +4327,7 @@
           <w:lang w:eastAsia="en-IN"/>
           <w14:ligatures w14:val="none"/>
         </w:rPr>
-        <w:t xml:space="preserve"> events(</w:t>
-      </w:r>
-      <w:proofErr w:type="spellStart"/>
-      <w:r>
-        <w:rPr>
-          <w:rFonts w:ascii="Consolas" w:eastAsia="Times New Roman" w:hAnsi="Consolas" w:cs="Times New Roman"/>
-          <w:color w:val="CE9178"/>
-          <w:kern w:val="0"/>
-          <w:sz w:val="21"/>
-          <w:szCs w:val="21"/>
-          <w:lang w:eastAsia="en-IN"/>
-          <w14:ligatures w14:val="none"/>
-        </w:rPr>
-        <w:t>event_id,event_title,event_price,img_link,type_id</w:t>
-      </w:r>
-      <w:proofErr w:type="spellEnd"/>
-      <w:r>
-        <w:rPr>
-          <w:rFonts w:ascii="Consolas" w:eastAsia="Times New Roman" w:hAnsi="Consolas" w:cs="Times New Roman"/>
-          <w:color w:val="CE9178"/>
-          <w:kern w:val="0"/>
-          <w:sz w:val="21"/>
-          <w:szCs w:val="21"/>
-          <w:lang w:eastAsia="en-IN"/>
-          <w14:ligatures w14:val="none"/>
-        </w:rPr>
-        <w:t xml:space="preserve">) </w:t>
+        <w:t xml:space="preserve"> events(event_id,event_title,event_price,img_link,type_id) </w:t>
       </w:r>
       <w:r>
         <w:rPr>
@@ -5505,9 +4387,20 @@
           <w:lang w:eastAsia="en-IN"/>
           <w14:ligatures w14:val="none"/>
         </w:rPr>
-        <w:t>$</w:t>
-      </w:r>
-      <w:proofErr w:type="spellStart"/>
+        <w:t>$event_title</w:t>
+      </w:r>
+      <w:r>
+        <w:rPr>
+          <w:rFonts w:ascii="Consolas" w:eastAsia="Times New Roman" w:hAnsi="Consolas" w:cs="Times New Roman"/>
+          <w:color w:val="CE9178"/>
+          <w:kern w:val="0"/>
+          <w:sz w:val="21"/>
+          <w:szCs w:val="21"/>
+          <w:lang w:eastAsia="en-IN"/>
+          <w14:ligatures w14:val="none"/>
+        </w:rPr>
+        <w:t xml:space="preserve">', </w:t>
+      </w:r>
       <w:r>
         <w:rPr>
           <w:rFonts w:ascii="Consolas" w:eastAsia="Times New Roman" w:hAnsi="Consolas" w:cs="Times New Roman"/>
@@ -5518,20 +4411,19 @@
           <w:lang w:eastAsia="en-IN"/>
           <w14:ligatures w14:val="none"/>
         </w:rPr>
-        <w:t>event_title</w:t>
-      </w:r>
-      <w:proofErr w:type="spellEnd"/>
-      <w:r>
-        <w:rPr>
-          <w:rFonts w:ascii="Consolas" w:eastAsia="Times New Roman" w:hAnsi="Consolas" w:cs="Times New Roman"/>
-          <w:color w:val="CE9178"/>
-          <w:kern w:val="0"/>
-          <w:sz w:val="21"/>
-          <w:szCs w:val="21"/>
-          <w:lang w:eastAsia="en-IN"/>
-          <w14:ligatures w14:val="none"/>
-        </w:rPr>
-        <w:t xml:space="preserve">', </w:t>
+        <w:t>$event_price</w:t>
+      </w:r>
+      <w:r>
+        <w:rPr>
+          <w:rFonts w:ascii="Consolas" w:eastAsia="Times New Roman" w:hAnsi="Consolas" w:cs="Times New Roman"/>
+          <w:color w:val="CE9178"/>
+          <w:kern w:val="0"/>
+          <w:sz w:val="21"/>
+          <w:szCs w:val="21"/>
+          <w:lang w:eastAsia="en-IN"/>
+          <w14:ligatures w14:val="none"/>
+        </w:rPr>
+        <w:t>,'</w:t>
       </w:r>
       <w:r>
         <w:rPr>
@@ -5543,19 +4435,19 @@
           <w:lang w:eastAsia="en-IN"/>
           <w14:ligatures w14:val="none"/>
         </w:rPr>
-        <w:t>$event_price</w:t>
-      </w:r>
-      <w:r>
-        <w:rPr>
-          <w:rFonts w:ascii="Consolas" w:eastAsia="Times New Roman" w:hAnsi="Consolas" w:cs="Times New Roman"/>
-          <w:color w:val="CE9178"/>
-          <w:kern w:val="0"/>
-          <w:sz w:val="21"/>
-          <w:szCs w:val="21"/>
-          <w:lang w:eastAsia="en-IN"/>
-          <w14:ligatures w14:val="none"/>
-        </w:rPr>
-        <w:t>,'</w:t>
+        <w:t>$img_link</w:t>
+      </w:r>
+      <w:r>
+        <w:rPr>
+          <w:rFonts w:ascii="Consolas" w:eastAsia="Times New Roman" w:hAnsi="Consolas" w:cs="Times New Roman"/>
+          <w:color w:val="CE9178"/>
+          <w:kern w:val="0"/>
+          <w:sz w:val="21"/>
+          <w:szCs w:val="21"/>
+          <w:lang w:eastAsia="en-IN"/>
+          <w14:ligatures w14:val="none"/>
+        </w:rPr>
+        <w:t>',</w:t>
       </w:r>
       <w:r>
         <w:rPr>
@@ -5567,46 +4459,8 @@
           <w:lang w:eastAsia="en-IN"/>
           <w14:ligatures w14:val="none"/>
         </w:rPr>
-        <w:t>$img_link</w:t>
-      </w:r>
-      <w:r>
-        <w:rPr>
-          <w:rFonts w:ascii="Consolas" w:eastAsia="Times New Roman" w:hAnsi="Consolas" w:cs="Times New Roman"/>
-          <w:color w:val="CE9178"/>
-          <w:kern w:val="0"/>
-          <w:sz w:val="21"/>
-          <w:szCs w:val="21"/>
-          <w:lang w:eastAsia="en-IN"/>
-          <w14:ligatures w14:val="none"/>
-        </w:rPr>
-        <w:t>',</w:t>
-      </w:r>
-      <w:r>
-        <w:rPr>
-          <w:rFonts w:ascii="Consolas" w:eastAsia="Times New Roman" w:hAnsi="Consolas" w:cs="Times New Roman"/>
-          <w:color w:val="9CDCFE"/>
-          <w:kern w:val="0"/>
-          <w:sz w:val="21"/>
-          <w:szCs w:val="21"/>
-          <w:lang w:eastAsia="en-IN"/>
-          <w14:ligatures w14:val="none"/>
-        </w:rPr>
-        <w:t>$</w:t>
-      </w:r>
-      <w:proofErr w:type="spellStart"/>
-      <w:r>
-        <w:rPr>
-          <w:rFonts w:ascii="Consolas" w:eastAsia="Times New Roman" w:hAnsi="Consolas" w:cs="Times New Roman"/>
-          <w:color w:val="9CDCFE"/>
-          <w:kern w:val="0"/>
-          <w:sz w:val="21"/>
-          <w:szCs w:val="21"/>
-          <w:lang w:eastAsia="en-IN"/>
-          <w14:ligatures w14:val="none"/>
-        </w:rPr>
-        <w:t>type_id</w:t>
-      </w:r>
-      <w:proofErr w:type="spellEnd"/>
+        <w:t>$type_id</w:t>
+      </w:r>
       <w:r>
         <w:rPr>
           <w:rFonts w:ascii="Consolas" w:eastAsia="Times New Roman" w:hAnsi="Consolas" w:cs="Times New Roman"/>
@@ -5733,22 +4587,92 @@
           <w:lang w:eastAsia="en-IN"/>
           <w14:ligatures w14:val="none"/>
         </w:rPr>
-        <w:t xml:space="preserve"> </w:t>
-      </w:r>
-      <w:proofErr w:type="spellStart"/>
-      <w:r>
-        <w:rPr>
-          <w:rFonts w:ascii="Consolas" w:eastAsia="Times New Roman" w:hAnsi="Consolas" w:cs="Times New Roman"/>
-          <w:color w:val="CE9178"/>
-          <w:kern w:val="0"/>
-          <w:sz w:val="21"/>
-          <w:szCs w:val="21"/>
-          <w:lang w:eastAsia="en-IN"/>
-          <w14:ligatures w14:val="none"/>
-        </w:rPr>
-        <w:t>event_info</w:t>
-      </w:r>
-      <w:proofErr w:type="spellEnd"/>
+        <w:t xml:space="preserve"> event_info (event_id,</w:t>
+      </w:r>
+      <w:r>
+        <w:rPr>
+          <w:rFonts w:ascii="Consolas" w:eastAsia="Times New Roman" w:hAnsi="Consolas" w:cs="Times New Roman"/>
+          <w:color w:val="569CD6"/>
+          <w:kern w:val="0"/>
+          <w:sz w:val="21"/>
+          <w:szCs w:val="21"/>
+          <w:lang w:eastAsia="en-IN"/>
+          <w14:ligatures w14:val="none"/>
+        </w:rPr>
+        <w:t>Date</w:t>
+      </w:r>
+      <w:r>
+        <w:rPr>
+          <w:rFonts w:ascii="Consolas" w:eastAsia="Times New Roman" w:hAnsi="Consolas" w:cs="Times New Roman"/>
+          <w:color w:val="CE9178"/>
+          <w:kern w:val="0"/>
+          <w:sz w:val="21"/>
+          <w:szCs w:val="21"/>
+          <w:lang w:eastAsia="en-IN"/>
+          <w14:ligatures w14:val="none"/>
+        </w:rPr>
+        <w:t>,</w:t>
+      </w:r>
+      <w:r>
+        <w:rPr>
+          <w:rFonts w:ascii="Consolas" w:eastAsia="Times New Roman" w:hAnsi="Consolas" w:cs="Times New Roman"/>
+          <w:color w:val="569CD6"/>
+          <w:kern w:val="0"/>
+          <w:sz w:val="21"/>
+          <w:szCs w:val="21"/>
+          <w:lang w:eastAsia="en-IN"/>
+          <w14:ligatures w14:val="none"/>
+        </w:rPr>
+        <w:t>time</w:t>
+      </w:r>
+      <w:r>
+        <w:rPr>
+          <w:rFonts w:ascii="Consolas" w:eastAsia="Times New Roman" w:hAnsi="Consolas" w:cs="Times New Roman"/>
+          <w:color w:val="CE9178"/>
+          <w:kern w:val="0"/>
+          <w:sz w:val="21"/>
+          <w:szCs w:val="21"/>
+          <w:lang w:eastAsia="en-IN"/>
+          <w14:ligatures w14:val="none"/>
+        </w:rPr>
+        <w:t>,</w:t>
+      </w:r>
+      <w:r>
+        <w:rPr>
+          <w:rFonts w:ascii="Consolas" w:eastAsia="Times New Roman" w:hAnsi="Consolas" w:cs="Times New Roman"/>
+          <w:color w:val="569CD6"/>
+          <w:kern w:val="0"/>
+          <w:sz w:val="21"/>
+          <w:szCs w:val="21"/>
+          <w:lang w:eastAsia="en-IN"/>
+          <w14:ligatures w14:val="none"/>
+        </w:rPr>
+        <w:t>location</w:t>
+      </w:r>
+      <w:r>
+        <w:rPr>
+          <w:rFonts w:ascii="Consolas" w:eastAsia="Times New Roman" w:hAnsi="Consolas" w:cs="Times New Roman"/>
+          <w:color w:val="CE9178"/>
+          <w:kern w:val="0"/>
+          <w:sz w:val="21"/>
+          <w:szCs w:val="21"/>
+          <w:lang w:eastAsia="en-IN"/>
+          <w14:ligatures w14:val="none"/>
+        </w:rPr>
+        <w:t xml:space="preserve">) </w:t>
+      </w:r>
+      <w:r>
+        <w:rPr>
+          <w:rFonts w:ascii="Consolas" w:eastAsia="Times New Roman" w:hAnsi="Consolas" w:cs="Times New Roman"/>
+          <w:color w:val="569CD6"/>
+          <w:kern w:val="0"/>
+          <w:sz w:val="21"/>
+          <w:szCs w:val="21"/>
+          <w:lang w:eastAsia="en-IN"/>
+          <w14:ligatures w14:val="none"/>
+        </w:rPr>
+        <w:t>Values</w:t>
+      </w:r>
       <w:r>
         <w:rPr>
           <w:rFonts w:ascii="Consolas" w:eastAsia="Times New Roman" w:hAnsi="Consolas" w:cs="Times New Roman"/>
@@ -5761,116 +4685,6 @@
         </w:rPr>
         <w:t xml:space="preserve"> (</w:t>
       </w:r>
-      <w:proofErr w:type="spellStart"/>
-      <w:r>
-        <w:rPr>
-          <w:rFonts w:ascii="Consolas" w:eastAsia="Times New Roman" w:hAnsi="Consolas" w:cs="Times New Roman"/>
-          <w:color w:val="CE9178"/>
-          <w:kern w:val="0"/>
-          <w:sz w:val="21"/>
-          <w:szCs w:val="21"/>
-          <w:lang w:eastAsia="en-IN"/>
-          <w14:ligatures w14:val="none"/>
-        </w:rPr>
-        <w:t>event_id,</w:t>
-      </w:r>
-      <w:r>
-        <w:rPr>
-          <w:rFonts w:ascii="Consolas" w:eastAsia="Times New Roman" w:hAnsi="Consolas" w:cs="Times New Roman"/>
-          <w:color w:val="569CD6"/>
-          <w:kern w:val="0"/>
-          <w:sz w:val="21"/>
-          <w:szCs w:val="21"/>
-          <w:lang w:eastAsia="en-IN"/>
-          <w14:ligatures w14:val="none"/>
-        </w:rPr>
-        <w:t>Date</w:t>
-      </w:r>
-      <w:r>
-        <w:rPr>
-          <w:rFonts w:ascii="Consolas" w:eastAsia="Times New Roman" w:hAnsi="Consolas" w:cs="Times New Roman"/>
-          <w:color w:val="CE9178"/>
-          <w:kern w:val="0"/>
-          <w:sz w:val="21"/>
-          <w:szCs w:val="21"/>
-          <w:lang w:eastAsia="en-IN"/>
-          <w14:ligatures w14:val="none"/>
-        </w:rPr>
-        <w:t>,</w:t>
-      </w:r>
-      <w:r>
-        <w:rPr>
-          <w:rFonts w:ascii="Consolas" w:eastAsia="Times New Roman" w:hAnsi="Consolas" w:cs="Times New Roman"/>
-          <w:color w:val="569CD6"/>
-          <w:kern w:val="0"/>
-          <w:sz w:val="21"/>
-          <w:szCs w:val="21"/>
-          <w:lang w:eastAsia="en-IN"/>
-          <w14:ligatures w14:val="none"/>
-        </w:rPr>
-        <w:t>time</w:t>
-      </w:r>
-      <w:r>
-        <w:rPr>
-          <w:rFonts w:ascii="Consolas" w:eastAsia="Times New Roman" w:hAnsi="Consolas" w:cs="Times New Roman"/>
-          <w:color w:val="CE9178"/>
-          <w:kern w:val="0"/>
-          <w:sz w:val="21"/>
-          <w:szCs w:val="21"/>
-          <w:lang w:eastAsia="en-IN"/>
-          <w14:ligatures w14:val="none"/>
-        </w:rPr>
-        <w:t>,</w:t>
-      </w:r>
-      <w:r>
-        <w:rPr>
-          <w:rFonts w:ascii="Consolas" w:eastAsia="Times New Roman" w:hAnsi="Consolas" w:cs="Times New Roman"/>
-          <w:color w:val="569CD6"/>
-          <w:kern w:val="0"/>
-          <w:sz w:val="21"/>
-          <w:szCs w:val="21"/>
-          <w:lang w:eastAsia="en-IN"/>
-          <w14:ligatures w14:val="none"/>
-        </w:rPr>
-        <w:t>location</w:t>
-      </w:r>
-      <w:proofErr w:type="spellEnd"/>
-      <w:r>
-        <w:rPr>
-          <w:rFonts w:ascii="Consolas" w:eastAsia="Times New Roman" w:hAnsi="Consolas" w:cs="Times New Roman"/>
-          <w:color w:val="CE9178"/>
-          <w:kern w:val="0"/>
-          <w:sz w:val="21"/>
-          <w:szCs w:val="21"/>
-          <w:lang w:eastAsia="en-IN"/>
-          <w14:ligatures w14:val="none"/>
-        </w:rPr>
-        <w:t xml:space="preserve">) </w:t>
-      </w:r>
-      <w:r>
-        <w:rPr>
-          <w:rFonts w:ascii="Consolas" w:eastAsia="Times New Roman" w:hAnsi="Consolas" w:cs="Times New Roman"/>
-          <w:color w:val="569CD6"/>
-          <w:kern w:val="0"/>
-          <w:sz w:val="21"/>
-          <w:szCs w:val="21"/>
-          <w:lang w:eastAsia="en-IN"/>
-          <w14:ligatures w14:val="none"/>
-        </w:rPr>
-        <w:t>Values</w:t>
-      </w:r>
-      <w:r>
-        <w:rPr>
-          <w:rFonts w:ascii="Consolas" w:eastAsia="Times New Roman" w:hAnsi="Consolas" w:cs="Times New Roman"/>
-          <w:color w:val="CE9178"/>
-          <w:kern w:val="0"/>
-          <w:sz w:val="21"/>
-          <w:szCs w:val="21"/>
-          <w:lang w:eastAsia="en-IN"/>
-          <w14:ligatures w14:val="none"/>
-        </w:rPr>
-        <w:t xml:space="preserve"> (</w:t>
-      </w:r>
       <w:r>
         <w:rPr>
           <w:rFonts w:ascii="Consolas" w:eastAsia="Times New Roman" w:hAnsi="Consolas" w:cs="Times New Roman"/>
@@ -5881,9 +4695,20 @@
           <w:lang w:eastAsia="en-IN"/>
           <w14:ligatures w14:val="none"/>
         </w:rPr>
-        <w:t>$</w:t>
-      </w:r>
-      <w:proofErr w:type="spellStart"/>
+        <w:t>$event_id</w:t>
+      </w:r>
+      <w:r>
+        <w:rPr>
+          <w:rFonts w:ascii="Consolas" w:eastAsia="Times New Roman" w:hAnsi="Consolas" w:cs="Times New Roman"/>
+          <w:color w:val="CE9178"/>
+          <w:kern w:val="0"/>
+          <w:sz w:val="21"/>
+          <w:szCs w:val="21"/>
+          <w:lang w:eastAsia="en-IN"/>
+          <w14:ligatures w14:val="none"/>
+        </w:rPr>
+        <w:t>,'</w:t>
+      </w:r>
       <w:r>
         <w:rPr>
           <w:rFonts w:ascii="Consolas" w:eastAsia="Times New Roman" w:hAnsi="Consolas" w:cs="Times New Roman"/>
@@ -5894,19 +4719,19 @@
           <w:lang w:eastAsia="en-IN"/>
           <w14:ligatures w14:val="none"/>
         </w:rPr>
-        <w:t>event_id</w:t>
-      </w:r>
-      <w:r>
-        <w:rPr>
-          <w:rFonts w:ascii="Consolas" w:eastAsia="Times New Roman" w:hAnsi="Consolas" w:cs="Times New Roman"/>
-          <w:color w:val="CE9178"/>
-          <w:kern w:val="0"/>
-          <w:sz w:val="21"/>
-          <w:szCs w:val="21"/>
-          <w:lang w:eastAsia="en-IN"/>
-          <w14:ligatures w14:val="none"/>
-        </w:rPr>
-        <w:t>,'</w:t>
+        <w:t>$Date</w:t>
+      </w:r>
+      <w:r>
+        <w:rPr>
+          <w:rFonts w:ascii="Consolas" w:eastAsia="Times New Roman" w:hAnsi="Consolas" w:cs="Times New Roman"/>
+          <w:color w:val="CE9178"/>
+          <w:kern w:val="0"/>
+          <w:sz w:val="21"/>
+          <w:szCs w:val="21"/>
+          <w:lang w:eastAsia="en-IN"/>
+          <w14:ligatures w14:val="none"/>
+        </w:rPr>
+        <w:t>','</w:t>
       </w:r>
       <w:r>
         <w:rPr>
@@ -5918,7 +4743,7 @@
           <w:lang w:eastAsia="en-IN"/>
           <w14:ligatures w14:val="none"/>
         </w:rPr>
-        <w:t>$Date</w:t>
+        <w:t>$time</w:t>
       </w:r>
       <w:r>
         <w:rPr>
@@ -5942,33 +4767,8 @@
           <w:lang w:eastAsia="en-IN"/>
           <w14:ligatures w14:val="none"/>
         </w:rPr>
-        <w:t>$time</w:t>
-      </w:r>
-      <w:r>
-        <w:rPr>
-          <w:rFonts w:ascii="Consolas" w:eastAsia="Times New Roman" w:hAnsi="Consolas" w:cs="Times New Roman"/>
-          <w:color w:val="CE9178"/>
-          <w:kern w:val="0"/>
-          <w:sz w:val="21"/>
-          <w:szCs w:val="21"/>
-          <w:lang w:eastAsia="en-IN"/>
-          <w14:ligatures w14:val="none"/>
-        </w:rPr>
-        <w:t>','</w:t>
-      </w:r>
-      <w:r>
-        <w:rPr>
-          <w:rFonts w:ascii="Consolas" w:eastAsia="Times New Roman" w:hAnsi="Consolas" w:cs="Times New Roman"/>
-          <w:color w:val="9CDCFE"/>
-          <w:kern w:val="0"/>
-          <w:sz w:val="21"/>
-          <w:szCs w:val="21"/>
-          <w:lang w:eastAsia="en-IN"/>
-          <w14:ligatures w14:val="none"/>
-        </w:rPr>
         <w:t>$location</w:t>
       </w:r>
-      <w:proofErr w:type="spellEnd"/>
       <w:r>
         <w:rPr>
           <w:rFonts w:ascii="Consolas" w:eastAsia="Times New Roman" w:hAnsi="Consolas" w:cs="Times New Roman"/>
@@ -6079,22 +4879,44 @@
           <w:lang w:eastAsia="en-IN"/>
           <w14:ligatures w14:val="none"/>
         </w:rPr>
-        <w:t xml:space="preserve"> </w:t>
-      </w:r>
-      <w:proofErr w:type="spellStart"/>
-      <w:r>
-        <w:rPr>
-          <w:rFonts w:ascii="Consolas" w:eastAsia="Times New Roman" w:hAnsi="Consolas" w:cs="Times New Roman"/>
-          <w:color w:val="CE9178"/>
-          <w:kern w:val="0"/>
-          <w:sz w:val="21"/>
-          <w:szCs w:val="21"/>
-          <w:lang w:eastAsia="en-IN"/>
-          <w14:ligatures w14:val="none"/>
-        </w:rPr>
-        <w:t>student_coordinator</w:t>
-      </w:r>
-      <w:proofErr w:type="spellEnd"/>
+        <w:t xml:space="preserve"> student_coordinator(</w:t>
+      </w:r>
+      <w:r>
+        <w:rPr>
+          <w:rFonts w:ascii="Consolas" w:eastAsia="Times New Roman" w:hAnsi="Consolas" w:cs="Times New Roman"/>
+          <w:color w:val="569CD6"/>
+          <w:kern w:val="0"/>
+          <w:sz w:val="21"/>
+          <w:szCs w:val="21"/>
+          <w:lang w:eastAsia="en-IN"/>
+          <w14:ligatures w14:val="none"/>
+        </w:rPr>
+        <w:t>sid</w:t>
+      </w:r>
+      <w:r>
+        <w:rPr>
+          <w:rFonts w:ascii="Consolas" w:eastAsia="Times New Roman" w:hAnsi="Consolas" w:cs="Times New Roman"/>
+          <w:color w:val="CE9178"/>
+          <w:kern w:val="0"/>
+          <w:sz w:val="21"/>
+          <w:szCs w:val="21"/>
+          <w:lang w:eastAsia="en-IN"/>
+          <w14:ligatures w14:val="none"/>
+        </w:rPr>
+        <w:t>,st_name,phone,event_id)  </w:t>
+      </w:r>
+      <w:r>
+        <w:rPr>
+          <w:rFonts w:ascii="Consolas" w:eastAsia="Times New Roman" w:hAnsi="Consolas" w:cs="Times New Roman"/>
+          <w:color w:val="569CD6"/>
+          <w:kern w:val="0"/>
+          <w:sz w:val="21"/>
+          <w:szCs w:val="21"/>
+          <w:lang w:eastAsia="en-IN"/>
+          <w14:ligatures w14:val="none"/>
+        </w:rPr>
+        <w:t>values</w:t>
+      </w:r>
       <w:r>
         <w:rPr>
           <w:rFonts w:ascii="Consolas" w:eastAsia="Times New Roman" w:hAnsi="Consolas" w:cs="Times New Roman"/>
@@ -6107,68 +4929,6 @@
         </w:rPr>
         <w:t>(</w:t>
       </w:r>
-      <w:proofErr w:type="spellStart"/>
-      <w:r>
-        <w:rPr>
-          <w:rFonts w:ascii="Consolas" w:eastAsia="Times New Roman" w:hAnsi="Consolas" w:cs="Times New Roman"/>
-          <w:color w:val="569CD6"/>
-          <w:kern w:val="0"/>
-          <w:sz w:val="21"/>
-          <w:szCs w:val="21"/>
-          <w:lang w:eastAsia="en-IN"/>
-          <w14:ligatures w14:val="none"/>
-        </w:rPr>
-        <w:t>sid</w:t>
-      </w:r>
-      <w:r>
-        <w:rPr>
-          <w:rFonts w:ascii="Consolas" w:eastAsia="Times New Roman" w:hAnsi="Consolas" w:cs="Times New Roman"/>
-          <w:color w:val="CE9178"/>
-          <w:kern w:val="0"/>
-          <w:sz w:val="21"/>
-          <w:szCs w:val="21"/>
-          <w:lang w:eastAsia="en-IN"/>
-          <w14:ligatures w14:val="none"/>
-        </w:rPr>
-        <w:t>,st_name,phone,event_id</w:t>
-      </w:r>
-      <w:proofErr w:type="spellEnd"/>
-      <w:r>
-        <w:rPr>
-          <w:rFonts w:ascii="Consolas" w:eastAsia="Times New Roman" w:hAnsi="Consolas" w:cs="Times New Roman"/>
-          <w:color w:val="CE9178"/>
-          <w:kern w:val="0"/>
-          <w:sz w:val="21"/>
-          <w:szCs w:val="21"/>
-          <w:lang w:eastAsia="en-IN"/>
-          <w14:ligatures w14:val="none"/>
-        </w:rPr>
-        <w:t>)  </w:t>
-      </w:r>
-      <w:r>
-        <w:rPr>
-          <w:rFonts w:ascii="Consolas" w:eastAsia="Times New Roman" w:hAnsi="Consolas" w:cs="Times New Roman"/>
-          <w:color w:val="569CD6"/>
-          <w:kern w:val="0"/>
-          <w:sz w:val="21"/>
-          <w:szCs w:val="21"/>
-          <w:lang w:eastAsia="en-IN"/>
-          <w14:ligatures w14:val="none"/>
-        </w:rPr>
-        <w:t>values</w:t>
-      </w:r>
-      <w:r>
-        <w:rPr>
-          <w:rFonts w:ascii="Consolas" w:eastAsia="Times New Roman" w:hAnsi="Consolas" w:cs="Times New Roman"/>
-          <w:color w:val="CE9178"/>
-          <w:kern w:val="0"/>
-          <w:sz w:val="21"/>
-          <w:szCs w:val="21"/>
-          <w:lang w:eastAsia="en-IN"/>
-          <w14:ligatures w14:val="none"/>
-        </w:rPr>
-        <w:t>(</w:t>
-      </w:r>
       <w:r>
         <w:rPr>
           <w:rFonts w:ascii="Consolas" w:eastAsia="Times New Roman" w:hAnsi="Consolas" w:cs="Times New Roman"/>
@@ -6251,22 +5011,8 @@
           <w:lang w:eastAsia="en-IN"/>
           <w14:ligatures w14:val="none"/>
         </w:rPr>
-        <w:t>$</w:t>
-      </w:r>
-      <w:proofErr w:type="spellStart"/>
-      <w:r>
-        <w:rPr>
-          <w:rFonts w:ascii="Consolas" w:eastAsia="Times New Roman" w:hAnsi="Consolas" w:cs="Times New Roman"/>
-          <w:color w:val="9CDCFE"/>
-          <w:kern w:val="0"/>
-          <w:sz w:val="21"/>
-          <w:szCs w:val="21"/>
-          <w:lang w:eastAsia="en-IN"/>
-          <w14:ligatures w14:val="none"/>
-        </w:rPr>
-        <w:t>event_id</w:t>
-      </w:r>
-      <w:proofErr w:type="spellEnd"/>
+        <w:t>$event_id</w:t>
+      </w:r>
       <w:r>
         <w:rPr>
           <w:rFonts w:ascii="Consolas" w:eastAsia="Times New Roman" w:hAnsi="Consolas" w:cs="Times New Roman"/>
@@ -6381,22 +5127,44 @@
           <w:lang w:eastAsia="en-IN"/>
           <w14:ligatures w14:val="none"/>
         </w:rPr>
-        <w:t xml:space="preserve"> </w:t>
-      </w:r>
-      <w:proofErr w:type="spellStart"/>
-      <w:r>
-        <w:rPr>
-          <w:rFonts w:ascii="Consolas" w:eastAsia="Times New Roman" w:hAnsi="Consolas" w:cs="Times New Roman"/>
-          <w:color w:val="CE9178"/>
-          <w:kern w:val="0"/>
-          <w:sz w:val="21"/>
-          <w:szCs w:val="21"/>
-          <w:lang w:eastAsia="en-IN"/>
-          <w14:ligatures w14:val="none"/>
-        </w:rPr>
-        <w:t>staff_coordinator</w:t>
-      </w:r>
-      <w:proofErr w:type="spellEnd"/>
+        <w:t xml:space="preserve"> staff_coordinator(stid,</w:t>
+      </w:r>
+      <w:r>
+        <w:rPr>
+          <w:rFonts w:ascii="Consolas" w:eastAsia="Times New Roman" w:hAnsi="Consolas" w:cs="Times New Roman"/>
+          <w:color w:val="569CD6"/>
+          <w:kern w:val="0"/>
+          <w:sz w:val="21"/>
+          <w:szCs w:val="21"/>
+          <w:lang w:eastAsia="en-IN"/>
+          <w14:ligatures w14:val="none"/>
+        </w:rPr>
+        <w:t>name</w:t>
+      </w:r>
+      <w:r>
+        <w:rPr>
+          <w:rFonts w:ascii="Consolas" w:eastAsia="Times New Roman" w:hAnsi="Consolas" w:cs="Times New Roman"/>
+          <w:color w:val="CE9178"/>
+          <w:kern w:val="0"/>
+          <w:sz w:val="21"/>
+          <w:szCs w:val="21"/>
+          <w:lang w:eastAsia="en-IN"/>
+          <w14:ligatures w14:val="none"/>
+        </w:rPr>
+        <w:t>,phone,event_id)  </w:t>
+      </w:r>
+      <w:r>
+        <w:rPr>
+          <w:rFonts w:ascii="Consolas" w:eastAsia="Times New Roman" w:hAnsi="Consolas" w:cs="Times New Roman"/>
+          <w:color w:val="569CD6"/>
+          <w:kern w:val="0"/>
+          <w:sz w:val="21"/>
+          <w:szCs w:val="21"/>
+          <w:lang w:eastAsia="en-IN"/>
+          <w14:ligatures w14:val="none"/>
+        </w:rPr>
+        <w:t>values</w:t>
+      </w:r>
       <w:r>
         <w:rPr>
           <w:rFonts w:ascii="Consolas" w:eastAsia="Times New Roman" w:hAnsi="Consolas" w:cs="Times New Roman"/>
@@ -6409,80 +5177,6 @@
         </w:rPr>
         <w:t>(</w:t>
       </w:r>
-      <w:proofErr w:type="spellStart"/>
-      <w:r>
-        <w:rPr>
-          <w:rFonts w:ascii="Consolas" w:eastAsia="Times New Roman" w:hAnsi="Consolas" w:cs="Times New Roman"/>
-          <w:color w:val="CE9178"/>
-          <w:kern w:val="0"/>
-          <w:sz w:val="21"/>
-          <w:szCs w:val="21"/>
-          <w:lang w:eastAsia="en-IN"/>
-          <w14:ligatures w14:val="none"/>
-        </w:rPr>
-        <w:t>stid,</w:t>
-      </w:r>
-      <w:r>
-        <w:rPr>
-          <w:rFonts w:ascii="Consolas" w:eastAsia="Times New Roman" w:hAnsi="Consolas" w:cs="Times New Roman"/>
-          <w:color w:val="569CD6"/>
-          <w:kern w:val="0"/>
-          <w:sz w:val="21"/>
-          <w:szCs w:val="21"/>
-          <w:lang w:eastAsia="en-IN"/>
-          <w14:ligatures w14:val="none"/>
-        </w:rPr>
-        <w:t>name</w:t>
-      </w:r>
-      <w:r>
-        <w:rPr>
-          <w:rFonts w:ascii="Consolas" w:eastAsia="Times New Roman" w:hAnsi="Consolas" w:cs="Times New Roman"/>
-          <w:color w:val="CE9178"/>
-          <w:kern w:val="0"/>
-          <w:sz w:val="21"/>
-          <w:szCs w:val="21"/>
-          <w:lang w:eastAsia="en-IN"/>
-          <w14:ligatures w14:val="none"/>
-        </w:rPr>
-        <w:t>,phone,event_id</w:t>
-      </w:r>
-      <w:proofErr w:type="spellEnd"/>
-      <w:r>
-        <w:rPr>
-          <w:rFonts w:ascii="Consolas" w:eastAsia="Times New Roman" w:hAnsi="Consolas" w:cs="Times New Roman"/>
-          <w:color w:val="CE9178"/>
-          <w:kern w:val="0"/>
-          <w:sz w:val="21"/>
-          <w:szCs w:val="21"/>
-          <w:lang w:eastAsia="en-IN"/>
-          <w14:ligatures w14:val="none"/>
-        </w:rPr>
-        <w:t>)  </w:t>
-      </w:r>
-      <w:r>
-        <w:rPr>
-          <w:rFonts w:ascii="Consolas" w:eastAsia="Times New Roman" w:hAnsi="Consolas" w:cs="Times New Roman"/>
-          <w:color w:val="569CD6"/>
-          <w:kern w:val="0"/>
-          <w:sz w:val="21"/>
-          <w:szCs w:val="21"/>
-          <w:lang w:eastAsia="en-IN"/>
-          <w14:ligatures w14:val="none"/>
-        </w:rPr>
-        <w:t>values</w:t>
-      </w:r>
-      <w:r>
-        <w:rPr>
-          <w:rFonts w:ascii="Consolas" w:eastAsia="Times New Roman" w:hAnsi="Consolas" w:cs="Times New Roman"/>
-          <w:color w:val="CE9178"/>
-          <w:kern w:val="0"/>
-          <w:sz w:val="21"/>
-          <w:szCs w:val="21"/>
-          <w:lang w:eastAsia="en-IN"/>
-          <w14:ligatures w14:val="none"/>
-        </w:rPr>
-        <w:t>(</w:t>
-      </w:r>
       <w:r>
         <w:rPr>
           <w:rFonts w:ascii="Consolas" w:eastAsia="Times New Roman" w:hAnsi="Consolas" w:cs="Times New Roman"/>
@@ -6565,22 +5259,8 @@
           <w:lang w:eastAsia="en-IN"/>
           <w14:ligatures w14:val="none"/>
         </w:rPr>
-        <w:t>$</w:t>
-      </w:r>
-      <w:proofErr w:type="spellStart"/>
-      <w:r>
-        <w:rPr>
-          <w:rFonts w:ascii="Consolas" w:eastAsia="Times New Roman" w:hAnsi="Consolas" w:cs="Times New Roman"/>
-          <w:color w:val="9CDCFE"/>
-          <w:kern w:val="0"/>
-          <w:sz w:val="21"/>
-          <w:szCs w:val="21"/>
-          <w:lang w:eastAsia="en-IN"/>
-          <w14:ligatures w14:val="none"/>
-        </w:rPr>
-        <w:t>event_id</w:t>
-      </w:r>
-      <w:proofErr w:type="spellEnd"/>
+        <w:t>$event_id</w:t>
+      </w:r>
       <w:r>
         <w:rPr>
           <w:rFonts w:ascii="Consolas" w:eastAsia="Times New Roman" w:hAnsi="Consolas" w:cs="Times New Roman"/>
@@ -6648,33 +5328,8 @@
           <w:lang w:eastAsia="en-IN"/>
           <w14:ligatures w14:val="none"/>
         </w:rPr>
-        <w:t xml:space="preserve">"delete from events where </w:t>
-      </w:r>
-      <w:proofErr w:type="spellStart"/>
-      <w:r>
-        <w:rPr>
-          <w:rFonts w:ascii="Consolas" w:eastAsia="Times New Roman" w:hAnsi="Consolas" w:cs="Times New Roman"/>
-          <w:color w:val="CE9178"/>
-          <w:kern w:val="0"/>
-          <w:sz w:val="21"/>
-          <w:szCs w:val="21"/>
-          <w:lang w:eastAsia="en-IN"/>
-          <w14:ligatures w14:val="none"/>
-        </w:rPr>
-        <w:t>event_id</w:t>
-      </w:r>
-      <w:proofErr w:type="spellEnd"/>
-      <w:r>
-        <w:rPr>
-          <w:rFonts w:ascii="Consolas" w:eastAsia="Times New Roman" w:hAnsi="Consolas" w:cs="Times New Roman"/>
-          <w:color w:val="CE9178"/>
-          <w:kern w:val="0"/>
-          <w:sz w:val="21"/>
-          <w:szCs w:val="21"/>
-          <w:lang w:eastAsia="en-IN"/>
-          <w14:ligatures w14:val="none"/>
-        </w:rPr>
-        <w:t>='</w:t>
+        <w:lastRenderedPageBreak/>
+        <w:t>"delete from events where event_id='</w:t>
       </w:r>
       <w:r>
         <w:rPr>
@@ -6828,137 +5483,7 @@
           <w:lang w:eastAsia="en-IN"/>
           <w14:ligatures w14:val="none"/>
         </w:rPr>
-        <w:t xml:space="preserve"> registered </w:t>
-      </w:r>
-      <w:proofErr w:type="spellStart"/>
-      <w:r>
-        <w:rPr>
-          <w:rFonts w:ascii="Consolas" w:eastAsia="Times New Roman" w:hAnsi="Consolas" w:cs="Times New Roman"/>
-          <w:color w:val="CE9178"/>
-          <w:kern w:val="0"/>
-          <w:sz w:val="21"/>
-          <w:szCs w:val="21"/>
-          <w:lang w:eastAsia="en-IN"/>
-          <w14:ligatures w14:val="none"/>
-        </w:rPr>
-        <w:t>r,staff_coordinator</w:t>
-      </w:r>
-      <w:proofErr w:type="spellEnd"/>
-      <w:r>
-        <w:rPr>
-          <w:rFonts w:ascii="Consolas" w:eastAsia="Times New Roman" w:hAnsi="Consolas" w:cs="Times New Roman"/>
-          <w:color w:val="CE9178"/>
-          <w:kern w:val="0"/>
-          <w:sz w:val="21"/>
-          <w:szCs w:val="21"/>
-          <w:lang w:eastAsia="en-IN"/>
-          <w14:ligatures w14:val="none"/>
-        </w:rPr>
-        <w:t xml:space="preserve"> s ,</w:t>
-      </w:r>
-      <w:proofErr w:type="spellStart"/>
-      <w:r>
-        <w:rPr>
-          <w:rFonts w:ascii="Consolas" w:eastAsia="Times New Roman" w:hAnsi="Consolas" w:cs="Times New Roman"/>
-          <w:color w:val="CE9178"/>
-          <w:kern w:val="0"/>
-          <w:sz w:val="21"/>
-          <w:szCs w:val="21"/>
-          <w:lang w:eastAsia="en-IN"/>
-          <w14:ligatures w14:val="none"/>
-        </w:rPr>
-        <w:t>event_info</w:t>
-      </w:r>
-      <w:proofErr w:type="spellEnd"/>
-      <w:r>
-        <w:rPr>
-          <w:rFonts w:ascii="Consolas" w:eastAsia="Times New Roman" w:hAnsi="Consolas" w:cs="Times New Roman"/>
-          <w:color w:val="CE9178"/>
-          <w:kern w:val="0"/>
-          <w:sz w:val="21"/>
-          <w:szCs w:val="21"/>
-          <w:lang w:eastAsia="en-IN"/>
-          <w14:ligatures w14:val="none"/>
-        </w:rPr>
-        <w:t xml:space="preserve"> </w:t>
-      </w:r>
-      <w:proofErr w:type="spellStart"/>
-      <w:r>
-        <w:rPr>
-          <w:rFonts w:ascii="Consolas" w:eastAsia="Times New Roman" w:hAnsi="Consolas" w:cs="Times New Roman"/>
-          <w:color w:val="CE9178"/>
-          <w:kern w:val="0"/>
-          <w:sz w:val="21"/>
-          <w:szCs w:val="21"/>
-          <w:lang w:eastAsia="en-IN"/>
-          <w14:ligatures w14:val="none"/>
-        </w:rPr>
-        <w:t>ef</w:t>
-      </w:r>
-      <w:proofErr w:type="spellEnd"/>
-      <w:r>
-        <w:rPr>
-          <w:rFonts w:ascii="Consolas" w:eastAsia="Times New Roman" w:hAnsi="Consolas" w:cs="Times New Roman"/>
-          <w:color w:val="CE9178"/>
-          <w:kern w:val="0"/>
-          <w:sz w:val="21"/>
-          <w:szCs w:val="21"/>
-          <w:lang w:eastAsia="en-IN"/>
-          <w14:ligatures w14:val="none"/>
-        </w:rPr>
-        <w:t xml:space="preserve"> ,</w:t>
-      </w:r>
-      <w:proofErr w:type="spellStart"/>
-      <w:r>
-        <w:rPr>
-          <w:rFonts w:ascii="Consolas" w:eastAsia="Times New Roman" w:hAnsi="Consolas" w:cs="Times New Roman"/>
-          <w:color w:val="CE9178"/>
-          <w:kern w:val="0"/>
-          <w:sz w:val="21"/>
-          <w:szCs w:val="21"/>
-          <w:lang w:eastAsia="en-IN"/>
-          <w14:ligatures w14:val="none"/>
-        </w:rPr>
-        <w:t>student_coordinator</w:t>
-      </w:r>
-      <w:proofErr w:type="spellEnd"/>
-      <w:r>
-        <w:rPr>
-          <w:rFonts w:ascii="Consolas" w:eastAsia="Times New Roman" w:hAnsi="Consolas" w:cs="Times New Roman"/>
-          <w:color w:val="CE9178"/>
-          <w:kern w:val="0"/>
-          <w:sz w:val="21"/>
-          <w:szCs w:val="21"/>
-          <w:lang w:eastAsia="en-IN"/>
-          <w14:ligatures w14:val="none"/>
-        </w:rPr>
-        <w:t xml:space="preserve"> </w:t>
-      </w:r>
-      <w:proofErr w:type="spellStart"/>
-      <w:r>
-        <w:rPr>
-          <w:rFonts w:ascii="Consolas" w:eastAsia="Times New Roman" w:hAnsi="Consolas" w:cs="Times New Roman"/>
-          <w:color w:val="CE9178"/>
-          <w:kern w:val="0"/>
-          <w:sz w:val="21"/>
-          <w:szCs w:val="21"/>
-          <w:lang w:eastAsia="en-IN"/>
-          <w14:ligatures w14:val="none"/>
-        </w:rPr>
-        <w:t>st,events</w:t>
-      </w:r>
-      <w:proofErr w:type="spellEnd"/>
-      <w:r>
-        <w:rPr>
-          <w:rFonts w:ascii="Consolas" w:eastAsia="Times New Roman" w:hAnsi="Consolas" w:cs="Times New Roman"/>
-          <w:color w:val="CE9178"/>
-          <w:kern w:val="0"/>
-          <w:sz w:val="21"/>
-          <w:szCs w:val="21"/>
-          <w:lang w:eastAsia="en-IN"/>
-          <w14:ligatures w14:val="none"/>
-        </w:rPr>
-        <w:t xml:space="preserve"> e </w:t>
+        <w:t xml:space="preserve"> registered r,staff_coordinator s ,event_info ef ,student_coordinator st,events e </w:t>
       </w:r>
       <w:r>
         <w:rPr>
@@ -6982,22 +5507,8 @@
           <w:lang w:eastAsia="en-IN"/>
           <w14:ligatures w14:val="none"/>
         </w:rPr>
-        <w:t xml:space="preserve"> </w:t>
-      </w:r>
-      <w:proofErr w:type="spellStart"/>
-      <w:r>
-        <w:rPr>
-          <w:rFonts w:ascii="Consolas" w:eastAsia="Times New Roman" w:hAnsi="Consolas" w:cs="Times New Roman"/>
-          <w:color w:val="CE9178"/>
-          <w:kern w:val="0"/>
-          <w:sz w:val="21"/>
-          <w:szCs w:val="21"/>
-          <w:lang w:eastAsia="en-IN"/>
-          <w14:ligatures w14:val="none"/>
-        </w:rPr>
-        <w:t>e.event_id</w:t>
-      </w:r>
-      <w:proofErr w:type="spellEnd"/>
+        <w:t xml:space="preserve"> e.event_id</w:t>
+      </w:r>
       <w:r>
         <w:rPr>
           <w:rFonts w:ascii="Consolas" w:eastAsia="Times New Roman" w:hAnsi="Consolas" w:cs="Times New Roman"/>
@@ -7020,33 +5531,7 @@
           <w:lang w:eastAsia="en-IN"/>
           <w14:ligatures w14:val="none"/>
         </w:rPr>
-        <w:t xml:space="preserve"> </w:t>
-      </w:r>
-      <w:proofErr w:type="spellStart"/>
-      <w:r>
-        <w:rPr>
-          <w:rFonts w:ascii="Consolas" w:eastAsia="Times New Roman" w:hAnsi="Consolas" w:cs="Times New Roman"/>
-          <w:color w:val="CE9178"/>
-          <w:kern w:val="0"/>
-          <w:sz w:val="21"/>
-          <w:szCs w:val="21"/>
-          <w:lang w:eastAsia="en-IN"/>
-          <w14:ligatures w14:val="none"/>
-        </w:rPr>
-        <w:t>ef.event_id</w:t>
-      </w:r>
-      <w:proofErr w:type="spellEnd"/>
-      <w:r>
-        <w:rPr>
-          <w:rFonts w:ascii="Consolas" w:eastAsia="Times New Roman" w:hAnsi="Consolas" w:cs="Times New Roman"/>
-          <w:color w:val="CE9178"/>
-          <w:kern w:val="0"/>
-          <w:sz w:val="21"/>
-          <w:szCs w:val="21"/>
-          <w:lang w:eastAsia="en-IN"/>
-          <w14:ligatures w14:val="none"/>
-        </w:rPr>
-        <w:t xml:space="preserve"> </w:t>
+        <w:t xml:space="preserve"> ef.event_id </w:t>
       </w:r>
       <w:r>
         <w:rPr>
@@ -7070,22 +5555,8 @@
           <w:lang w:eastAsia="en-IN"/>
           <w14:ligatures w14:val="none"/>
         </w:rPr>
-        <w:t xml:space="preserve"> </w:t>
-      </w:r>
-      <w:proofErr w:type="spellStart"/>
-      <w:r>
-        <w:rPr>
-          <w:rFonts w:ascii="Consolas" w:eastAsia="Times New Roman" w:hAnsi="Consolas" w:cs="Times New Roman"/>
-          <w:color w:val="CE9178"/>
-          <w:kern w:val="0"/>
-          <w:sz w:val="21"/>
-          <w:szCs w:val="21"/>
-          <w:lang w:eastAsia="en-IN"/>
-          <w14:ligatures w14:val="none"/>
-        </w:rPr>
-        <w:t>e.event_id</w:t>
-      </w:r>
-      <w:proofErr w:type="spellEnd"/>
+        <w:t xml:space="preserve"> e.event_id</w:t>
+      </w:r>
       <w:r>
         <w:rPr>
           <w:rFonts w:ascii="Consolas" w:eastAsia="Times New Roman" w:hAnsi="Consolas" w:cs="Times New Roman"/>
@@ -7108,33 +5579,7 @@
           <w:lang w:eastAsia="en-IN"/>
           <w14:ligatures w14:val="none"/>
         </w:rPr>
-        <w:t xml:space="preserve"> </w:t>
-      </w:r>
-      <w:proofErr w:type="spellStart"/>
-      <w:r>
-        <w:rPr>
-          <w:rFonts w:ascii="Consolas" w:eastAsia="Times New Roman" w:hAnsi="Consolas" w:cs="Times New Roman"/>
-          <w:color w:val="CE9178"/>
-          <w:kern w:val="0"/>
-          <w:sz w:val="21"/>
-          <w:szCs w:val="21"/>
-          <w:lang w:eastAsia="en-IN"/>
-          <w14:ligatures w14:val="none"/>
-        </w:rPr>
-        <w:t>s.event_id</w:t>
-      </w:r>
-      <w:proofErr w:type="spellEnd"/>
-      <w:r>
-        <w:rPr>
-          <w:rFonts w:ascii="Consolas" w:eastAsia="Times New Roman" w:hAnsi="Consolas" w:cs="Times New Roman"/>
-          <w:color w:val="CE9178"/>
-          <w:kern w:val="0"/>
-          <w:sz w:val="21"/>
-          <w:szCs w:val="21"/>
-          <w:lang w:eastAsia="en-IN"/>
-          <w14:ligatures w14:val="none"/>
-        </w:rPr>
-        <w:t xml:space="preserve"> </w:t>
+        <w:t xml:space="preserve"> s.event_id </w:t>
       </w:r>
       <w:r>
         <w:rPr>
@@ -7158,22 +5603,8 @@
           <w:lang w:eastAsia="en-IN"/>
           <w14:ligatures w14:val="none"/>
         </w:rPr>
-        <w:t xml:space="preserve"> </w:t>
-      </w:r>
-      <w:proofErr w:type="spellStart"/>
-      <w:r>
-        <w:rPr>
-          <w:rFonts w:ascii="Consolas" w:eastAsia="Times New Roman" w:hAnsi="Consolas" w:cs="Times New Roman"/>
-          <w:color w:val="CE9178"/>
-          <w:kern w:val="0"/>
-          <w:sz w:val="21"/>
-          <w:szCs w:val="21"/>
-          <w:lang w:eastAsia="en-IN"/>
-          <w14:ligatures w14:val="none"/>
-        </w:rPr>
-        <w:t>e.event_id</w:t>
-      </w:r>
-      <w:proofErr w:type="spellEnd"/>
+        <w:t xml:space="preserve"> e.event_id</w:t>
+      </w:r>
       <w:r>
         <w:rPr>
           <w:rFonts w:ascii="Consolas" w:eastAsia="Times New Roman" w:hAnsi="Consolas" w:cs="Times New Roman"/>
@@ -7196,33 +5627,7 @@
           <w:lang w:eastAsia="en-IN"/>
           <w14:ligatures w14:val="none"/>
         </w:rPr>
-        <w:t xml:space="preserve"> </w:t>
-      </w:r>
-      <w:proofErr w:type="spellStart"/>
-      <w:r>
-        <w:rPr>
-          <w:rFonts w:ascii="Consolas" w:eastAsia="Times New Roman" w:hAnsi="Consolas" w:cs="Times New Roman"/>
-          <w:color w:val="CE9178"/>
-          <w:kern w:val="0"/>
-          <w:sz w:val="21"/>
-          <w:szCs w:val="21"/>
-          <w:lang w:eastAsia="en-IN"/>
-          <w14:ligatures w14:val="none"/>
-        </w:rPr>
-        <w:t>st.event_id</w:t>
-      </w:r>
-      <w:proofErr w:type="spellEnd"/>
-      <w:r>
-        <w:rPr>
-          <w:rFonts w:ascii="Consolas" w:eastAsia="Times New Roman" w:hAnsi="Consolas" w:cs="Times New Roman"/>
-          <w:color w:val="CE9178"/>
-          <w:kern w:val="0"/>
-          <w:sz w:val="21"/>
-          <w:szCs w:val="21"/>
-          <w:lang w:eastAsia="en-IN"/>
-          <w14:ligatures w14:val="none"/>
-        </w:rPr>
-        <w:t xml:space="preserve"> </w:t>
+        <w:t xml:space="preserve"> st.event_id </w:t>
       </w:r>
       <w:r>
         <w:rPr>
@@ -7246,22 +5651,8 @@
           <w:lang w:eastAsia="en-IN"/>
           <w14:ligatures w14:val="none"/>
         </w:rPr>
-        <w:t xml:space="preserve"> </w:t>
-      </w:r>
-      <w:proofErr w:type="spellStart"/>
-      <w:r>
-        <w:rPr>
-          <w:rFonts w:ascii="Consolas" w:eastAsia="Times New Roman" w:hAnsi="Consolas" w:cs="Times New Roman"/>
-          <w:color w:val="CE9178"/>
-          <w:kern w:val="0"/>
-          <w:sz w:val="21"/>
-          <w:szCs w:val="21"/>
-          <w:lang w:eastAsia="en-IN"/>
-          <w14:ligatures w14:val="none"/>
-        </w:rPr>
-        <w:t>r.usn</w:t>
-      </w:r>
-      <w:proofErr w:type="spellEnd"/>
+        <w:t xml:space="preserve"> r.usn</w:t>
+      </w:r>
       <w:r>
         <w:rPr>
           <w:rFonts w:ascii="Consolas" w:eastAsia="Times New Roman" w:hAnsi="Consolas" w:cs="Times New Roman"/>
@@ -7296,22 +5687,8 @@
           <w:lang w:eastAsia="en-IN"/>
           <w14:ligatures w14:val="none"/>
         </w:rPr>
-        <w:t>$</w:t>
-      </w:r>
-      <w:proofErr w:type="spellStart"/>
-      <w:r>
-        <w:rPr>
-          <w:rFonts w:ascii="Consolas" w:eastAsia="Times New Roman" w:hAnsi="Consolas" w:cs="Times New Roman"/>
-          <w:color w:val="9CDCFE"/>
-          <w:kern w:val="0"/>
-          <w:sz w:val="21"/>
-          <w:szCs w:val="21"/>
-          <w:lang w:eastAsia="en-IN"/>
-          <w14:ligatures w14:val="none"/>
-        </w:rPr>
-        <w:t>usn</w:t>
-      </w:r>
-      <w:proofErr w:type="spellEnd"/>
+        <w:t>$usn</w:t>
+      </w:r>
       <w:r>
         <w:rPr>
           <w:rFonts w:ascii="Consolas" w:eastAsia="Times New Roman" w:hAnsi="Consolas" w:cs="Times New Roman"/>
@@ -7346,22 +5723,8 @@
           <w:lang w:eastAsia="en-IN"/>
           <w14:ligatures w14:val="none"/>
         </w:rPr>
-        <w:t xml:space="preserve"> </w:t>
-      </w:r>
-      <w:proofErr w:type="spellStart"/>
-      <w:r>
-        <w:rPr>
-          <w:rFonts w:ascii="Consolas" w:eastAsia="Times New Roman" w:hAnsi="Consolas" w:cs="Times New Roman"/>
-          <w:color w:val="CE9178"/>
-          <w:kern w:val="0"/>
-          <w:sz w:val="21"/>
-          <w:szCs w:val="21"/>
-          <w:lang w:eastAsia="en-IN"/>
-          <w14:ligatures w14:val="none"/>
-        </w:rPr>
-        <w:t>r.event_id</w:t>
-      </w:r>
-      <w:proofErr w:type="spellEnd"/>
+        <w:t xml:space="preserve"> r.event_id</w:t>
+      </w:r>
       <w:r>
         <w:rPr>
           <w:rFonts w:ascii="Consolas" w:eastAsia="Times New Roman" w:hAnsi="Consolas" w:cs="Times New Roman"/>
@@ -7374,31 +5737,17 @@
         </w:rPr>
         <w:t>=</w:t>
       </w:r>
-      <w:proofErr w:type="spellStart"/>
-      <w:r>
-        <w:rPr>
-          <w:rFonts w:ascii="Consolas" w:eastAsia="Times New Roman" w:hAnsi="Consolas" w:cs="Times New Roman"/>
-          <w:color w:val="CE9178"/>
-          <w:kern w:val="0"/>
-          <w:sz w:val="21"/>
-          <w:szCs w:val="21"/>
-          <w:lang w:eastAsia="en-IN"/>
-          <w14:ligatures w14:val="none"/>
-        </w:rPr>
-        <w:t>e.event_id</w:t>
-      </w:r>
-      <w:proofErr w:type="spellEnd"/>
-      <w:r>
-        <w:rPr>
-          <w:rFonts w:ascii="Consolas" w:eastAsia="Times New Roman" w:hAnsi="Consolas" w:cs="Times New Roman"/>
-          <w:color w:val="CE9178"/>
-          <w:kern w:val="0"/>
-          <w:sz w:val="21"/>
-          <w:szCs w:val="21"/>
-          <w:lang w:eastAsia="en-IN"/>
-          <w14:ligatures w14:val="none"/>
-        </w:rPr>
-        <w:t>"</w:t>
+      <w:r>
+        <w:rPr>
+          <w:rFonts w:ascii="Consolas" w:eastAsia="Times New Roman" w:hAnsi="Consolas" w:cs="Times New Roman"/>
+          <w:color w:val="CE9178"/>
+          <w:kern w:val="0"/>
+          <w:sz w:val="21"/>
+          <w:szCs w:val="21"/>
+          <w:lang w:eastAsia="en-IN"/>
+          <w14:ligatures w14:val="none"/>
+        </w:rPr>
+        <w:t>e.event_id"</w:t>
       </w:r>
     </w:p>
     <w:p/>
@@ -7511,33 +5860,7 @@
           <w:lang w:eastAsia="en-IN"/>
           <w14:ligatures w14:val="none"/>
         </w:rPr>
-        <w:t xml:space="preserve"> </w:t>
-      </w:r>
-      <w:proofErr w:type="spellStart"/>
-      <w:r>
-        <w:rPr>
-          <w:rFonts w:ascii="Consolas" w:eastAsia="Times New Roman" w:hAnsi="Consolas" w:cs="Times New Roman"/>
-          <w:color w:val="CE9178"/>
-          <w:kern w:val="0"/>
-          <w:sz w:val="21"/>
-          <w:szCs w:val="21"/>
-          <w:lang w:eastAsia="en-IN"/>
-          <w14:ligatures w14:val="none"/>
-        </w:rPr>
-        <w:t>staff_coordinator</w:t>
-      </w:r>
-      <w:proofErr w:type="spellEnd"/>
-      <w:r>
-        <w:rPr>
-          <w:rFonts w:ascii="Consolas" w:eastAsia="Times New Roman" w:hAnsi="Consolas" w:cs="Times New Roman"/>
-          <w:color w:val="CE9178"/>
-          <w:kern w:val="0"/>
-          <w:sz w:val="21"/>
-          <w:szCs w:val="21"/>
-          <w:lang w:eastAsia="en-IN"/>
-          <w14:ligatures w14:val="none"/>
-        </w:rPr>
-        <w:t xml:space="preserve"> s ,events e </w:t>
+        <w:t xml:space="preserve"> staff_coordinator s ,events e </w:t>
       </w:r>
       <w:r>
         <w:rPr>
@@ -7561,22 +5884,8 @@
           <w:lang w:eastAsia="en-IN"/>
           <w14:ligatures w14:val="none"/>
         </w:rPr>
-        <w:t xml:space="preserve"> </w:t>
-      </w:r>
-      <w:proofErr w:type="spellStart"/>
-      <w:r>
-        <w:rPr>
-          <w:rFonts w:ascii="Consolas" w:eastAsia="Times New Roman" w:hAnsi="Consolas" w:cs="Times New Roman"/>
-          <w:color w:val="CE9178"/>
-          <w:kern w:val="0"/>
-          <w:sz w:val="21"/>
-          <w:szCs w:val="21"/>
-          <w:lang w:eastAsia="en-IN"/>
-          <w14:ligatures w14:val="none"/>
-        </w:rPr>
-        <w:t>e.event_id</w:t>
-      </w:r>
-      <w:proofErr w:type="spellEnd"/>
+        <w:t xml:space="preserve"> e.event_id</w:t>
+      </w:r>
       <w:r>
         <w:rPr>
           <w:rFonts w:ascii="Consolas" w:eastAsia="Times New Roman" w:hAnsi="Consolas" w:cs="Times New Roman"/>
@@ -7599,33 +5908,7 @@
           <w:lang w:eastAsia="en-IN"/>
           <w14:ligatures w14:val="none"/>
         </w:rPr>
-        <w:t xml:space="preserve"> </w:t>
-      </w:r>
-      <w:proofErr w:type="spellStart"/>
-      <w:r>
-        <w:rPr>
-          <w:rFonts w:ascii="Consolas" w:eastAsia="Times New Roman" w:hAnsi="Consolas" w:cs="Times New Roman"/>
-          <w:color w:val="CE9178"/>
-          <w:kern w:val="0"/>
-          <w:sz w:val="21"/>
-          <w:szCs w:val="21"/>
-          <w:lang w:eastAsia="en-IN"/>
-          <w14:ligatures w14:val="none"/>
-        </w:rPr>
-        <w:t>s.event_id</w:t>
-      </w:r>
-      <w:proofErr w:type="spellEnd"/>
-      <w:r>
-        <w:rPr>
-          <w:rFonts w:ascii="Consolas" w:eastAsia="Times New Roman" w:hAnsi="Consolas" w:cs="Times New Roman"/>
-          <w:color w:val="CE9178"/>
-          <w:kern w:val="0"/>
-          <w:sz w:val="21"/>
-          <w:szCs w:val="21"/>
-          <w:lang w:eastAsia="en-IN"/>
-          <w14:ligatures w14:val="none"/>
-        </w:rPr>
-        <w:t>"</w:t>
+        <w:t xml:space="preserve"> s.event_id"</w:t>
       </w:r>
     </w:p>
     <w:p/>
@@ -7744,33 +6027,7 @@
           <w:lang w:eastAsia="en-IN"/>
           <w14:ligatures w14:val="none"/>
         </w:rPr>
-        <w:t xml:space="preserve"> </w:t>
-      </w:r>
-      <w:proofErr w:type="spellStart"/>
-      <w:r>
-        <w:rPr>
-          <w:rFonts w:ascii="Consolas" w:eastAsia="Times New Roman" w:hAnsi="Consolas" w:cs="Times New Roman"/>
-          <w:color w:val="CE9178"/>
-          <w:kern w:val="0"/>
-          <w:sz w:val="21"/>
-          <w:szCs w:val="21"/>
-          <w:lang w:eastAsia="en-IN"/>
-          <w14:ligatures w14:val="none"/>
-        </w:rPr>
-        <w:t>student_coordinator</w:t>
-      </w:r>
-      <w:proofErr w:type="spellEnd"/>
-      <w:r>
-        <w:rPr>
-          <w:rFonts w:ascii="Consolas" w:eastAsia="Times New Roman" w:hAnsi="Consolas" w:cs="Times New Roman"/>
-          <w:color w:val="CE9178"/>
-          <w:kern w:val="0"/>
-          <w:sz w:val="21"/>
-          <w:szCs w:val="21"/>
-          <w:lang w:eastAsia="en-IN"/>
-          <w14:ligatures w14:val="none"/>
-        </w:rPr>
-        <w:t xml:space="preserve"> s ,events e </w:t>
+        <w:t xml:space="preserve"> student_coordinator s ,events e </w:t>
       </w:r>
       <w:r>
         <w:rPr>
@@ -7794,22 +6051,8 @@
           <w:lang w:eastAsia="en-IN"/>
           <w14:ligatures w14:val="none"/>
         </w:rPr>
-        <w:t xml:space="preserve"> </w:t>
-      </w:r>
-      <w:proofErr w:type="spellStart"/>
-      <w:r>
-        <w:rPr>
-          <w:rFonts w:ascii="Consolas" w:eastAsia="Times New Roman" w:hAnsi="Consolas" w:cs="Times New Roman"/>
-          <w:color w:val="CE9178"/>
-          <w:kern w:val="0"/>
-          <w:sz w:val="21"/>
-          <w:szCs w:val="21"/>
-          <w:lang w:eastAsia="en-IN"/>
-          <w14:ligatures w14:val="none"/>
-        </w:rPr>
-        <w:t>e.event_id</w:t>
-      </w:r>
-      <w:proofErr w:type="spellEnd"/>
+        <w:t xml:space="preserve"> e.event_id</w:t>
+      </w:r>
       <w:r>
         <w:rPr>
           <w:rFonts w:ascii="Consolas" w:eastAsia="Times New Roman" w:hAnsi="Consolas" w:cs="Times New Roman"/>
@@ -7832,33 +6075,7 @@
           <w:lang w:eastAsia="en-IN"/>
           <w14:ligatures w14:val="none"/>
         </w:rPr>
-        <w:t xml:space="preserve"> </w:t>
-      </w:r>
-      <w:proofErr w:type="spellStart"/>
-      <w:r>
-        <w:rPr>
-          <w:rFonts w:ascii="Consolas" w:eastAsia="Times New Roman" w:hAnsi="Consolas" w:cs="Times New Roman"/>
-          <w:color w:val="CE9178"/>
-          <w:kern w:val="0"/>
-          <w:sz w:val="21"/>
-          <w:szCs w:val="21"/>
-          <w:lang w:eastAsia="en-IN"/>
-          <w14:ligatures w14:val="none"/>
-        </w:rPr>
-        <w:t>s.event_id</w:t>
-      </w:r>
-      <w:proofErr w:type="spellEnd"/>
-      <w:r>
-        <w:rPr>
-          <w:rFonts w:ascii="Consolas" w:eastAsia="Times New Roman" w:hAnsi="Consolas" w:cs="Times New Roman"/>
-          <w:color w:val="CE9178"/>
-          <w:kern w:val="0"/>
-          <w:sz w:val="21"/>
-          <w:szCs w:val="21"/>
-          <w:lang w:eastAsia="en-IN"/>
-          <w14:ligatures w14:val="none"/>
-        </w:rPr>
-        <w:t>"</w:t>
+        <w:t xml:space="preserve"> s.event_id"</w:t>
       </w:r>
     </w:p>
     <w:p/>
@@ -7971,59 +6188,7 @@
           <w:lang w:eastAsia="en-IN"/>
           <w14:ligatures w14:val="none"/>
         </w:rPr>
-        <w:t xml:space="preserve"> </w:t>
-      </w:r>
-      <w:proofErr w:type="spellStart"/>
-      <w:r>
-        <w:rPr>
-          <w:rFonts w:ascii="Consolas" w:eastAsia="Times New Roman" w:hAnsi="Consolas" w:cs="Times New Roman"/>
-          <w:color w:val="CE9178"/>
-          <w:kern w:val="0"/>
-          <w:sz w:val="21"/>
-          <w:szCs w:val="21"/>
-          <w:lang w:eastAsia="en-IN"/>
-          <w14:ligatures w14:val="none"/>
-        </w:rPr>
-        <w:t>events,registered</w:t>
-      </w:r>
-      <w:proofErr w:type="spellEnd"/>
-      <w:r>
-        <w:rPr>
-          <w:rFonts w:ascii="Consolas" w:eastAsia="Times New Roman" w:hAnsi="Consolas" w:cs="Times New Roman"/>
-          <w:color w:val="CE9178"/>
-          <w:kern w:val="0"/>
-          <w:sz w:val="21"/>
-          <w:szCs w:val="21"/>
-          <w:lang w:eastAsia="en-IN"/>
-          <w14:ligatures w14:val="none"/>
-        </w:rPr>
-        <w:t xml:space="preserve"> r ,</w:t>
-      </w:r>
-      <w:proofErr w:type="spellStart"/>
-      <w:r>
-        <w:rPr>
-          <w:rFonts w:ascii="Consolas" w:eastAsia="Times New Roman" w:hAnsi="Consolas" w:cs="Times New Roman"/>
-          <w:color w:val="CE9178"/>
-          <w:kern w:val="0"/>
-          <w:sz w:val="21"/>
-          <w:szCs w:val="21"/>
-          <w:lang w:eastAsia="en-IN"/>
-          <w14:ligatures w14:val="none"/>
-        </w:rPr>
-        <w:t>participent</w:t>
-      </w:r>
-      <w:proofErr w:type="spellEnd"/>
-      <w:r>
-        <w:rPr>
-          <w:rFonts w:ascii="Consolas" w:eastAsia="Times New Roman" w:hAnsi="Consolas" w:cs="Times New Roman"/>
-          <w:color w:val="CE9178"/>
-          <w:kern w:val="0"/>
-          <w:sz w:val="21"/>
-          <w:szCs w:val="21"/>
-          <w:lang w:eastAsia="en-IN"/>
-          <w14:ligatures w14:val="none"/>
-        </w:rPr>
-        <w:t xml:space="preserve"> p </w:t>
+        <w:t xml:space="preserve"> events,registered r ,participent p </w:t>
       </w:r>
       <w:r>
         <w:rPr>
@@ -8047,22 +6212,8 @@
           <w:lang w:eastAsia="en-IN"/>
           <w14:ligatures w14:val="none"/>
         </w:rPr>
-        <w:t xml:space="preserve"> </w:t>
-      </w:r>
-      <w:proofErr w:type="spellStart"/>
-      <w:r>
-        <w:rPr>
-          <w:rFonts w:ascii="Consolas" w:eastAsia="Times New Roman" w:hAnsi="Consolas" w:cs="Times New Roman"/>
-          <w:color w:val="CE9178"/>
-          <w:kern w:val="0"/>
-          <w:sz w:val="21"/>
-          <w:szCs w:val="21"/>
-          <w:lang w:eastAsia="en-IN"/>
-          <w14:ligatures w14:val="none"/>
-        </w:rPr>
-        <w:t>events.event_id</w:t>
-      </w:r>
-      <w:proofErr w:type="spellEnd"/>
+        <w:t xml:space="preserve"> events.event_id</w:t>
+      </w:r>
       <w:r>
         <w:rPr>
           <w:rFonts w:ascii="Consolas" w:eastAsia="Times New Roman" w:hAnsi="Consolas" w:cs="Times New Roman"/>
@@ -8075,31 +6226,17 @@
         </w:rPr>
         <w:t>=</w:t>
       </w:r>
-      <w:proofErr w:type="spellStart"/>
-      <w:r>
-        <w:rPr>
-          <w:rFonts w:ascii="Consolas" w:eastAsia="Times New Roman" w:hAnsi="Consolas" w:cs="Times New Roman"/>
-          <w:color w:val="CE9178"/>
-          <w:kern w:val="0"/>
-          <w:sz w:val="21"/>
-          <w:szCs w:val="21"/>
-          <w:lang w:eastAsia="en-IN"/>
-          <w14:ligatures w14:val="none"/>
-        </w:rPr>
-        <w:t>r.event_id</w:t>
-      </w:r>
-      <w:proofErr w:type="spellEnd"/>
-      <w:r>
-        <w:rPr>
-          <w:rFonts w:ascii="Consolas" w:eastAsia="Times New Roman" w:hAnsi="Consolas" w:cs="Times New Roman"/>
-          <w:color w:val="CE9178"/>
-          <w:kern w:val="0"/>
-          <w:sz w:val="21"/>
-          <w:szCs w:val="21"/>
-          <w:lang w:eastAsia="en-IN"/>
-          <w14:ligatures w14:val="none"/>
-        </w:rPr>
-        <w:t xml:space="preserve"> </w:t>
+      <w:r>
+        <w:rPr>
+          <w:rFonts w:ascii="Consolas" w:eastAsia="Times New Roman" w:hAnsi="Consolas" w:cs="Times New Roman"/>
+          <w:color w:val="CE9178"/>
+          <w:kern w:val="0"/>
+          <w:sz w:val="21"/>
+          <w:szCs w:val="21"/>
+          <w:lang w:eastAsia="en-IN"/>
+          <w14:ligatures w14:val="none"/>
+        </w:rPr>
+        <w:t xml:space="preserve">r.event_id </w:t>
       </w:r>
       <w:r>
         <w:rPr>
@@ -8123,33 +6260,7 @@
           <w:lang w:eastAsia="en-IN"/>
           <w14:ligatures w14:val="none"/>
         </w:rPr>
-        <w:t xml:space="preserve"> </w:t>
-      </w:r>
-      <w:proofErr w:type="spellStart"/>
-      <w:r>
-        <w:rPr>
-          <w:rFonts w:ascii="Consolas" w:eastAsia="Times New Roman" w:hAnsi="Consolas" w:cs="Times New Roman"/>
-          <w:color w:val="CE9178"/>
-          <w:kern w:val="0"/>
-          <w:sz w:val="21"/>
-          <w:szCs w:val="21"/>
-          <w:lang w:eastAsia="en-IN"/>
-          <w14:ligatures w14:val="none"/>
-        </w:rPr>
-        <w:t>r.usn</w:t>
-      </w:r>
-      <w:proofErr w:type="spellEnd"/>
-      <w:r>
-        <w:rPr>
-          <w:rFonts w:ascii="Consolas" w:eastAsia="Times New Roman" w:hAnsi="Consolas" w:cs="Times New Roman"/>
-          <w:color w:val="CE9178"/>
-          <w:kern w:val="0"/>
-          <w:sz w:val="21"/>
-          <w:szCs w:val="21"/>
-          <w:lang w:eastAsia="en-IN"/>
-          <w14:ligatures w14:val="none"/>
-        </w:rPr>
-        <w:t xml:space="preserve"> </w:t>
+        <w:t xml:space="preserve"> r.usn </w:t>
       </w:r>
       <w:r>
         <w:rPr>
@@ -8173,33 +6284,7 @@
           <w:lang w:eastAsia="en-IN"/>
           <w14:ligatures w14:val="none"/>
         </w:rPr>
-        <w:t xml:space="preserve"> </w:t>
-      </w:r>
-      <w:proofErr w:type="spellStart"/>
-      <w:r>
-        <w:rPr>
-          <w:rFonts w:ascii="Consolas" w:eastAsia="Times New Roman" w:hAnsi="Consolas" w:cs="Times New Roman"/>
-          <w:color w:val="CE9178"/>
-          <w:kern w:val="0"/>
-          <w:sz w:val="21"/>
-          <w:szCs w:val="21"/>
-          <w:lang w:eastAsia="en-IN"/>
-          <w14:ligatures w14:val="none"/>
-        </w:rPr>
-        <w:t>p.usn</w:t>
-      </w:r>
-      <w:proofErr w:type="spellEnd"/>
-      <w:r>
-        <w:rPr>
-          <w:rFonts w:ascii="Consolas" w:eastAsia="Times New Roman" w:hAnsi="Consolas" w:cs="Times New Roman"/>
-          <w:color w:val="CE9178"/>
-          <w:kern w:val="0"/>
-          <w:sz w:val="21"/>
-          <w:szCs w:val="21"/>
-          <w:lang w:eastAsia="en-IN"/>
-          <w14:ligatures w14:val="none"/>
-        </w:rPr>
-        <w:t xml:space="preserve"> </w:t>
+        <w:t xml:space="preserve"> p.usn </w:t>
       </w:r>
       <w:r>
         <w:rPr>
@@ -8223,33 +6308,7 @@
           <w:lang w:eastAsia="en-IN"/>
           <w14:ligatures w14:val="none"/>
         </w:rPr>
-        <w:t xml:space="preserve"> </w:t>
-      </w:r>
-      <w:proofErr w:type="spellStart"/>
-      <w:r>
-        <w:rPr>
-          <w:rFonts w:ascii="Consolas" w:eastAsia="Times New Roman" w:hAnsi="Consolas" w:cs="Times New Roman"/>
-          <w:color w:val="CE9178"/>
-          <w:kern w:val="0"/>
-          <w:sz w:val="21"/>
-          <w:szCs w:val="21"/>
-          <w:lang w:eastAsia="en-IN"/>
-          <w14:ligatures w14:val="none"/>
-        </w:rPr>
-        <w:t>event_title</w:t>
-      </w:r>
-      <w:proofErr w:type="spellEnd"/>
-      <w:r>
-        <w:rPr>
-          <w:rFonts w:ascii="Consolas" w:eastAsia="Times New Roman" w:hAnsi="Consolas" w:cs="Times New Roman"/>
-          <w:color w:val="CE9178"/>
-          <w:kern w:val="0"/>
-          <w:sz w:val="21"/>
-          <w:szCs w:val="21"/>
-          <w:lang w:eastAsia="en-IN"/>
-          <w14:ligatures w14:val="none"/>
-        </w:rPr>
-        <w:t>"</w:t>
+        <w:t xml:space="preserve"> event_title"</w:t>
       </w:r>
     </w:p>
     <w:p/>
@@ -8314,33 +6373,7 @@
           <w:lang w:eastAsia="en-IN"/>
           <w14:ligatures w14:val="none"/>
         </w:rPr>
-        <w:t xml:space="preserve"> </w:t>
-      </w:r>
-      <w:proofErr w:type="spellStart"/>
-      <w:r>
-        <w:rPr>
-          <w:rFonts w:ascii="Consolas" w:eastAsia="Times New Roman" w:hAnsi="Consolas" w:cs="Times New Roman"/>
-          <w:color w:val="CE9178"/>
-          <w:kern w:val="0"/>
-          <w:sz w:val="21"/>
-          <w:szCs w:val="21"/>
-          <w:lang w:eastAsia="en-IN"/>
-          <w14:ligatures w14:val="none"/>
-        </w:rPr>
-        <w:t>staff_coordinator</w:t>
-      </w:r>
-      <w:proofErr w:type="spellEnd"/>
-      <w:r>
-        <w:rPr>
-          <w:rFonts w:ascii="Consolas" w:eastAsia="Times New Roman" w:hAnsi="Consolas" w:cs="Times New Roman"/>
-          <w:color w:val="CE9178"/>
-          <w:kern w:val="0"/>
-          <w:sz w:val="21"/>
-          <w:szCs w:val="21"/>
-          <w:lang w:eastAsia="en-IN"/>
-          <w14:ligatures w14:val="none"/>
-        </w:rPr>
-        <w:t xml:space="preserve"> </w:t>
+        <w:t xml:space="preserve"> staff_coordinator </w:t>
       </w:r>
       <w:r>
         <w:rPr>
@@ -8400,9 +6433,56 @@
           <w:lang w:eastAsia="en-IN"/>
           <w14:ligatures w14:val="none"/>
         </w:rPr>
-        <w:t>$</w:t>
-      </w:r>
-      <w:proofErr w:type="spellStart"/>
+        <w:t>$phone</w:t>
+      </w:r>
+      <w:r>
+        <w:rPr>
+          <w:rFonts w:ascii="Consolas" w:eastAsia="Times New Roman" w:hAnsi="Consolas" w:cs="Times New Roman"/>
+          <w:color w:val="CE9178"/>
+          <w:kern w:val="0"/>
+          <w:sz w:val="21"/>
+          <w:szCs w:val="21"/>
+          <w:lang w:eastAsia="en-IN"/>
+          <w14:ligatures w14:val="none"/>
+        </w:rPr>
+        <w:t>',</w:t>
+      </w:r>
+      <w:r>
+        <w:rPr>
+          <w:rFonts w:ascii="Consolas" w:eastAsia="Times New Roman" w:hAnsi="Consolas" w:cs="Times New Roman"/>
+          <w:color w:val="569CD6"/>
+          <w:kern w:val="0"/>
+          <w:sz w:val="21"/>
+          <w:szCs w:val="21"/>
+          <w:lang w:eastAsia="en-IN"/>
+          <w14:ligatures w14:val="none"/>
+        </w:rPr>
+        <w:t>name</w:t>
+      </w:r>
+      <w:r>
+        <w:rPr>
+          <w:rFonts w:ascii="Consolas" w:eastAsia="Times New Roman" w:hAnsi="Consolas" w:cs="Times New Roman"/>
+          <w:color w:val="D4D4D4"/>
+          <w:kern w:val="0"/>
+          <w:sz w:val="21"/>
+          <w:szCs w:val="21"/>
+          <w:lang w:eastAsia="en-IN"/>
+          <w14:ligatures w14:val="none"/>
+        </w:rPr>
+        <w:t>=</w:t>
+      </w:r>
+      <w:r>
+        <w:rPr>
+          <w:rFonts w:ascii="Consolas" w:eastAsia="Times New Roman" w:hAnsi="Consolas" w:cs="Times New Roman"/>
+          <w:color w:val="CE9178"/>
+          <w:kern w:val="0"/>
+          <w:sz w:val="21"/>
+          <w:szCs w:val="21"/>
+          <w:lang w:eastAsia="en-IN"/>
+          <w14:ligatures w14:val="none"/>
+        </w:rPr>
+        <w:t>'</w:t>
+      </w:r>
       <w:r>
         <w:rPr>
           <w:rFonts w:ascii="Consolas" w:eastAsia="Times New Roman" w:hAnsi="Consolas" w:cs="Times New Roman"/>
@@ -8413,67 +6493,6 @@
           <w:lang w:eastAsia="en-IN"/>
           <w14:ligatures w14:val="none"/>
         </w:rPr>
-        <w:t>phone</w:t>
-      </w:r>
-      <w:r>
-        <w:rPr>
-          <w:rFonts w:ascii="Consolas" w:eastAsia="Times New Roman" w:hAnsi="Consolas" w:cs="Times New Roman"/>
-          <w:color w:val="CE9178"/>
-          <w:kern w:val="0"/>
-          <w:sz w:val="21"/>
-          <w:szCs w:val="21"/>
-          <w:lang w:eastAsia="en-IN"/>
-          <w14:ligatures w14:val="none"/>
-        </w:rPr>
-        <w:t>',</w:t>
-      </w:r>
-      <w:r>
-        <w:rPr>
-          <w:rFonts w:ascii="Consolas" w:eastAsia="Times New Roman" w:hAnsi="Consolas" w:cs="Times New Roman"/>
-          <w:color w:val="569CD6"/>
-          <w:kern w:val="0"/>
-          <w:sz w:val="21"/>
-          <w:szCs w:val="21"/>
-          <w:lang w:eastAsia="en-IN"/>
-          <w14:ligatures w14:val="none"/>
-        </w:rPr>
-        <w:t>name</w:t>
-      </w:r>
-      <w:proofErr w:type="spellEnd"/>
-      <w:r>
-        <w:rPr>
-          <w:rFonts w:ascii="Consolas" w:eastAsia="Times New Roman" w:hAnsi="Consolas" w:cs="Times New Roman"/>
-          <w:color w:val="D4D4D4"/>
-          <w:kern w:val="0"/>
-          <w:sz w:val="21"/>
-          <w:szCs w:val="21"/>
-          <w:lang w:eastAsia="en-IN"/>
-          <w14:ligatures w14:val="none"/>
-        </w:rPr>
-        <w:t>=</w:t>
-      </w:r>
-      <w:r>
-        <w:rPr>
-          <w:rFonts w:ascii="Consolas" w:eastAsia="Times New Roman" w:hAnsi="Consolas" w:cs="Times New Roman"/>
-          <w:color w:val="CE9178"/>
-          <w:kern w:val="0"/>
-          <w:sz w:val="21"/>
-          <w:szCs w:val="21"/>
-          <w:lang w:eastAsia="en-IN"/>
-          <w14:ligatures w14:val="none"/>
-        </w:rPr>
-        <w:t>'</w:t>
-      </w:r>
-      <w:r>
-        <w:rPr>
-          <w:rFonts w:ascii="Consolas" w:eastAsia="Times New Roman" w:hAnsi="Consolas" w:cs="Times New Roman"/>
-          <w:color w:val="9CDCFE"/>
-          <w:kern w:val="0"/>
-          <w:sz w:val="21"/>
-          <w:szCs w:val="21"/>
-          <w:lang w:eastAsia="en-IN"/>
-          <w14:ligatures w14:val="none"/>
-        </w:rPr>
         <w:t>$name</w:t>
       </w:r>
       <w:r>
@@ -8510,22 +6529,8 @@
           <w:lang w:eastAsia="en-IN"/>
           <w14:ligatures w14:val="none"/>
         </w:rPr>
-        <w:t xml:space="preserve"> </w:t>
-      </w:r>
-      <w:proofErr w:type="spellStart"/>
-      <w:r>
-        <w:rPr>
-          <w:rFonts w:ascii="Consolas" w:eastAsia="Times New Roman" w:hAnsi="Consolas" w:cs="Times New Roman"/>
-          <w:color w:val="CE9178"/>
-          <w:kern w:val="0"/>
-          <w:sz w:val="21"/>
-          <w:szCs w:val="21"/>
-          <w:lang w:eastAsia="en-IN"/>
-          <w14:ligatures w14:val="none"/>
-        </w:rPr>
-        <w:t>stid</w:t>
-      </w:r>
-      <w:proofErr w:type="spellEnd"/>
+        <w:t xml:space="preserve"> stid</w:t>
+      </w:r>
       <w:r>
         <w:rPr>
           <w:rFonts w:ascii="Consolas" w:eastAsia="Times New Roman" w:hAnsi="Consolas" w:cs="Times New Roman"/>
@@ -8637,193 +6642,152 @@
           <w:lang w:eastAsia="en-IN"/>
           <w14:ligatures w14:val="none"/>
         </w:rPr>
+        <w:t xml:space="preserve"> student_coordinator </w:t>
+      </w:r>
+      <w:r>
+        <w:rPr>
+          <w:rFonts w:ascii="Consolas" w:eastAsia="Times New Roman" w:hAnsi="Consolas" w:cs="Times New Roman"/>
+          <w:color w:val="569CD6"/>
+          <w:kern w:val="0"/>
+          <w:sz w:val="21"/>
+          <w:szCs w:val="21"/>
+          <w:lang w:eastAsia="en-IN"/>
+          <w14:ligatures w14:val="none"/>
+        </w:rPr>
+        <w:t>set</w:t>
+      </w:r>
+      <w:r>
+        <w:rPr>
+          <w:rFonts w:ascii="Consolas" w:eastAsia="Times New Roman" w:hAnsi="Consolas" w:cs="Times New Roman"/>
+          <w:color w:val="CE9178"/>
+          <w:kern w:val="0"/>
+          <w:sz w:val="21"/>
+          <w:szCs w:val="21"/>
+          <w:lang w:eastAsia="en-IN"/>
+          <w14:ligatures w14:val="none"/>
+        </w:rPr>
+        <w:t xml:space="preserve"> phone</w:t>
+      </w:r>
+      <w:r>
+        <w:rPr>
+          <w:rFonts w:ascii="Consolas" w:eastAsia="Times New Roman" w:hAnsi="Consolas" w:cs="Times New Roman"/>
+          <w:color w:val="D4D4D4"/>
+          <w:kern w:val="0"/>
+          <w:sz w:val="21"/>
+          <w:szCs w:val="21"/>
+          <w:lang w:eastAsia="en-IN"/>
+          <w14:ligatures w14:val="none"/>
+        </w:rPr>
+        <w:t>=</w:t>
+      </w:r>
+      <w:r>
+        <w:rPr>
+          <w:rFonts w:ascii="Consolas" w:eastAsia="Times New Roman" w:hAnsi="Consolas" w:cs="Times New Roman"/>
+          <w:color w:val="CE9178"/>
+          <w:kern w:val="0"/>
+          <w:sz w:val="21"/>
+          <w:szCs w:val="21"/>
+          <w:lang w:eastAsia="en-IN"/>
+          <w14:ligatures w14:val="none"/>
+        </w:rPr>
+        <w:t>'</w:t>
+      </w:r>
+      <w:r>
+        <w:rPr>
+          <w:rFonts w:ascii="Consolas" w:eastAsia="Times New Roman" w:hAnsi="Consolas" w:cs="Times New Roman"/>
+          <w:color w:val="9CDCFE"/>
+          <w:kern w:val="0"/>
+          <w:sz w:val="21"/>
+          <w:szCs w:val="21"/>
+          <w:lang w:eastAsia="en-IN"/>
+          <w14:ligatures w14:val="none"/>
+        </w:rPr>
+        <w:t>$phone</w:t>
+      </w:r>
+      <w:r>
+        <w:rPr>
+          <w:rFonts w:ascii="Consolas" w:eastAsia="Times New Roman" w:hAnsi="Consolas" w:cs="Times New Roman"/>
+          <w:color w:val="CE9178"/>
+          <w:kern w:val="0"/>
+          <w:sz w:val="21"/>
+          <w:szCs w:val="21"/>
+          <w:lang w:eastAsia="en-IN"/>
+          <w14:ligatures w14:val="none"/>
+        </w:rPr>
+        <w:t>',st_name</w:t>
+      </w:r>
+      <w:r>
+        <w:rPr>
+          <w:rFonts w:ascii="Consolas" w:eastAsia="Times New Roman" w:hAnsi="Consolas" w:cs="Times New Roman"/>
+          <w:color w:val="D4D4D4"/>
+          <w:kern w:val="0"/>
+          <w:sz w:val="21"/>
+          <w:szCs w:val="21"/>
+          <w:lang w:eastAsia="en-IN"/>
+          <w14:ligatures w14:val="none"/>
+        </w:rPr>
+        <w:t>=</w:t>
+      </w:r>
+      <w:r>
+        <w:rPr>
+          <w:rFonts w:ascii="Consolas" w:eastAsia="Times New Roman" w:hAnsi="Consolas" w:cs="Times New Roman"/>
+          <w:color w:val="CE9178"/>
+          <w:kern w:val="0"/>
+          <w:sz w:val="21"/>
+          <w:szCs w:val="21"/>
+          <w:lang w:eastAsia="en-IN"/>
+          <w14:ligatures w14:val="none"/>
+        </w:rPr>
+        <w:t>'</w:t>
+      </w:r>
+      <w:r>
+        <w:rPr>
+          <w:rFonts w:ascii="Consolas" w:eastAsia="Times New Roman" w:hAnsi="Consolas" w:cs="Times New Roman"/>
+          <w:color w:val="9CDCFE"/>
+          <w:kern w:val="0"/>
+          <w:sz w:val="21"/>
+          <w:szCs w:val="21"/>
+          <w:lang w:eastAsia="en-IN"/>
+          <w14:ligatures w14:val="none"/>
+        </w:rPr>
+        <w:t>$name</w:t>
+      </w:r>
+      <w:r>
+        <w:rPr>
+          <w:rFonts w:ascii="Consolas" w:eastAsia="Times New Roman" w:hAnsi="Consolas" w:cs="Times New Roman"/>
+          <w:color w:val="CE9178"/>
+          <w:kern w:val="0"/>
+          <w:sz w:val="21"/>
+          <w:szCs w:val="21"/>
+          <w:lang w:eastAsia="en-IN"/>
+          <w14:ligatures w14:val="none"/>
+        </w:rPr>
+        <w:t xml:space="preserve">' </w:t>
+      </w:r>
+      <w:r>
+        <w:rPr>
+          <w:rFonts w:ascii="Consolas" w:eastAsia="Times New Roman" w:hAnsi="Consolas" w:cs="Times New Roman"/>
+          <w:color w:val="569CD6"/>
+          <w:kern w:val="0"/>
+          <w:sz w:val="21"/>
+          <w:szCs w:val="21"/>
+          <w:lang w:eastAsia="en-IN"/>
+          <w14:ligatures w14:val="none"/>
+        </w:rPr>
+        <w:t>where</w:t>
+      </w:r>
+      <w:r>
+        <w:rPr>
+          <w:rFonts w:ascii="Consolas" w:eastAsia="Times New Roman" w:hAnsi="Consolas" w:cs="Times New Roman"/>
+          <w:color w:val="CE9178"/>
+          <w:kern w:val="0"/>
+          <w:sz w:val="21"/>
+          <w:szCs w:val="21"/>
+          <w:lang w:eastAsia="en-IN"/>
+          <w14:ligatures w14:val="none"/>
+        </w:rPr>
         <w:t xml:space="preserve"> </w:t>
       </w:r>
-      <w:proofErr w:type="spellStart"/>
-      <w:r>
-        <w:rPr>
-          <w:rFonts w:ascii="Consolas" w:eastAsia="Times New Roman" w:hAnsi="Consolas" w:cs="Times New Roman"/>
-          <w:color w:val="CE9178"/>
-          <w:kern w:val="0"/>
-          <w:sz w:val="21"/>
-          <w:szCs w:val="21"/>
-          <w:lang w:eastAsia="en-IN"/>
-          <w14:ligatures w14:val="none"/>
-        </w:rPr>
-        <w:t>student_coordinator</w:t>
-      </w:r>
-      <w:proofErr w:type="spellEnd"/>
-      <w:r>
-        <w:rPr>
-          <w:rFonts w:ascii="Consolas" w:eastAsia="Times New Roman" w:hAnsi="Consolas" w:cs="Times New Roman"/>
-          <w:color w:val="CE9178"/>
-          <w:kern w:val="0"/>
-          <w:sz w:val="21"/>
-          <w:szCs w:val="21"/>
-          <w:lang w:eastAsia="en-IN"/>
-          <w14:ligatures w14:val="none"/>
-        </w:rPr>
-        <w:t xml:space="preserve"> </w:t>
-      </w:r>
-      <w:r>
-        <w:rPr>
-          <w:rFonts w:ascii="Consolas" w:eastAsia="Times New Roman" w:hAnsi="Consolas" w:cs="Times New Roman"/>
-          <w:color w:val="569CD6"/>
-          <w:kern w:val="0"/>
-          <w:sz w:val="21"/>
-          <w:szCs w:val="21"/>
-          <w:lang w:eastAsia="en-IN"/>
-          <w14:ligatures w14:val="none"/>
-        </w:rPr>
-        <w:t>set</w:t>
-      </w:r>
-      <w:r>
-        <w:rPr>
-          <w:rFonts w:ascii="Consolas" w:eastAsia="Times New Roman" w:hAnsi="Consolas" w:cs="Times New Roman"/>
-          <w:color w:val="CE9178"/>
-          <w:kern w:val="0"/>
-          <w:sz w:val="21"/>
-          <w:szCs w:val="21"/>
-          <w:lang w:eastAsia="en-IN"/>
-          <w14:ligatures w14:val="none"/>
-        </w:rPr>
-        <w:t xml:space="preserve"> phone</w:t>
-      </w:r>
-      <w:r>
-        <w:rPr>
-          <w:rFonts w:ascii="Consolas" w:eastAsia="Times New Roman" w:hAnsi="Consolas" w:cs="Times New Roman"/>
-          <w:color w:val="D4D4D4"/>
-          <w:kern w:val="0"/>
-          <w:sz w:val="21"/>
-          <w:szCs w:val="21"/>
-          <w:lang w:eastAsia="en-IN"/>
-          <w14:ligatures w14:val="none"/>
-        </w:rPr>
-        <w:t>=</w:t>
-      </w:r>
-      <w:r>
-        <w:rPr>
-          <w:rFonts w:ascii="Consolas" w:eastAsia="Times New Roman" w:hAnsi="Consolas" w:cs="Times New Roman"/>
-          <w:color w:val="CE9178"/>
-          <w:kern w:val="0"/>
-          <w:sz w:val="21"/>
-          <w:szCs w:val="21"/>
-          <w:lang w:eastAsia="en-IN"/>
-          <w14:ligatures w14:val="none"/>
-        </w:rPr>
-        <w:t>'</w:t>
-      </w:r>
-      <w:r>
-        <w:rPr>
-          <w:rFonts w:ascii="Consolas" w:eastAsia="Times New Roman" w:hAnsi="Consolas" w:cs="Times New Roman"/>
-          <w:color w:val="9CDCFE"/>
-          <w:kern w:val="0"/>
-          <w:sz w:val="21"/>
-          <w:szCs w:val="21"/>
-          <w:lang w:eastAsia="en-IN"/>
-          <w14:ligatures w14:val="none"/>
-        </w:rPr>
-        <w:t>$phone</w:t>
-      </w:r>
-      <w:r>
-        <w:rPr>
-          <w:rFonts w:ascii="Consolas" w:eastAsia="Times New Roman" w:hAnsi="Consolas" w:cs="Times New Roman"/>
-          <w:color w:val="CE9178"/>
-          <w:kern w:val="0"/>
-          <w:sz w:val="21"/>
-          <w:szCs w:val="21"/>
-          <w:lang w:eastAsia="en-IN"/>
-          <w14:ligatures w14:val="none"/>
-        </w:rPr>
-        <w:t>',</w:t>
-      </w:r>
-      <w:proofErr w:type="spellStart"/>
-      <w:r>
-        <w:rPr>
-          <w:rFonts w:ascii="Consolas" w:eastAsia="Times New Roman" w:hAnsi="Consolas" w:cs="Times New Roman"/>
-          <w:color w:val="CE9178"/>
-          <w:kern w:val="0"/>
-          <w:sz w:val="21"/>
-          <w:szCs w:val="21"/>
-          <w:lang w:eastAsia="en-IN"/>
-          <w14:ligatures w14:val="none"/>
-        </w:rPr>
-        <w:t>st_name</w:t>
-      </w:r>
-      <w:proofErr w:type="spellEnd"/>
-      <w:r>
-        <w:rPr>
-          <w:rFonts w:ascii="Consolas" w:eastAsia="Times New Roman" w:hAnsi="Consolas" w:cs="Times New Roman"/>
-          <w:color w:val="D4D4D4"/>
-          <w:kern w:val="0"/>
-          <w:sz w:val="21"/>
-          <w:szCs w:val="21"/>
-          <w:lang w:eastAsia="en-IN"/>
-          <w14:ligatures w14:val="none"/>
-        </w:rPr>
-        <w:t>=</w:t>
-      </w:r>
-      <w:r>
-        <w:rPr>
-          <w:rFonts w:ascii="Consolas" w:eastAsia="Times New Roman" w:hAnsi="Consolas" w:cs="Times New Roman"/>
-          <w:color w:val="CE9178"/>
-          <w:kern w:val="0"/>
-          <w:sz w:val="21"/>
-          <w:szCs w:val="21"/>
-          <w:lang w:eastAsia="en-IN"/>
-          <w14:ligatures w14:val="none"/>
-        </w:rPr>
-        <w:t>'</w:t>
-      </w:r>
-      <w:r>
-        <w:rPr>
-          <w:rFonts w:ascii="Consolas" w:eastAsia="Times New Roman" w:hAnsi="Consolas" w:cs="Times New Roman"/>
-          <w:color w:val="9CDCFE"/>
-          <w:kern w:val="0"/>
-          <w:sz w:val="21"/>
-          <w:szCs w:val="21"/>
-          <w:lang w:eastAsia="en-IN"/>
-          <w14:ligatures w14:val="none"/>
-        </w:rPr>
-        <w:t>$name</w:t>
-      </w:r>
-      <w:r>
-        <w:rPr>
-          <w:rFonts w:ascii="Consolas" w:eastAsia="Times New Roman" w:hAnsi="Consolas" w:cs="Times New Roman"/>
-          <w:color w:val="CE9178"/>
-          <w:kern w:val="0"/>
-          <w:sz w:val="21"/>
-          <w:szCs w:val="21"/>
-          <w:lang w:eastAsia="en-IN"/>
-          <w14:ligatures w14:val="none"/>
-        </w:rPr>
-        <w:t xml:space="preserve">' </w:t>
-      </w:r>
-      <w:r>
-        <w:rPr>
-          <w:rFonts w:ascii="Consolas" w:eastAsia="Times New Roman" w:hAnsi="Consolas" w:cs="Times New Roman"/>
-          <w:color w:val="569CD6"/>
-          <w:kern w:val="0"/>
-          <w:sz w:val="21"/>
-          <w:szCs w:val="21"/>
-          <w:lang w:eastAsia="en-IN"/>
-          <w14:ligatures w14:val="none"/>
-        </w:rPr>
-        <w:t>where</w:t>
-      </w:r>
-      <w:r>
-        <w:rPr>
-          <w:rFonts w:ascii="Consolas" w:eastAsia="Times New Roman" w:hAnsi="Consolas" w:cs="Times New Roman"/>
-          <w:color w:val="CE9178"/>
-          <w:kern w:val="0"/>
-          <w:sz w:val="21"/>
-          <w:szCs w:val="21"/>
-          <w:lang w:eastAsia="en-IN"/>
-          <w14:ligatures w14:val="none"/>
-        </w:rPr>
-        <w:t xml:space="preserve"> </w:t>
-      </w:r>
-      <w:proofErr w:type="spellStart"/>
       <w:r>
         <w:rPr>
           <w:rFonts w:ascii="Consolas" w:eastAsia="Times New Roman" w:hAnsi="Consolas" w:cs="Times New Roman"/>
@@ -8836,7 +6800,6 @@
         </w:rPr>
         <w:t>sid</w:t>
       </w:r>
-      <w:proofErr w:type="spellEnd"/>
       <w:r>
         <w:rPr>
           <w:rFonts w:ascii="Consolas" w:eastAsia="Times New Roman" w:hAnsi="Consolas" w:cs="Times New Roman"/>
@@ -9096,6 +7059,7 @@
           <w:sz w:val="24"/>
           <w:szCs w:val="24"/>
         </w:rPr>
+        <w:lastRenderedPageBreak/>
         <w:t>Used to input for registration of new participants</w:t>
       </w:r>
     </w:p>
